--- a/docs/Documentazione.docx
+++ b/docs/Documentazione.docx
@@ -2945,14 +2945,12 @@
         <w:t xml:space="preserve">Simulatore di circuiti </w:t>
       </w:r>
       <w:hyperlink r:id="rId11" w:history="1">
-        <w:proofErr w:type="spellStart"/>
         <w:r>
           <w:rPr>
             <w:rStyle w:val="Collegamentoipertestuale"/>
           </w:rPr>
           <w:t>Falstad</w:t>
         </w:r>
-        <w:proofErr w:type="spellEnd"/>
       </w:hyperlink>
       <w:r>
         <w:t>.</w:t>
@@ -3073,21 +3071,7 @@
         <w:rPr>
           <w:lang w:val="en-US"/>
         </w:rPr>
-        <w:t xml:space="preserve">2x encoder </w:t>
-      </w:r>
-      <w:proofErr w:type="spellStart"/>
-      <w:r>
-        <w:rPr>
-          <w:lang w:val="en-US"/>
-        </w:rPr>
-        <w:t>rotativi</w:t>
-      </w:r>
-      <w:proofErr w:type="spellEnd"/>
-      <w:r>
-        <w:rPr>
-          <w:lang w:val="en-US"/>
-        </w:rPr>
-        <w:t xml:space="preserve"> 1000 ticks </w:t>
+        <w:t xml:space="preserve">2x encoder rotativi 1000 ticks </w:t>
       </w:r>
       <w:hyperlink r:id="rId16" w:history="1">
         <w:r>
@@ -4666,36 +4650,16 @@
           <w:szCs w:val="24"/>
           <w:lang w:val="en-US" w:eastAsia="it-IT"/>
         </w:rPr>
-        <w:t>ENC_L_</w:t>
-      </w:r>
-      <w:proofErr w:type="gramStart"/>
-      <w:r>
-        <w:rPr>
-          <w:rFonts w:ascii="Consolas" w:eastAsia="Times New Roman" w:hAnsi="Consolas" w:cs="Times New Roman"/>
-          <w:color w:val="795E26"/>
-          <w:szCs w:val="24"/>
-          <w:lang w:val="en-US" w:eastAsia="it-IT"/>
-        </w:rPr>
-        <w:t>ISR</w:t>
-      </w:r>
-      <w:r>
-        <w:rPr>
-          <w:rFonts w:ascii="Consolas" w:eastAsia="Times New Roman" w:hAnsi="Consolas" w:cs="Times New Roman"/>
-          <w:color w:val="000000"/>
-          <w:szCs w:val="24"/>
-          <w:lang w:val="en-US" w:eastAsia="it-IT"/>
-        </w:rPr>
-        <w:t>(</w:t>
-      </w:r>
-      <w:proofErr w:type="gramEnd"/>
-      <w:r>
-        <w:rPr>
-          <w:rFonts w:ascii="Consolas" w:eastAsia="Times New Roman" w:hAnsi="Consolas" w:cs="Times New Roman"/>
-          <w:color w:val="000000"/>
-          <w:szCs w:val="24"/>
-          <w:lang w:val="en-US" w:eastAsia="it-IT"/>
-        </w:rPr>
-        <w:t>){</w:t>
+        <w:t>ENC_L_ISR</w:t>
+      </w:r>
+      <w:r>
+        <w:rPr>
+          <w:rFonts w:ascii="Consolas" w:eastAsia="Times New Roman" w:hAnsi="Consolas" w:cs="Times New Roman"/>
+          <w:color w:val="000000"/>
+          <w:szCs w:val="24"/>
+          <w:lang w:val="en-US" w:eastAsia="it-IT"/>
+        </w:rPr>
+        <w:t>(){</w:t>
       </w:r>
     </w:p>
     <w:p>
@@ -4719,8 +4683,6 @@
         </w:rPr>
         <w:t xml:space="preserve">  </w:t>
       </w:r>
-      <w:proofErr w:type="spellStart"/>
-      <w:proofErr w:type="gramStart"/>
       <w:r>
         <w:rPr>
           <w:rFonts w:ascii="Consolas" w:eastAsia="Times New Roman" w:hAnsi="Consolas" w:cs="Times New Roman"/>
@@ -4730,7 +4692,6 @@
         </w:rPr>
         <w:t>digitalRead</w:t>
       </w:r>
-      <w:proofErr w:type="spellEnd"/>
       <w:r>
         <w:rPr>
           <w:rFonts w:ascii="Consolas" w:eastAsia="Times New Roman" w:hAnsi="Consolas" w:cs="Times New Roman"/>
@@ -4740,7 +4701,6 @@
         </w:rPr>
         <w:t>(</w:t>
       </w:r>
-      <w:proofErr w:type="gramEnd"/>
       <w:r>
         <w:rPr>
           <w:rFonts w:ascii="Consolas" w:eastAsia="Times New Roman" w:hAnsi="Consolas" w:cs="Times New Roman"/>
@@ -4759,7 +4719,6 @@
         </w:rPr>
         <w:t>::</w:t>
       </w:r>
-      <w:proofErr w:type="spellStart"/>
       <w:r>
         <w:rPr>
           <w:rFonts w:ascii="Consolas" w:eastAsia="Times New Roman" w:hAnsi="Consolas" w:cs="Times New Roman"/>
@@ -4769,7 +4728,6 @@
         </w:rPr>
         <w:t>pin_l_b</w:t>
       </w:r>
-      <w:proofErr w:type="spellEnd"/>
       <w:r>
         <w:rPr>
           <w:rFonts w:ascii="Consolas" w:eastAsia="Times New Roman" w:hAnsi="Consolas" w:cs="Times New Roman"/>
@@ -4786,9 +4744,35 @@
           <w:szCs w:val="24"/>
           <w:lang w:val="en-US" w:eastAsia="it-IT"/>
         </w:rPr>
-        <w:t>RI</w:t>
-      </w:r>
-      <w:proofErr w:type="gramStart"/>
+        <w:t>RI32</w:t>
+      </w:r>
+      <w:r>
+        <w:rPr>
+          <w:rFonts w:ascii="Consolas" w:eastAsia="Times New Roman" w:hAnsi="Consolas" w:cs="Times New Roman"/>
+          <w:color w:val="000000"/>
+          <w:szCs w:val="24"/>
+          <w:lang w:val="en-US" w:eastAsia="it-IT"/>
+        </w:rPr>
+        <w:t>::</w:t>
+      </w:r>
+      <w:r>
+        <w:rPr>
+          <w:rFonts w:ascii="Consolas" w:eastAsia="Times New Roman" w:hAnsi="Consolas" w:cs="Times New Roman"/>
+          <w:color w:val="001080"/>
+          <w:szCs w:val="24"/>
+          <w:lang w:val="en-US" w:eastAsia="it-IT"/>
+        </w:rPr>
+        <w:t>dTicks_l</w:t>
+      </w:r>
+      <w:r>
+        <w:rPr>
+          <w:rFonts w:ascii="Consolas" w:eastAsia="Times New Roman" w:hAnsi="Consolas" w:cs="Times New Roman"/>
+          <w:color w:val="000000"/>
+          <w:szCs w:val="24"/>
+          <w:lang w:val="en-US" w:eastAsia="it-IT"/>
+        </w:rPr>
+        <w:t xml:space="preserve">-- : </w:t>
+      </w:r>
       <w:r>
         <w:rPr>
           <w:rFonts w:ascii="Consolas" w:eastAsia="Times New Roman" w:hAnsi="Consolas" w:cs="Times New Roman"/>
@@ -4796,7 +4780,7 @@
           <w:szCs w:val="24"/>
           <w:lang w:val="en-US" w:eastAsia="it-IT"/>
         </w:rPr>
-        <w:t>32</w:t>
+        <w:t>RI32</w:t>
       </w:r>
       <w:r>
         <w:rPr>
@@ -4807,8 +4791,6 @@
         </w:rPr>
         <w:t>::</w:t>
       </w:r>
-      <w:proofErr w:type="spellStart"/>
-      <w:proofErr w:type="gramEnd"/>
       <w:r>
         <w:rPr>
           <w:rFonts w:ascii="Consolas" w:eastAsia="Times New Roman" w:hAnsi="Consolas" w:cs="Times New Roman"/>
@@ -4818,45 +4800,6 @@
         </w:rPr>
         <w:t>dTicks_l</w:t>
       </w:r>
-      <w:proofErr w:type="spellEnd"/>
-      <w:r>
-        <w:rPr>
-          <w:rFonts w:ascii="Consolas" w:eastAsia="Times New Roman" w:hAnsi="Consolas" w:cs="Times New Roman"/>
-          <w:color w:val="000000"/>
-          <w:szCs w:val="24"/>
-          <w:lang w:val="en-US" w:eastAsia="it-IT"/>
-        </w:rPr>
-        <w:t xml:space="preserve">-- : </w:t>
-      </w:r>
-      <w:r>
-        <w:rPr>
-          <w:rFonts w:ascii="Consolas" w:eastAsia="Times New Roman" w:hAnsi="Consolas" w:cs="Times New Roman"/>
-          <w:color w:val="267F99"/>
-          <w:szCs w:val="24"/>
-          <w:lang w:val="en-US" w:eastAsia="it-IT"/>
-        </w:rPr>
-        <w:t>RI32</w:t>
-      </w:r>
-      <w:r>
-        <w:rPr>
-          <w:rFonts w:ascii="Consolas" w:eastAsia="Times New Roman" w:hAnsi="Consolas" w:cs="Times New Roman"/>
-          <w:color w:val="000000"/>
-          <w:szCs w:val="24"/>
-          <w:lang w:val="en-US" w:eastAsia="it-IT"/>
-        </w:rPr>
-        <w:t>::</w:t>
-      </w:r>
-      <w:proofErr w:type="spellStart"/>
-      <w:r>
-        <w:rPr>
-          <w:rFonts w:ascii="Consolas" w:eastAsia="Times New Roman" w:hAnsi="Consolas" w:cs="Times New Roman"/>
-          <w:color w:val="001080"/>
-          <w:szCs w:val="24"/>
-          <w:lang w:val="en-US" w:eastAsia="it-IT"/>
-        </w:rPr>
-        <w:t>dTicks_l</w:t>
-      </w:r>
-      <w:proofErr w:type="spellEnd"/>
       <w:r>
         <w:rPr>
           <w:rFonts w:ascii="Consolas" w:eastAsia="Times New Roman" w:hAnsi="Consolas" w:cs="Times New Roman"/>
@@ -4939,36 +4882,16 @@
           <w:szCs w:val="24"/>
           <w:lang w:val="en-US" w:eastAsia="it-IT"/>
         </w:rPr>
-        <w:t>ENC_R_</w:t>
-      </w:r>
-      <w:proofErr w:type="gramStart"/>
-      <w:r>
-        <w:rPr>
-          <w:rFonts w:ascii="Consolas" w:eastAsia="Times New Roman" w:hAnsi="Consolas" w:cs="Times New Roman"/>
-          <w:color w:val="795E26"/>
-          <w:szCs w:val="24"/>
-          <w:lang w:val="en-US" w:eastAsia="it-IT"/>
-        </w:rPr>
-        <w:t>ISR</w:t>
-      </w:r>
-      <w:r>
-        <w:rPr>
-          <w:rFonts w:ascii="Consolas" w:eastAsia="Times New Roman" w:hAnsi="Consolas" w:cs="Times New Roman"/>
-          <w:color w:val="000000"/>
-          <w:szCs w:val="24"/>
-          <w:lang w:val="en-US" w:eastAsia="it-IT"/>
-        </w:rPr>
-        <w:t>(</w:t>
-      </w:r>
-      <w:proofErr w:type="gramEnd"/>
-      <w:r>
-        <w:rPr>
-          <w:rFonts w:ascii="Consolas" w:eastAsia="Times New Roman" w:hAnsi="Consolas" w:cs="Times New Roman"/>
-          <w:color w:val="000000"/>
-          <w:szCs w:val="24"/>
-          <w:lang w:val="en-US" w:eastAsia="it-IT"/>
-        </w:rPr>
-        <w:t>){</w:t>
+        <w:t>ENC_R_ISR</w:t>
+      </w:r>
+      <w:r>
+        <w:rPr>
+          <w:rFonts w:ascii="Consolas" w:eastAsia="Times New Roman" w:hAnsi="Consolas" w:cs="Times New Roman"/>
+          <w:color w:val="000000"/>
+          <w:szCs w:val="24"/>
+          <w:lang w:val="en-US" w:eastAsia="it-IT"/>
+        </w:rPr>
+        <w:t>(){</w:t>
       </w:r>
     </w:p>
     <w:p>
@@ -4992,8 +4915,6 @@
         </w:rPr>
         <w:t xml:space="preserve">  </w:t>
       </w:r>
-      <w:proofErr w:type="spellStart"/>
-      <w:proofErr w:type="gramStart"/>
       <w:r>
         <w:rPr>
           <w:rFonts w:ascii="Consolas" w:eastAsia="Times New Roman" w:hAnsi="Consolas" w:cs="Times New Roman"/>
@@ -5003,7 +4924,6 @@
         </w:rPr>
         <w:t>digitalRead</w:t>
       </w:r>
-      <w:proofErr w:type="spellEnd"/>
       <w:r>
         <w:rPr>
           <w:rFonts w:ascii="Consolas" w:eastAsia="Times New Roman" w:hAnsi="Consolas" w:cs="Times New Roman"/>
@@ -5013,7 +4933,6 @@
         </w:rPr>
         <w:t>(</w:t>
       </w:r>
-      <w:proofErr w:type="gramEnd"/>
       <w:r>
         <w:rPr>
           <w:rFonts w:ascii="Consolas" w:eastAsia="Times New Roman" w:hAnsi="Consolas" w:cs="Times New Roman"/>
@@ -5032,7 +4951,6 @@
         </w:rPr>
         <w:t>::</w:t>
       </w:r>
-      <w:proofErr w:type="spellStart"/>
       <w:r>
         <w:rPr>
           <w:rFonts w:ascii="Consolas" w:eastAsia="Times New Roman" w:hAnsi="Consolas" w:cs="Times New Roman"/>
@@ -5042,7 +4960,6 @@
         </w:rPr>
         <w:t>pin_r_b</w:t>
       </w:r>
-      <w:proofErr w:type="spellEnd"/>
       <w:r>
         <w:rPr>
           <w:rFonts w:ascii="Consolas" w:eastAsia="Times New Roman" w:hAnsi="Consolas" w:cs="Times New Roman"/>
@@ -5059,9 +4976,35 @@
           <w:szCs w:val="24"/>
           <w:lang w:val="en-US" w:eastAsia="it-IT"/>
         </w:rPr>
-        <w:t>RI</w:t>
-      </w:r>
-      <w:proofErr w:type="gramStart"/>
+        <w:t>RI32</w:t>
+      </w:r>
+      <w:r>
+        <w:rPr>
+          <w:rFonts w:ascii="Consolas" w:eastAsia="Times New Roman" w:hAnsi="Consolas" w:cs="Times New Roman"/>
+          <w:color w:val="000000"/>
+          <w:szCs w:val="24"/>
+          <w:lang w:val="en-US" w:eastAsia="it-IT"/>
+        </w:rPr>
+        <w:t>::</w:t>
+      </w:r>
+      <w:r>
+        <w:rPr>
+          <w:rFonts w:ascii="Consolas" w:eastAsia="Times New Roman" w:hAnsi="Consolas" w:cs="Times New Roman"/>
+          <w:color w:val="001080"/>
+          <w:szCs w:val="24"/>
+          <w:lang w:val="en-US" w:eastAsia="it-IT"/>
+        </w:rPr>
+        <w:t>dTicks_r</w:t>
+      </w:r>
+      <w:r>
+        <w:rPr>
+          <w:rFonts w:ascii="Consolas" w:eastAsia="Times New Roman" w:hAnsi="Consolas" w:cs="Times New Roman"/>
+          <w:color w:val="000000"/>
+          <w:szCs w:val="24"/>
+          <w:lang w:val="en-US" w:eastAsia="it-IT"/>
+        </w:rPr>
+        <w:t xml:space="preserve">++ : </w:t>
+      </w:r>
       <w:r>
         <w:rPr>
           <w:rFonts w:ascii="Consolas" w:eastAsia="Times New Roman" w:hAnsi="Consolas" w:cs="Times New Roman"/>
@@ -5069,7 +5012,7 @@
           <w:szCs w:val="24"/>
           <w:lang w:val="en-US" w:eastAsia="it-IT"/>
         </w:rPr>
-        <w:t>32</w:t>
+        <w:t>RI32</w:t>
       </w:r>
       <w:r>
         <w:rPr>
@@ -5080,8 +5023,6 @@
         </w:rPr>
         <w:t>::</w:t>
       </w:r>
-      <w:proofErr w:type="spellStart"/>
-      <w:proofErr w:type="gramEnd"/>
       <w:r>
         <w:rPr>
           <w:rFonts w:ascii="Consolas" w:eastAsia="Times New Roman" w:hAnsi="Consolas" w:cs="Times New Roman"/>
@@ -5091,45 +5032,6 @@
         </w:rPr>
         <w:t>dTicks_r</w:t>
       </w:r>
-      <w:proofErr w:type="spellEnd"/>
-      <w:r>
-        <w:rPr>
-          <w:rFonts w:ascii="Consolas" w:eastAsia="Times New Roman" w:hAnsi="Consolas" w:cs="Times New Roman"/>
-          <w:color w:val="000000"/>
-          <w:szCs w:val="24"/>
-          <w:lang w:val="en-US" w:eastAsia="it-IT"/>
-        </w:rPr>
-        <w:t xml:space="preserve">++ : </w:t>
-      </w:r>
-      <w:r>
-        <w:rPr>
-          <w:rFonts w:ascii="Consolas" w:eastAsia="Times New Roman" w:hAnsi="Consolas" w:cs="Times New Roman"/>
-          <w:color w:val="267F99"/>
-          <w:szCs w:val="24"/>
-          <w:lang w:val="en-US" w:eastAsia="it-IT"/>
-        </w:rPr>
-        <w:t>RI32</w:t>
-      </w:r>
-      <w:r>
-        <w:rPr>
-          <w:rFonts w:ascii="Consolas" w:eastAsia="Times New Roman" w:hAnsi="Consolas" w:cs="Times New Roman"/>
-          <w:color w:val="000000"/>
-          <w:szCs w:val="24"/>
-          <w:lang w:val="en-US" w:eastAsia="it-IT"/>
-        </w:rPr>
-        <w:t>::</w:t>
-      </w:r>
-      <w:proofErr w:type="spellStart"/>
-      <w:r>
-        <w:rPr>
-          <w:rFonts w:ascii="Consolas" w:eastAsia="Times New Roman" w:hAnsi="Consolas" w:cs="Times New Roman"/>
-          <w:color w:val="001080"/>
-          <w:szCs w:val="24"/>
-          <w:lang w:val="en-US" w:eastAsia="it-IT"/>
-        </w:rPr>
-        <w:t>dTicks_r</w:t>
-      </w:r>
-      <w:proofErr w:type="spellEnd"/>
       <w:r>
         <w:rPr>
           <w:rFonts w:ascii="Consolas" w:eastAsia="Times New Roman" w:hAnsi="Consolas" w:cs="Times New Roman"/>
@@ -5298,7 +5200,6 @@
       <w:r>
         <w:t>Come si può notare, il codice all’interno delle due procedure ha il solo ed unico compito di incrementare o decrementare una variabile statica (</w:t>
       </w:r>
-      <w:proofErr w:type="spellStart"/>
       <w:r>
         <w:rPr>
           <w:rFonts w:ascii="Consolas" w:eastAsia="Times New Roman" w:hAnsi="Consolas" w:cs="Times New Roman"/>
@@ -5306,9 +5207,14 @@
           <w:szCs w:val="24"/>
           <w:lang w:eastAsia="it-IT"/>
         </w:rPr>
-        <w:t>dTicks_</w:t>
-      </w:r>
-      <w:proofErr w:type="gramStart"/>
+        <w:t>dTicks_l</w:t>
+      </w:r>
+      <w:r>
+        <w:t xml:space="preserve"> </w:t>
+      </w:r>
+      <w:r>
+        <w:t xml:space="preserve">oppure </w:t>
+      </w:r>
       <w:r>
         <w:rPr>
           <w:rFonts w:ascii="Consolas" w:eastAsia="Times New Roman" w:hAnsi="Consolas" w:cs="Times New Roman"/>
@@ -5316,30 +5222,8 @@
           <w:szCs w:val="24"/>
           <w:lang w:eastAsia="it-IT"/>
         </w:rPr>
-        <w:t>l</w:t>
-      </w:r>
-      <w:proofErr w:type="spellEnd"/>
-      <w:r>
-        <w:t xml:space="preserve"> </w:t>
-      </w:r>
-      <w:r>
-        <w:t>oppure</w:t>
-      </w:r>
-      <w:proofErr w:type="gramEnd"/>
-      <w:r>
-        <w:t xml:space="preserve"> </w:t>
-      </w:r>
-      <w:proofErr w:type="spellStart"/>
-      <w:r>
-        <w:rPr>
-          <w:rFonts w:ascii="Consolas" w:eastAsia="Times New Roman" w:hAnsi="Consolas" w:cs="Times New Roman"/>
-          <w:color w:val="001080"/>
-          <w:szCs w:val="24"/>
-          <w:lang w:eastAsia="it-IT"/>
-        </w:rPr>
         <w:t>dTicks_l</w:t>
       </w:r>
-      <w:proofErr w:type="spellEnd"/>
       <w:r>
         <w:t>)</w:t>
       </w:r>
@@ -5874,7 +5758,6 @@
       <w:r>
         <w:t xml:space="preserve"> (</w:t>
       </w:r>
-      <w:proofErr w:type="spellStart"/>
       <w:r>
         <w:rPr>
           <w:rFonts w:ascii="Consolas" w:eastAsia="Times New Roman" w:hAnsi="Consolas" w:cs="Times New Roman"/>
@@ -5884,7 +5767,6 @@
         </w:rPr>
         <w:t>dTicks_l</w:t>
       </w:r>
-      <w:proofErr w:type="spellEnd"/>
       <w:r>
         <w:rPr>
           <w:rFonts w:ascii="Consolas" w:eastAsia="Times New Roman" w:hAnsi="Consolas" w:cs="Times New Roman"/>
@@ -7831,7 +7713,6 @@
       <w:r>
         <w:t xml:space="preserve">Le formule trattate sono riportate all’interno del metodo </w:t>
       </w:r>
-      <w:proofErr w:type="spellStart"/>
       <w:r>
         <w:rPr>
           <w:rFonts w:ascii="Consolas" w:eastAsia="Times New Roman" w:hAnsi="Consolas" w:cs="Times New Roman"/>
@@ -7841,7 +7722,6 @@
         </w:rPr>
         <w:t>void</w:t>
       </w:r>
-      <w:proofErr w:type="spellEnd"/>
       <w:r>
         <w:rPr>
           <w:rFonts w:ascii="Consolas" w:eastAsia="Times New Roman" w:hAnsi="Consolas" w:cs="Times New Roman"/>
@@ -7858,17 +7738,7 @@
           <w:szCs w:val="24"/>
           <w:lang w:eastAsia="it-IT"/>
         </w:rPr>
-        <w:t>RI</w:t>
-      </w:r>
-      <w:proofErr w:type="gramStart"/>
-      <w:r>
-        <w:rPr>
-          <w:rFonts w:ascii="Consolas" w:eastAsia="Times New Roman" w:hAnsi="Consolas" w:cs="Times New Roman"/>
-          <w:color w:val="267F99"/>
-          <w:szCs w:val="24"/>
-          <w:lang w:eastAsia="it-IT"/>
-        </w:rPr>
-        <w:t>32</w:t>
+        <w:t>RI32</w:t>
       </w:r>
       <w:r>
         <w:rPr>
@@ -7879,8 +7749,6 @@
         </w:rPr>
         <w:t>::</w:t>
       </w:r>
-      <w:proofErr w:type="spellStart"/>
-      <w:proofErr w:type="gramEnd"/>
       <w:r>
         <w:rPr>
           <w:rFonts w:ascii="Consolas" w:eastAsia="Times New Roman" w:hAnsi="Consolas" w:cs="Times New Roman"/>
@@ -7890,7 +7758,6 @@
         </w:rPr>
         <w:t>evaluate</w:t>
       </w:r>
-      <w:proofErr w:type="spellEnd"/>
       <w:r>
         <w:rPr>
           <w:rFonts w:ascii="Consolas" w:eastAsia="Times New Roman" w:hAnsi="Consolas" w:cs="Times New Roman"/>
@@ -7963,30 +7830,18 @@
           <w:szCs w:val="18"/>
           <w:lang w:val="en-US" w:eastAsia="it-IT"/>
         </w:rPr>
-        <w:t>RI</w:t>
-      </w:r>
-      <w:proofErr w:type="gramStart"/>
-      <w:r>
-        <w:rPr>
-          <w:rFonts w:ascii="Consolas" w:eastAsia="Times New Roman" w:hAnsi="Consolas" w:cs="Times New Roman"/>
-          <w:color w:val="267F99"/>
+        <w:t>RI32</w:t>
+      </w:r>
+      <w:r>
+        <w:rPr>
+          <w:rFonts w:ascii="Consolas" w:eastAsia="Times New Roman" w:hAnsi="Consolas" w:cs="Times New Roman"/>
+          <w:color w:val="000000"/>
           <w:sz w:val="18"/>
           <w:szCs w:val="18"/>
           <w:lang w:val="en-US" w:eastAsia="it-IT"/>
         </w:rPr>
-        <w:t>32</w:t>
-      </w:r>
-      <w:r>
-        <w:rPr>
-          <w:rFonts w:ascii="Consolas" w:eastAsia="Times New Roman" w:hAnsi="Consolas" w:cs="Times New Roman"/>
-          <w:color w:val="000000"/>
-          <w:sz w:val="18"/>
-          <w:szCs w:val="18"/>
-          <w:lang w:val="en-US" w:eastAsia="it-IT"/>
-        </w:rPr>
         <w:t>::</w:t>
       </w:r>
-      <w:proofErr w:type="gramEnd"/>
       <w:r>
         <w:rPr>
           <w:rFonts w:ascii="Consolas" w:eastAsia="Times New Roman" w:hAnsi="Consolas" w:cs="Times New Roman"/>
@@ -8053,9 +7908,324 @@
           <w:szCs w:val="18"/>
           <w:lang w:val="en-US" w:eastAsia="it-IT"/>
         </w:rPr>
-        <w:t xml:space="preserve">  //From the last evaluation, </w:t>
-      </w:r>
-      <w:proofErr w:type="spellStart"/>
+        <w:t>  //From the last evaluation, dTicks contains the counted ticks.</w:t>
+      </w:r>
+    </w:p>
+    <w:p>
+      <w:pPr>
+        <w:shd w:val="clear" w:color="auto" w:fill="FFFFFF"/>
+        <w:spacing w:after="0" w:line="276" w:lineRule="auto"/>
+        <w:jc w:val="left"/>
+        <w:rPr>
+          <w:rFonts w:ascii="Consolas" w:eastAsia="Times New Roman" w:hAnsi="Consolas" w:cs="Times New Roman"/>
+          <w:color w:val="000000"/>
+          <w:sz w:val="18"/>
+          <w:szCs w:val="18"/>
+          <w:lang w:val="en-US" w:eastAsia="it-IT"/>
+        </w:rPr>
+      </w:pPr>
+      <w:r>
+        <w:rPr>
+          <w:rFonts w:ascii="Consolas" w:eastAsia="Times New Roman" w:hAnsi="Consolas" w:cs="Times New Roman"/>
+          <w:color w:val="000000"/>
+          <w:sz w:val="18"/>
+          <w:szCs w:val="18"/>
+          <w:lang w:val="en-US" w:eastAsia="it-IT"/>
+        </w:rPr>
+        <w:t xml:space="preserve">  </w:t>
+      </w:r>
+      <w:r>
+        <w:rPr>
+          <w:rFonts w:ascii="Consolas" w:eastAsia="Times New Roman" w:hAnsi="Consolas" w:cs="Times New Roman"/>
+          <w:color w:val="0000FF"/>
+          <w:sz w:val="18"/>
+          <w:szCs w:val="18"/>
+          <w:lang w:val="en-US" w:eastAsia="it-IT"/>
+        </w:rPr>
+        <w:t>float</w:t>
+      </w:r>
+      <w:r>
+        <w:rPr>
+          <w:rFonts w:ascii="Consolas" w:eastAsia="Times New Roman" w:hAnsi="Consolas" w:cs="Times New Roman"/>
+          <w:color w:val="000000"/>
+          <w:sz w:val="18"/>
+          <w:szCs w:val="18"/>
+          <w:lang w:val="en-US" w:eastAsia="it-IT"/>
+        </w:rPr>
+        <w:t xml:space="preserve"> </w:t>
+      </w:r>
+      <w:r>
+        <w:rPr>
+          <w:rFonts w:ascii="Consolas" w:eastAsia="Times New Roman" w:hAnsi="Consolas" w:cs="Times New Roman"/>
+          <w:color w:val="001080"/>
+          <w:sz w:val="18"/>
+          <w:szCs w:val="18"/>
+          <w:lang w:val="en-US" w:eastAsia="it-IT"/>
+        </w:rPr>
+        <w:t>dTheta_l</w:t>
+      </w:r>
+      <w:r>
+        <w:rPr>
+          <w:rFonts w:ascii="Consolas" w:eastAsia="Times New Roman" w:hAnsi="Consolas" w:cs="Times New Roman"/>
+          <w:color w:val="000000"/>
+          <w:sz w:val="18"/>
+          <w:szCs w:val="18"/>
+          <w:lang w:val="en-US" w:eastAsia="it-IT"/>
+        </w:rPr>
+        <w:t xml:space="preserve"> = (</w:t>
+      </w:r>
+      <w:r>
+        <w:rPr>
+          <w:rFonts w:ascii="Consolas" w:eastAsia="Times New Roman" w:hAnsi="Consolas" w:cs="Times New Roman"/>
+          <w:color w:val="098658"/>
+          <w:sz w:val="18"/>
+          <w:szCs w:val="18"/>
+          <w:lang w:val="en-US" w:eastAsia="it-IT"/>
+        </w:rPr>
+        <w:t>2</w:t>
+      </w:r>
+      <w:r>
+        <w:rPr>
+          <w:rFonts w:ascii="Consolas" w:eastAsia="Times New Roman" w:hAnsi="Consolas" w:cs="Times New Roman"/>
+          <w:color w:val="000000"/>
+          <w:sz w:val="18"/>
+          <w:szCs w:val="18"/>
+          <w:lang w:val="en-US" w:eastAsia="it-IT"/>
+        </w:rPr>
+        <w:t>*</w:t>
+      </w:r>
+      <w:r>
+        <w:rPr>
+          <w:rFonts w:ascii="Consolas" w:eastAsia="Times New Roman" w:hAnsi="Consolas" w:cs="Times New Roman"/>
+          <w:color w:val="0000FF"/>
+          <w:sz w:val="18"/>
+          <w:szCs w:val="18"/>
+          <w:lang w:val="en-US" w:eastAsia="it-IT"/>
+        </w:rPr>
+        <w:t>PI</w:t>
+      </w:r>
+      <w:r>
+        <w:rPr>
+          <w:rFonts w:ascii="Consolas" w:eastAsia="Times New Roman" w:hAnsi="Consolas" w:cs="Times New Roman"/>
+          <w:color w:val="000000"/>
+          <w:sz w:val="18"/>
+          <w:szCs w:val="18"/>
+          <w:lang w:val="en-US" w:eastAsia="it-IT"/>
+        </w:rPr>
+        <w:t>*</w:t>
+      </w:r>
+      <w:r>
+        <w:rPr>
+          <w:rFonts w:ascii="Consolas" w:eastAsia="Times New Roman" w:hAnsi="Consolas" w:cs="Times New Roman"/>
+          <w:color w:val="001080"/>
+          <w:sz w:val="18"/>
+          <w:szCs w:val="18"/>
+          <w:lang w:val="en-US" w:eastAsia="it-IT"/>
+        </w:rPr>
+        <w:t>dTicks_l</w:t>
+      </w:r>
+      <w:r>
+        <w:rPr>
+          <w:rFonts w:ascii="Consolas" w:eastAsia="Times New Roman" w:hAnsi="Consolas" w:cs="Times New Roman"/>
+          <w:color w:val="000000"/>
+          <w:sz w:val="18"/>
+          <w:szCs w:val="18"/>
+          <w:lang w:val="en-US" w:eastAsia="it-IT"/>
+        </w:rPr>
+        <w:t xml:space="preserve">) / </w:t>
+      </w:r>
+      <w:r>
+        <w:rPr>
+          <w:rFonts w:ascii="Consolas" w:eastAsia="Times New Roman" w:hAnsi="Consolas" w:cs="Times New Roman"/>
+          <w:color w:val="001080"/>
+          <w:sz w:val="18"/>
+          <w:szCs w:val="18"/>
+          <w:lang w:val="en-US" w:eastAsia="it-IT"/>
+        </w:rPr>
+        <w:t>enc_ticks</w:t>
+      </w:r>
+      <w:r>
+        <w:rPr>
+          <w:rFonts w:ascii="Consolas" w:eastAsia="Times New Roman" w:hAnsi="Consolas" w:cs="Times New Roman"/>
+          <w:color w:val="000000"/>
+          <w:sz w:val="18"/>
+          <w:szCs w:val="18"/>
+          <w:lang w:val="en-US" w:eastAsia="it-IT"/>
+        </w:rPr>
+        <w:t>;</w:t>
+      </w:r>
+    </w:p>
+    <w:p>
+      <w:pPr>
+        <w:shd w:val="clear" w:color="auto" w:fill="FFFFFF"/>
+        <w:spacing w:after="0" w:line="276" w:lineRule="auto"/>
+        <w:jc w:val="left"/>
+        <w:rPr>
+          <w:rFonts w:ascii="Consolas" w:eastAsia="Times New Roman" w:hAnsi="Consolas" w:cs="Times New Roman"/>
+          <w:color w:val="000000"/>
+          <w:sz w:val="18"/>
+          <w:szCs w:val="18"/>
+          <w:lang w:val="en-US" w:eastAsia="it-IT"/>
+        </w:rPr>
+      </w:pPr>
+      <w:r>
+        <w:rPr>
+          <w:rFonts w:ascii="Consolas" w:eastAsia="Times New Roman" w:hAnsi="Consolas" w:cs="Times New Roman"/>
+          <w:color w:val="000000"/>
+          <w:sz w:val="18"/>
+          <w:szCs w:val="18"/>
+          <w:lang w:val="en-US" w:eastAsia="it-IT"/>
+        </w:rPr>
+        <w:t xml:space="preserve">  </w:t>
+      </w:r>
+      <w:r>
+        <w:rPr>
+          <w:rFonts w:ascii="Consolas" w:eastAsia="Times New Roman" w:hAnsi="Consolas" w:cs="Times New Roman"/>
+          <w:color w:val="0000FF"/>
+          <w:sz w:val="18"/>
+          <w:szCs w:val="18"/>
+          <w:lang w:val="en-US" w:eastAsia="it-IT"/>
+        </w:rPr>
+        <w:t>float</w:t>
+      </w:r>
+      <w:r>
+        <w:rPr>
+          <w:rFonts w:ascii="Consolas" w:eastAsia="Times New Roman" w:hAnsi="Consolas" w:cs="Times New Roman"/>
+          <w:color w:val="000000"/>
+          <w:sz w:val="18"/>
+          <w:szCs w:val="18"/>
+          <w:lang w:val="en-US" w:eastAsia="it-IT"/>
+        </w:rPr>
+        <w:t xml:space="preserve"> </w:t>
+      </w:r>
+      <w:r>
+        <w:rPr>
+          <w:rFonts w:ascii="Consolas" w:eastAsia="Times New Roman" w:hAnsi="Consolas" w:cs="Times New Roman"/>
+          <w:color w:val="001080"/>
+          <w:sz w:val="18"/>
+          <w:szCs w:val="18"/>
+          <w:lang w:val="en-US" w:eastAsia="it-IT"/>
+        </w:rPr>
+        <w:t>dTheta_r</w:t>
+      </w:r>
+      <w:r>
+        <w:rPr>
+          <w:rFonts w:ascii="Consolas" w:eastAsia="Times New Roman" w:hAnsi="Consolas" w:cs="Times New Roman"/>
+          <w:color w:val="000000"/>
+          <w:sz w:val="18"/>
+          <w:szCs w:val="18"/>
+          <w:lang w:val="en-US" w:eastAsia="it-IT"/>
+        </w:rPr>
+        <w:t xml:space="preserve"> = (</w:t>
+      </w:r>
+      <w:r>
+        <w:rPr>
+          <w:rFonts w:ascii="Consolas" w:eastAsia="Times New Roman" w:hAnsi="Consolas" w:cs="Times New Roman"/>
+          <w:color w:val="098658"/>
+          <w:sz w:val="18"/>
+          <w:szCs w:val="18"/>
+          <w:lang w:val="en-US" w:eastAsia="it-IT"/>
+        </w:rPr>
+        <w:t>2</w:t>
+      </w:r>
+      <w:r>
+        <w:rPr>
+          <w:rFonts w:ascii="Consolas" w:eastAsia="Times New Roman" w:hAnsi="Consolas" w:cs="Times New Roman"/>
+          <w:color w:val="000000"/>
+          <w:sz w:val="18"/>
+          <w:szCs w:val="18"/>
+          <w:lang w:val="en-US" w:eastAsia="it-IT"/>
+        </w:rPr>
+        <w:t>*</w:t>
+      </w:r>
+      <w:r>
+        <w:rPr>
+          <w:rFonts w:ascii="Consolas" w:eastAsia="Times New Roman" w:hAnsi="Consolas" w:cs="Times New Roman"/>
+          <w:color w:val="0000FF"/>
+          <w:sz w:val="18"/>
+          <w:szCs w:val="18"/>
+          <w:lang w:val="en-US" w:eastAsia="it-IT"/>
+        </w:rPr>
+        <w:t>PI</w:t>
+      </w:r>
+      <w:r>
+        <w:rPr>
+          <w:rFonts w:ascii="Consolas" w:eastAsia="Times New Roman" w:hAnsi="Consolas" w:cs="Times New Roman"/>
+          <w:color w:val="000000"/>
+          <w:sz w:val="18"/>
+          <w:szCs w:val="18"/>
+          <w:lang w:val="en-US" w:eastAsia="it-IT"/>
+        </w:rPr>
+        <w:t>*</w:t>
+      </w:r>
+      <w:r>
+        <w:rPr>
+          <w:rFonts w:ascii="Consolas" w:eastAsia="Times New Roman" w:hAnsi="Consolas" w:cs="Times New Roman"/>
+          <w:color w:val="001080"/>
+          <w:sz w:val="18"/>
+          <w:szCs w:val="18"/>
+          <w:lang w:val="en-US" w:eastAsia="it-IT"/>
+        </w:rPr>
+        <w:t>dTicks_r</w:t>
+      </w:r>
+      <w:r>
+        <w:rPr>
+          <w:rFonts w:ascii="Consolas" w:eastAsia="Times New Roman" w:hAnsi="Consolas" w:cs="Times New Roman"/>
+          <w:color w:val="000000"/>
+          <w:sz w:val="18"/>
+          <w:szCs w:val="18"/>
+          <w:lang w:val="en-US" w:eastAsia="it-IT"/>
+        </w:rPr>
+        <w:t xml:space="preserve">) / </w:t>
+      </w:r>
+      <w:r>
+        <w:rPr>
+          <w:rFonts w:ascii="Consolas" w:eastAsia="Times New Roman" w:hAnsi="Consolas" w:cs="Times New Roman"/>
+          <w:color w:val="001080"/>
+          <w:sz w:val="18"/>
+          <w:szCs w:val="18"/>
+          <w:lang w:val="en-US" w:eastAsia="it-IT"/>
+        </w:rPr>
+        <w:t>enc_ticks</w:t>
+      </w:r>
+      <w:r>
+        <w:rPr>
+          <w:rFonts w:ascii="Consolas" w:eastAsia="Times New Roman" w:hAnsi="Consolas" w:cs="Times New Roman"/>
+          <w:color w:val="000000"/>
+          <w:sz w:val="18"/>
+          <w:szCs w:val="18"/>
+          <w:lang w:val="en-US" w:eastAsia="it-IT"/>
+        </w:rPr>
+        <w:t>;</w:t>
+      </w:r>
+    </w:p>
+    <w:p>
+      <w:pPr>
+        <w:shd w:val="clear" w:color="auto" w:fill="FFFFFF"/>
+        <w:spacing w:after="0" w:line="276" w:lineRule="auto"/>
+        <w:jc w:val="left"/>
+        <w:rPr>
+          <w:rFonts w:ascii="Consolas" w:eastAsia="Times New Roman" w:hAnsi="Consolas" w:cs="Times New Roman"/>
+          <w:color w:val="000000"/>
+          <w:sz w:val="18"/>
+          <w:szCs w:val="18"/>
+          <w:lang w:val="en-US" w:eastAsia="it-IT"/>
+        </w:rPr>
+      </w:pPr>
+    </w:p>
+    <w:p>
+      <w:pPr>
+        <w:shd w:val="clear" w:color="auto" w:fill="FFFFFF"/>
+        <w:spacing w:after="0" w:line="276" w:lineRule="auto"/>
+        <w:jc w:val="left"/>
+        <w:rPr>
+          <w:rFonts w:ascii="Consolas" w:eastAsia="Times New Roman" w:hAnsi="Consolas" w:cs="Times New Roman"/>
+          <w:color w:val="000000"/>
+          <w:sz w:val="18"/>
+          <w:szCs w:val="18"/>
+          <w:lang w:val="en-US" w:eastAsia="it-IT"/>
+        </w:rPr>
+      </w:pPr>
       <w:r>
         <w:rPr>
           <w:rFonts w:ascii="Consolas" w:eastAsia="Times New Roman" w:hAnsi="Consolas" w:cs="Times New Roman"/>
@@ -8064,9 +8234,342 @@
           <w:szCs w:val="18"/>
           <w:lang w:val="en-US" w:eastAsia="it-IT"/>
         </w:rPr>
-        <w:t>dTicks</w:t>
-      </w:r>
-      <w:proofErr w:type="spellEnd"/>
+        <w:t>  //From the next interrupt, reset dTicks and start counting again.</w:t>
+      </w:r>
+    </w:p>
+    <w:p>
+      <w:pPr>
+        <w:shd w:val="clear" w:color="auto" w:fill="FFFFFF"/>
+        <w:spacing w:after="0" w:line="276" w:lineRule="auto"/>
+        <w:jc w:val="left"/>
+        <w:rPr>
+          <w:rFonts w:ascii="Consolas" w:eastAsia="Times New Roman" w:hAnsi="Consolas" w:cs="Times New Roman"/>
+          <w:color w:val="000000"/>
+          <w:sz w:val="18"/>
+          <w:szCs w:val="18"/>
+          <w:lang w:val="en-US" w:eastAsia="it-IT"/>
+        </w:rPr>
+      </w:pPr>
+      <w:r>
+        <w:rPr>
+          <w:rFonts w:ascii="Consolas" w:eastAsia="Times New Roman" w:hAnsi="Consolas" w:cs="Times New Roman"/>
+          <w:color w:val="000000"/>
+          <w:sz w:val="18"/>
+          <w:szCs w:val="18"/>
+          <w:lang w:val="en-US" w:eastAsia="it-IT"/>
+        </w:rPr>
+        <w:t xml:space="preserve">  </w:t>
+      </w:r>
+      <w:r>
+        <w:rPr>
+          <w:rFonts w:ascii="Consolas" w:eastAsia="Times New Roman" w:hAnsi="Consolas" w:cs="Times New Roman"/>
+          <w:color w:val="001080"/>
+          <w:sz w:val="18"/>
+          <w:szCs w:val="18"/>
+          <w:lang w:val="en-US" w:eastAsia="it-IT"/>
+        </w:rPr>
+        <w:t>dTicks_l</w:t>
+      </w:r>
+      <w:r>
+        <w:rPr>
+          <w:rFonts w:ascii="Consolas" w:eastAsia="Times New Roman" w:hAnsi="Consolas" w:cs="Times New Roman"/>
+          <w:color w:val="000000"/>
+          <w:sz w:val="18"/>
+          <w:szCs w:val="18"/>
+          <w:lang w:val="en-US" w:eastAsia="it-IT"/>
+        </w:rPr>
+        <w:t xml:space="preserve"> = </w:t>
+      </w:r>
+      <w:r>
+        <w:rPr>
+          <w:rFonts w:ascii="Consolas" w:eastAsia="Times New Roman" w:hAnsi="Consolas" w:cs="Times New Roman"/>
+          <w:color w:val="001080"/>
+          <w:sz w:val="18"/>
+          <w:szCs w:val="18"/>
+          <w:lang w:val="en-US" w:eastAsia="it-IT"/>
+        </w:rPr>
+        <w:t>dTicks_r</w:t>
+      </w:r>
+      <w:r>
+        <w:rPr>
+          <w:rFonts w:ascii="Consolas" w:eastAsia="Times New Roman" w:hAnsi="Consolas" w:cs="Times New Roman"/>
+          <w:color w:val="000000"/>
+          <w:sz w:val="18"/>
+          <w:szCs w:val="18"/>
+          <w:lang w:val="en-US" w:eastAsia="it-IT"/>
+        </w:rPr>
+        <w:t xml:space="preserve"> = </w:t>
+      </w:r>
+      <w:r>
+        <w:rPr>
+          <w:rFonts w:ascii="Consolas" w:eastAsia="Times New Roman" w:hAnsi="Consolas" w:cs="Times New Roman"/>
+          <w:color w:val="098658"/>
+          <w:sz w:val="18"/>
+          <w:szCs w:val="18"/>
+          <w:lang w:val="en-US" w:eastAsia="it-IT"/>
+        </w:rPr>
+        <w:t>0</w:t>
+      </w:r>
+      <w:r>
+        <w:rPr>
+          <w:rFonts w:ascii="Consolas" w:eastAsia="Times New Roman" w:hAnsi="Consolas" w:cs="Times New Roman"/>
+          <w:color w:val="000000"/>
+          <w:sz w:val="18"/>
+          <w:szCs w:val="18"/>
+          <w:lang w:val="en-US" w:eastAsia="it-IT"/>
+        </w:rPr>
+        <w:t>;</w:t>
+      </w:r>
+    </w:p>
+    <w:p>
+      <w:pPr>
+        <w:shd w:val="clear" w:color="auto" w:fill="FFFFFF"/>
+        <w:spacing w:after="0" w:line="276" w:lineRule="auto"/>
+        <w:jc w:val="left"/>
+        <w:rPr>
+          <w:rFonts w:ascii="Consolas" w:eastAsia="Times New Roman" w:hAnsi="Consolas" w:cs="Times New Roman"/>
+          <w:color w:val="000000"/>
+          <w:sz w:val="18"/>
+          <w:szCs w:val="18"/>
+          <w:lang w:val="en-US" w:eastAsia="it-IT"/>
+        </w:rPr>
+      </w:pPr>
+    </w:p>
+    <w:p>
+      <w:pPr>
+        <w:shd w:val="clear" w:color="auto" w:fill="FFFFFF"/>
+        <w:spacing w:after="0" w:line="276" w:lineRule="auto"/>
+        <w:jc w:val="left"/>
+        <w:rPr>
+          <w:rFonts w:ascii="Consolas" w:eastAsia="Times New Roman" w:hAnsi="Consolas" w:cs="Times New Roman"/>
+          <w:color w:val="000000"/>
+          <w:sz w:val="18"/>
+          <w:szCs w:val="18"/>
+          <w:lang w:val="en-US" w:eastAsia="it-IT"/>
+        </w:rPr>
+      </w:pPr>
+      <w:r>
+        <w:rPr>
+          <w:rFonts w:ascii="Consolas" w:eastAsia="Times New Roman" w:hAnsi="Consolas" w:cs="Times New Roman"/>
+          <w:color w:val="000000"/>
+          <w:sz w:val="18"/>
+          <w:szCs w:val="18"/>
+          <w:lang w:val="en-US" w:eastAsia="it-IT"/>
+        </w:rPr>
+        <w:t xml:space="preserve">  </w:t>
+      </w:r>
+      <w:r>
+        <w:rPr>
+          <w:rFonts w:ascii="Consolas" w:eastAsia="Times New Roman" w:hAnsi="Consolas" w:cs="Times New Roman"/>
+          <w:color w:val="0000FF"/>
+          <w:sz w:val="18"/>
+          <w:szCs w:val="18"/>
+          <w:lang w:val="en-US" w:eastAsia="it-IT"/>
+        </w:rPr>
+        <w:t>float</w:t>
+      </w:r>
+      <w:r>
+        <w:rPr>
+          <w:rFonts w:ascii="Consolas" w:eastAsia="Times New Roman" w:hAnsi="Consolas" w:cs="Times New Roman"/>
+          <w:color w:val="000000"/>
+          <w:sz w:val="18"/>
+          <w:szCs w:val="18"/>
+          <w:lang w:val="en-US" w:eastAsia="it-IT"/>
+        </w:rPr>
+        <w:t xml:space="preserve"> </w:t>
+      </w:r>
+      <w:r>
+        <w:rPr>
+          <w:rFonts w:ascii="Consolas" w:eastAsia="Times New Roman" w:hAnsi="Consolas" w:cs="Times New Roman"/>
+          <w:color w:val="001080"/>
+          <w:sz w:val="18"/>
+          <w:szCs w:val="18"/>
+          <w:lang w:val="en-US" w:eastAsia="it-IT"/>
+        </w:rPr>
+        <w:t>ds_l</w:t>
+      </w:r>
+      <w:r>
+        <w:rPr>
+          <w:rFonts w:ascii="Consolas" w:eastAsia="Times New Roman" w:hAnsi="Consolas" w:cs="Times New Roman"/>
+          <w:color w:val="000000"/>
+          <w:sz w:val="18"/>
+          <w:szCs w:val="18"/>
+          <w:lang w:val="en-US" w:eastAsia="it-IT"/>
+        </w:rPr>
+        <w:t xml:space="preserve"> = </w:t>
+      </w:r>
+      <w:r>
+        <w:rPr>
+          <w:rFonts w:ascii="Consolas" w:eastAsia="Times New Roman" w:hAnsi="Consolas" w:cs="Times New Roman"/>
+          <w:color w:val="001080"/>
+          <w:sz w:val="18"/>
+          <w:szCs w:val="18"/>
+          <w:lang w:val="en-US" w:eastAsia="it-IT"/>
+        </w:rPr>
+        <w:t>dTheta_l</w:t>
+      </w:r>
+      <w:r>
+        <w:rPr>
+          <w:rFonts w:ascii="Consolas" w:eastAsia="Times New Roman" w:hAnsi="Consolas" w:cs="Times New Roman"/>
+          <w:color w:val="000000"/>
+          <w:sz w:val="18"/>
+          <w:szCs w:val="18"/>
+          <w:lang w:val="en-US" w:eastAsia="it-IT"/>
+        </w:rPr>
+        <w:t xml:space="preserve"> * </w:t>
+      </w:r>
+      <w:r>
+        <w:rPr>
+          <w:rFonts w:ascii="Consolas" w:eastAsia="Times New Roman" w:hAnsi="Consolas" w:cs="Times New Roman"/>
+          <w:color w:val="001080"/>
+          <w:sz w:val="18"/>
+          <w:szCs w:val="18"/>
+          <w:lang w:val="en-US" w:eastAsia="it-IT"/>
+        </w:rPr>
+        <w:t>enc_radius</w:t>
+      </w:r>
+      <w:r>
+        <w:rPr>
+          <w:rFonts w:ascii="Consolas" w:eastAsia="Times New Roman" w:hAnsi="Consolas" w:cs="Times New Roman"/>
+          <w:color w:val="000000"/>
+          <w:sz w:val="18"/>
+          <w:szCs w:val="18"/>
+          <w:lang w:val="en-US" w:eastAsia="it-IT"/>
+        </w:rPr>
+        <w:t>;</w:t>
+      </w:r>
+    </w:p>
+    <w:p>
+      <w:pPr>
+        <w:shd w:val="clear" w:color="auto" w:fill="FFFFFF"/>
+        <w:spacing w:after="0" w:line="276" w:lineRule="auto"/>
+        <w:jc w:val="left"/>
+        <w:rPr>
+          <w:rFonts w:ascii="Consolas" w:eastAsia="Times New Roman" w:hAnsi="Consolas" w:cs="Times New Roman"/>
+          <w:color w:val="000000"/>
+          <w:sz w:val="18"/>
+          <w:szCs w:val="18"/>
+          <w:lang w:val="en-US" w:eastAsia="it-IT"/>
+        </w:rPr>
+      </w:pPr>
+      <w:r>
+        <w:rPr>
+          <w:rFonts w:ascii="Consolas" w:eastAsia="Times New Roman" w:hAnsi="Consolas" w:cs="Times New Roman"/>
+          <w:color w:val="000000"/>
+          <w:sz w:val="18"/>
+          <w:szCs w:val="18"/>
+          <w:lang w:val="en-US" w:eastAsia="it-IT"/>
+        </w:rPr>
+        <w:t xml:space="preserve">  </w:t>
+      </w:r>
+      <w:r>
+        <w:rPr>
+          <w:rFonts w:ascii="Consolas" w:eastAsia="Times New Roman" w:hAnsi="Consolas" w:cs="Times New Roman"/>
+          <w:color w:val="0000FF"/>
+          <w:sz w:val="18"/>
+          <w:szCs w:val="18"/>
+          <w:lang w:val="en-US" w:eastAsia="it-IT"/>
+        </w:rPr>
+        <w:t>float</w:t>
+      </w:r>
+      <w:r>
+        <w:rPr>
+          <w:rFonts w:ascii="Consolas" w:eastAsia="Times New Roman" w:hAnsi="Consolas" w:cs="Times New Roman"/>
+          <w:color w:val="000000"/>
+          <w:sz w:val="18"/>
+          <w:szCs w:val="18"/>
+          <w:lang w:val="en-US" w:eastAsia="it-IT"/>
+        </w:rPr>
+        <w:t xml:space="preserve"> </w:t>
+      </w:r>
+      <w:r>
+        <w:rPr>
+          <w:rFonts w:ascii="Consolas" w:eastAsia="Times New Roman" w:hAnsi="Consolas" w:cs="Times New Roman"/>
+          <w:color w:val="001080"/>
+          <w:sz w:val="18"/>
+          <w:szCs w:val="18"/>
+          <w:lang w:val="en-US" w:eastAsia="it-IT"/>
+        </w:rPr>
+        <w:t>ds_r</w:t>
+      </w:r>
+      <w:r>
+        <w:rPr>
+          <w:rFonts w:ascii="Consolas" w:eastAsia="Times New Roman" w:hAnsi="Consolas" w:cs="Times New Roman"/>
+          <w:color w:val="000000"/>
+          <w:sz w:val="18"/>
+          <w:szCs w:val="18"/>
+          <w:lang w:val="en-US" w:eastAsia="it-IT"/>
+        </w:rPr>
+        <w:t xml:space="preserve"> = </w:t>
+      </w:r>
+      <w:r>
+        <w:rPr>
+          <w:rFonts w:ascii="Consolas" w:eastAsia="Times New Roman" w:hAnsi="Consolas" w:cs="Times New Roman"/>
+          <w:color w:val="001080"/>
+          <w:sz w:val="18"/>
+          <w:szCs w:val="18"/>
+          <w:lang w:val="en-US" w:eastAsia="it-IT"/>
+        </w:rPr>
+        <w:t>dTheta_r</w:t>
+      </w:r>
+      <w:r>
+        <w:rPr>
+          <w:rFonts w:ascii="Consolas" w:eastAsia="Times New Roman" w:hAnsi="Consolas" w:cs="Times New Roman"/>
+          <w:color w:val="000000"/>
+          <w:sz w:val="18"/>
+          <w:szCs w:val="18"/>
+          <w:lang w:val="en-US" w:eastAsia="it-IT"/>
+        </w:rPr>
+        <w:t xml:space="preserve"> * </w:t>
+      </w:r>
+      <w:r>
+        <w:rPr>
+          <w:rFonts w:ascii="Consolas" w:eastAsia="Times New Roman" w:hAnsi="Consolas" w:cs="Times New Roman"/>
+          <w:color w:val="001080"/>
+          <w:sz w:val="18"/>
+          <w:szCs w:val="18"/>
+          <w:lang w:val="en-US" w:eastAsia="it-IT"/>
+        </w:rPr>
+        <w:t>enc_radius</w:t>
+      </w:r>
+      <w:r>
+        <w:rPr>
+          <w:rFonts w:ascii="Consolas" w:eastAsia="Times New Roman" w:hAnsi="Consolas" w:cs="Times New Roman"/>
+          <w:color w:val="000000"/>
+          <w:sz w:val="18"/>
+          <w:szCs w:val="18"/>
+          <w:lang w:val="en-US" w:eastAsia="it-IT"/>
+        </w:rPr>
+        <w:t>;</w:t>
+      </w:r>
+    </w:p>
+    <w:p>
+      <w:pPr>
+        <w:shd w:val="clear" w:color="auto" w:fill="FFFFFF"/>
+        <w:spacing w:after="0" w:line="276" w:lineRule="auto"/>
+        <w:jc w:val="left"/>
+        <w:rPr>
+          <w:rFonts w:ascii="Consolas" w:eastAsia="Times New Roman" w:hAnsi="Consolas" w:cs="Times New Roman"/>
+          <w:color w:val="000000"/>
+          <w:sz w:val="18"/>
+          <w:szCs w:val="18"/>
+          <w:lang w:val="en-US" w:eastAsia="it-IT"/>
+        </w:rPr>
+      </w:pPr>
+    </w:p>
+    <w:p>
+      <w:pPr>
+        <w:shd w:val="clear" w:color="auto" w:fill="FFFFFF"/>
+        <w:spacing w:after="0" w:line="276" w:lineRule="auto"/>
+        <w:jc w:val="left"/>
+        <w:rPr>
+          <w:rFonts w:ascii="Consolas" w:eastAsia="Times New Roman" w:hAnsi="Consolas" w:cs="Times New Roman"/>
+          <w:color w:val="000000"/>
+          <w:sz w:val="18"/>
+          <w:szCs w:val="18"/>
+          <w:lang w:val="en-US" w:eastAsia="it-IT"/>
+        </w:rPr>
+      </w:pPr>
       <w:r>
         <w:rPr>
           <w:rFonts w:ascii="Consolas" w:eastAsia="Times New Roman" w:hAnsi="Consolas" w:cs="Times New Roman"/>
@@ -8075,7 +8578,7 @@
           <w:szCs w:val="18"/>
           <w:lang w:val="en-US" w:eastAsia="it-IT"/>
         </w:rPr>
-        <w:t xml:space="preserve"> contains the counted ticks.</w:t>
+        <w:t>  //Left and right speed.</w:t>
       </w:r>
     </w:p>
     <w:p>
@@ -8104,6 +8607,188 @@
       <w:r>
         <w:rPr>
           <w:rFonts w:ascii="Consolas" w:eastAsia="Times New Roman" w:hAnsi="Consolas" w:cs="Times New Roman"/>
+          <w:color w:val="001080"/>
+          <w:sz w:val="18"/>
+          <w:szCs w:val="18"/>
+          <w:lang w:val="en-US" w:eastAsia="it-IT"/>
+        </w:rPr>
+        <w:t>v_l</w:t>
+      </w:r>
+      <w:r>
+        <w:rPr>
+          <w:rFonts w:ascii="Consolas" w:eastAsia="Times New Roman" w:hAnsi="Consolas" w:cs="Times New Roman"/>
+          <w:color w:val="000000"/>
+          <w:sz w:val="18"/>
+          <w:szCs w:val="18"/>
+          <w:lang w:val="en-US" w:eastAsia="it-IT"/>
+        </w:rPr>
+        <w:t xml:space="preserve"> = </w:t>
+      </w:r>
+      <w:r>
+        <w:rPr>
+          <w:rFonts w:ascii="Consolas" w:eastAsia="Times New Roman" w:hAnsi="Consolas" w:cs="Times New Roman"/>
+          <w:color w:val="001080"/>
+          <w:sz w:val="18"/>
+          <w:szCs w:val="18"/>
+          <w:lang w:val="en-US" w:eastAsia="it-IT"/>
+        </w:rPr>
+        <w:t>ds_l</w:t>
+      </w:r>
+      <w:r>
+        <w:rPr>
+          <w:rFonts w:ascii="Consolas" w:eastAsia="Times New Roman" w:hAnsi="Consolas" w:cs="Times New Roman"/>
+          <w:color w:val="000000"/>
+          <w:sz w:val="18"/>
+          <w:szCs w:val="18"/>
+          <w:lang w:val="en-US" w:eastAsia="it-IT"/>
+        </w:rPr>
+        <w:t xml:space="preserve"> / </w:t>
+      </w:r>
+      <w:r>
+        <w:rPr>
+          <w:rFonts w:ascii="Consolas" w:eastAsia="Times New Roman" w:hAnsi="Consolas" w:cs="Times New Roman"/>
+          <w:color w:val="001080"/>
+          <w:sz w:val="18"/>
+          <w:szCs w:val="18"/>
+          <w:lang w:val="en-US" w:eastAsia="it-IT"/>
+        </w:rPr>
+        <w:t>dt</w:t>
+      </w:r>
+      <w:r>
+        <w:rPr>
+          <w:rFonts w:ascii="Consolas" w:eastAsia="Times New Roman" w:hAnsi="Consolas" w:cs="Times New Roman"/>
+          <w:color w:val="000000"/>
+          <w:sz w:val="18"/>
+          <w:szCs w:val="18"/>
+          <w:lang w:val="en-US" w:eastAsia="it-IT"/>
+        </w:rPr>
+        <w:t>;</w:t>
+      </w:r>
+    </w:p>
+    <w:p>
+      <w:pPr>
+        <w:shd w:val="clear" w:color="auto" w:fill="FFFFFF"/>
+        <w:spacing w:after="0" w:line="276" w:lineRule="auto"/>
+        <w:jc w:val="left"/>
+        <w:rPr>
+          <w:rFonts w:ascii="Consolas" w:eastAsia="Times New Roman" w:hAnsi="Consolas" w:cs="Times New Roman"/>
+          <w:color w:val="000000"/>
+          <w:sz w:val="18"/>
+          <w:szCs w:val="18"/>
+          <w:lang w:val="en-US" w:eastAsia="it-IT"/>
+        </w:rPr>
+      </w:pPr>
+      <w:r>
+        <w:rPr>
+          <w:rFonts w:ascii="Consolas" w:eastAsia="Times New Roman" w:hAnsi="Consolas" w:cs="Times New Roman"/>
+          <w:color w:val="000000"/>
+          <w:sz w:val="18"/>
+          <w:szCs w:val="18"/>
+          <w:lang w:val="en-US" w:eastAsia="it-IT"/>
+        </w:rPr>
+        <w:t xml:space="preserve">  </w:t>
+      </w:r>
+      <w:r>
+        <w:rPr>
+          <w:rFonts w:ascii="Consolas" w:eastAsia="Times New Roman" w:hAnsi="Consolas" w:cs="Times New Roman"/>
+          <w:color w:val="001080"/>
+          <w:sz w:val="18"/>
+          <w:szCs w:val="18"/>
+          <w:lang w:val="en-US" w:eastAsia="it-IT"/>
+        </w:rPr>
+        <w:t>v_r</w:t>
+      </w:r>
+      <w:r>
+        <w:rPr>
+          <w:rFonts w:ascii="Consolas" w:eastAsia="Times New Roman" w:hAnsi="Consolas" w:cs="Times New Roman"/>
+          <w:color w:val="000000"/>
+          <w:sz w:val="18"/>
+          <w:szCs w:val="18"/>
+          <w:lang w:val="en-US" w:eastAsia="it-IT"/>
+        </w:rPr>
+        <w:t xml:space="preserve"> = </w:t>
+      </w:r>
+      <w:r>
+        <w:rPr>
+          <w:rFonts w:ascii="Consolas" w:eastAsia="Times New Roman" w:hAnsi="Consolas" w:cs="Times New Roman"/>
+          <w:color w:val="001080"/>
+          <w:sz w:val="18"/>
+          <w:szCs w:val="18"/>
+          <w:lang w:val="en-US" w:eastAsia="it-IT"/>
+        </w:rPr>
+        <w:t>ds_r</w:t>
+      </w:r>
+      <w:r>
+        <w:rPr>
+          <w:rFonts w:ascii="Consolas" w:eastAsia="Times New Roman" w:hAnsi="Consolas" w:cs="Times New Roman"/>
+          <w:color w:val="000000"/>
+          <w:sz w:val="18"/>
+          <w:szCs w:val="18"/>
+          <w:lang w:val="en-US" w:eastAsia="it-IT"/>
+        </w:rPr>
+        <w:t xml:space="preserve"> / </w:t>
+      </w:r>
+      <w:r>
+        <w:rPr>
+          <w:rFonts w:ascii="Consolas" w:eastAsia="Times New Roman" w:hAnsi="Consolas" w:cs="Times New Roman"/>
+          <w:color w:val="001080"/>
+          <w:sz w:val="18"/>
+          <w:szCs w:val="18"/>
+          <w:lang w:val="en-US" w:eastAsia="it-IT"/>
+        </w:rPr>
+        <w:t>dt</w:t>
+      </w:r>
+      <w:r>
+        <w:rPr>
+          <w:rFonts w:ascii="Consolas" w:eastAsia="Times New Roman" w:hAnsi="Consolas" w:cs="Times New Roman"/>
+          <w:color w:val="000000"/>
+          <w:sz w:val="18"/>
+          <w:szCs w:val="18"/>
+          <w:lang w:val="en-US" w:eastAsia="it-IT"/>
+        </w:rPr>
+        <w:t>;</w:t>
+      </w:r>
+    </w:p>
+    <w:p>
+      <w:pPr>
+        <w:shd w:val="clear" w:color="auto" w:fill="FFFFFF"/>
+        <w:spacing w:after="0" w:line="276" w:lineRule="auto"/>
+        <w:jc w:val="left"/>
+        <w:rPr>
+          <w:rFonts w:ascii="Consolas" w:eastAsia="Times New Roman" w:hAnsi="Consolas" w:cs="Times New Roman"/>
+          <w:color w:val="000000"/>
+          <w:sz w:val="18"/>
+          <w:szCs w:val="18"/>
+          <w:lang w:val="en-US" w:eastAsia="it-IT"/>
+        </w:rPr>
+      </w:pPr>
+    </w:p>
+    <w:p>
+      <w:pPr>
+        <w:shd w:val="clear" w:color="auto" w:fill="FFFFFF"/>
+        <w:spacing w:after="0" w:line="276" w:lineRule="auto"/>
+        <w:jc w:val="left"/>
+        <w:rPr>
+          <w:rFonts w:ascii="Consolas" w:eastAsia="Times New Roman" w:hAnsi="Consolas" w:cs="Times New Roman"/>
+          <w:color w:val="000000"/>
+          <w:sz w:val="18"/>
+          <w:szCs w:val="18"/>
+          <w:lang w:val="en-US" w:eastAsia="it-IT"/>
+        </w:rPr>
+      </w:pPr>
+      <w:r>
+        <w:rPr>
+          <w:rFonts w:ascii="Consolas" w:eastAsia="Times New Roman" w:hAnsi="Consolas" w:cs="Times New Roman"/>
+          <w:color w:val="000000"/>
+          <w:sz w:val="18"/>
+          <w:szCs w:val="18"/>
+          <w:lang w:val="en-US" w:eastAsia="it-IT"/>
+        </w:rPr>
+        <w:t xml:space="preserve">  </w:t>
+      </w:r>
+      <w:r>
+        <w:rPr>
+          <w:rFonts w:ascii="Consolas" w:eastAsia="Times New Roman" w:hAnsi="Consolas" w:cs="Times New Roman"/>
           <w:color w:val="0000FF"/>
           <w:sz w:val="18"/>
           <w:szCs w:val="18"/>
@@ -8121,7 +8806,6 @@
         </w:rPr>
         <w:t xml:space="preserve"> </w:t>
       </w:r>
-      <w:proofErr w:type="spellStart"/>
       <w:r>
         <w:rPr>
           <w:rFonts w:ascii="Consolas" w:eastAsia="Times New Roman" w:hAnsi="Consolas" w:cs="Times New Roman"/>
@@ -8130,9 +8814,8 @@
           <w:szCs w:val="18"/>
           <w:lang w:val="en-US" w:eastAsia="it-IT"/>
         </w:rPr>
-        <w:t>dTheta_l</w:t>
-      </w:r>
-      <w:proofErr w:type="spellEnd"/>
+        <w:t>ds</w:t>
+      </w:r>
       <w:r>
         <w:rPr>
           <w:rFonts w:ascii="Consolas" w:eastAsia="Times New Roman" w:hAnsi="Consolas" w:cs="Times New Roman"/>
@@ -8142,6 +8825,46 @@
           <w:lang w:val="en-US" w:eastAsia="it-IT"/>
         </w:rPr>
         <w:t xml:space="preserve"> = (</w:t>
+      </w:r>
+      <w:r>
+        <w:rPr>
+          <w:rFonts w:ascii="Consolas" w:eastAsia="Times New Roman" w:hAnsi="Consolas" w:cs="Times New Roman"/>
+          <w:color w:val="001080"/>
+          <w:sz w:val="18"/>
+          <w:szCs w:val="18"/>
+          <w:lang w:val="en-US" w:eastAsia="it-IT"/>
+        </w:rPr>
+        <w:t>ds_l</w:t>
+      </w:r>
+      <w:r>
+        <w:rPr>
+          <w:rFonts w:ascii="Consolas" w:eastAsia="Times New Roman" w:hAnsi="Consolas" w:cs="Times New Roman"/>
+          <w:color w:val="000000"/>
+          <w:sz w:val="18"/>
+          <w:szCs w:val="18"/>
+          <w:lang w:val="en-US" w:eastAsia="it-IT"/>
+        </w:rPr>
+        <w:t xml:space="preserve"> + </w:t>
+      </w:r>
+      <w:r>
+        <w:rPr>
+          <w:rFonts w:ascii="Consolas" w:eastAsia="Times New Roman" w:hAnsi="Consolas" w:cs="Times New Roman"/>
+          <w:color w:val="001080"/>
+          <w:sz w:val="18"/>
+          <w:szCs w:val="18"/>
+          <w:lang w:val="en-US" w:eastAsia="it-IT"/>
+        </w:rPr>
+        <w:t>ds_r</w:t>
+      </w:r>
+      <w:r>
+        <w:rPr>
+          <w:rFonts w:ascii="Consolas" w:eastAsia="Times New Roman" w:hAnsi="Consolas" w:cs="Times New Roman"/>
+          <w:color w:val="000000"/>
+          <w:sz w:val="18"/>
+          <w:szCs w:val="18"/>
+          <w:lang w:val="en-US" w:eastAsia="it-IT"/>
+        </w:rPr>
+        <w:t xml:space="preserve">) / </w:t>
       </w:r>
       <w:r>
         <w:rPr>
@@ -8161,7 +8884,31 @@
           <w:szCs w:val="18"/>
           <w:lang w:val="en-US" w:eastAsia="it-IT"/>
         </w:rPr>
-        <w:t>*</w:t>
+        <w:t>;</w:t>
+      </w:r>
+    </w:p>
+    <w:p>
+      <w:pPr>
+        <w:shd w:val="clear" w:color="auto" w:fill="FFFFFF"/>
+        <w:spacing w:after="0" w:line="276" w:lineRule="auto"/>
+        <w:jc w:val="left"/>
+        <w:rPr>
+          <w:rFonts w:ascii="Consolas" w:eastAsia="Times New Roman" w:hAnsi="Consolas" w:cs="Times New Roman"/>
+          <w:color w:val="000000"/>
+          <w:sz w:val="18"/>
+          <w:szCs w:val="18"/>
+          <w:lang w:val="en-US" w:eastAsia="it-IT"/>
+        </w:rPr>
+      </w:pPr>
+      <w:r>
+        <w:rPr>
+          <w:rFonts w:ascii="Consolas" w:eastAsia="Times New Roman" w:hAnsi="Consolas" w:cs="Times New Roman"/>
+          <w:color w:val="000000"/>
+          <w:sz w:val="18"/>
+          <w:szCs w:val="18"/>
+          <w:lang w:val="en-US" w:eastAsia="it-IT"/>
+        </w:rPr>
+        <w:t xml:space="preserve">  </w:t>
       </w:r>
       <w:r>
         <w:rPr>
@@ -8171,7 +8918,7 @@
           <w:szCs w:val="18"/>
           <w:lang w:val="en-US" w:eastAsia="it-IT"/>
         </w:rPr>
-        <w:t>PI</w:t>
+        <w:t>float</w:t>
       </w:r>
       <w:r>
         <w:rPr>
@@ -8181,9 +8928,8 @@
           <w:szCs w:val="18"/>
           <w:lang w:val="en-US" w:eastAsia="it-IT"/>
         </w:rPr>
-        <w:t>*</w:t>
-      </w:r>
-      <w:proofErr w:type="spellStart"/>
+        <w:t xml:space="preserve"> </w:t>
+      </w:r>
       <w:r>
         <w:rPr>
           <w:rFonts w:ascii="Consolas" w:eastAsia="Times New Roman" w:hAnsi="Consolas" w:cs="Times New Roman"/>
@@ -8192,9 +8938,8 @@
           <w:szCs w:val="18"/>
           <w:lang w:val="en-US" w:eastAsia="it-IT"/>
         </w:rPr>
-        <w:t>dTicks_l</w:t>
-      </w:r>
-      <w:proofErr w:type="spellEnd"/>
+        <w:t>dTheta</w:t>
+      </w:r>
       <w:r>
         <w:rPr>
           <w:rFonts w:ascii="Consolas" w:eastAsia="Times New Roman" w:hAnsi="Consolas" w:cs="Times New Roman"/>
@@ -8203,9 +8948,8 @@
           <w:szCs w:val="18"/>
           <w:lang w:val="en-US" w:eastAsia="it-IT"/>
         </w:rPr>
-        <w:t xml:space="preserve">) / </w:t>
-      </w:r>
-      <w:proofErr w:type="spellStart"/>
+        <w:t xml:space="preserve"> = (</w:t>
+      </w:r>
       <w:r>
         <w:rPr>
           <w:rFonts w:ascii="Consolas" w:eastAsia="Times New Roman" w:hAnsi="Consolas" w:cs="Times New Roman"/>
@@ -8214,9 +8958,18 @@
           <w:szCs w:val="18"/>
           <w:lang w:val="en-US" w:eastAsia="it-IT"/>
         </w:rPr>
-        <w:t>enc_</w:t>
-      </w:r>
-      <w:proofErr w:type="gramStart"/>
+        <w:t>ds_r</w:t>
+      </w:r>
+      <w:r>
+        <w:rPr>
+          <w:rFonts w:ascii="Consolas" w:eastAsia="Times New Roman" w:hAnsi="Consolas" w:cs="Times New Roman"/>
+          <w:color w:val="000000"/>
+          <w:sz w:val="18"/>
+          <w:szCs w:val="18"/>
+          <w:lang w:val="en-US" w:eastAsia="it-IT"/>
+        </w:rPr>
+        <w:t xml:space="preserve"> - </w:t>
+      </w:r>
       <w:r>
         <w:rPr>
           <w:rFonts w:ascii="Consolas" w:eastAsia="Times New Roman" w:hAnsi="Consolas" w:cs="Times New Roman"/>
@@ -8225,9 +8978,8 @@
           <w:szCs w:val="18"/>
           <w:lang w:val="en-US" w:eastAsia="it-IT"/>
         </w:rPr>
-        <w:t>ticks</w:t>
-      </w:r>
-      <w:proofErr w:type="spellEnd"/>
+        <w:t>ds_l</w:t>
+      </w:r>
       <w:r>
         <w:rPr>
           <w:rFonts w:ascii="Consolas" w:eastAsia="Times New Roman" w:hAnsi="Consolas" w:cs="Times New Roman"/>
@@ -8236,9 +8988,28 @@
           <w:szCs w:val="18"/>
           <w:lang w:val="en-US" w:eastAsia="it-IT"/>
         </w:rPr>
+        <w:t xml:space="preserve">) / </w:t>
+      </w:r>
+      <w:r>
+        <w:rPr>
+          <w:rFonts w:ascii="Consolas" w:eastAsia="Times New Roman" w:hAnsi="Consolas" w:cs="Times New Roman"/>
+          <w:color w:val="001080"/>
+          <w:sz w:val="18"/>
+          <w:szCs w:val="18"/>
+          <w:lang w:val="en-US" w:eastAsia="it-IT"/>
+        </w:rPr>
+        <w:t>enc_wheelbase</w:t>
+      </w:r>
+      <w:r>
+        <w:rPr>
+          <w:rFonts w:ascii="Consolas" w:eastAsia="Times New Roman" w:hAnsi="Consolas" w:cs="Times New Roman"/>
+          <w:color w:val="000000"/>
+          <w:sz w:val="18"/>
+          <w:szCs w:val="18"/>
+          <w:lang w:val="en-US" w:eastAsia="it-IT"/>
+        </w:rPr>
         <w:t>;</w:t>
       </w:r>
-      <w:proofErr w:type="gramEnd"/>
     </w:p>
     <w:p>
       <w:pPr>
@@ -8253,7 +9024,12 @@
           <w:lang w:val="en-US" w:eastAsia="it-IT"/>
         </w:rPr>
       </w:pPr>
-      <w:r>
+    </w:p>
+    <w:p>
+      <w:pPr>
+        <w:shd w:val="clear" w:color="auto" w:fill="FFFFFF"/>
+        <w:spacing w:after="0" w:line="276" w:lineRule="auto"/>
+        <w:jc w:val="left"/>
         <w:rPr>
           <w:rFonts w:ascii="Consolas" w:eastAsia="Times New Roman" w:hAnsi="Consolas" w:cs="Times New Roman"/>
           <w:color w:val="000000"/>
@@ -8261,19 +9037,23 @@
           <w:szCs w:val="18"/>
           <w:lang w:val="en-US" w:eastAsia="it-IT"/>
         </w:rPr>
-        <w:t xml:space="preserve">  </w:t>
-      </w:r>
-      <w:r>
-        <w:rPr>
-          <w:rFonts w:ascii="Consolas" w:eastAsia="Times New Roman" w:hAnsi="Consolas" w:cs="Times New Roman"/>
-          <w:color w:val="0000FF"/>
+      </w:pPr>
+      <w:r>
+        <w:rPr>
+          <w:rFonts w:ascii="Consolas" w:eastAsia="Times New Roman" w:hAnsi="Consolas" w:cs="Times New Roman"/>
+          <w:color w:val="008000"/>
           <w:sz w:val="18"/>
           <w:szCs w:val="18"/>
           <w:lang w:val="en-US" w:eastAsia="it-IT"/>
         </w:rPr>
-        <w:t>float</w:t>
-      </w:r>
-      <w:r>
+        <w:t>  //Generic cinematic variables.</w:t>
+      </w:r>
+    </w:p>
+    <w:p>
+      <w:pPr>
+        <w:shd w:val="clear" w:color="auto" w:fill="FFFFFF"/>
+        <w:spacing w:after="0" w:line="276" w:lineRule="auto"/>
+        <w:jc w:val="left"/>
         <w:rPr>
           <w:rFonts w:ascii="Consolas" w:eastAsia="Times New Roman" w:hAnsi="Consolas" w:cs="Times New Roman"/>
           <w:color w:val="000000"/>
@@ -8281,9 +9061,17 @@
           <w:szCs w:val="18"/>
           <w:lang w:val="en-US" w:eastAsia="it-IT"/>
         </w:rPr>
-        <w:t xml:space="preserve"> </w:t>
-      </w:r>
-      <w:proofErr w:type="spellStart"/>
+      </w:pPr>
+      <w:r>
+        <w:rPr>
+          <w:rFonts w:ascii="Consolas" w:eastAsia="Times New Roman" w:hAnsi="Consolas" w:cs="Times New Roman"/>
+          <w:color w:val="000000"/>
+          <w:sz w:val="18"/>
+          <w:szCs w:val="18"/>
+          <w:lang w:val="en-US" w:eastAsia="it-IT"/>
+        </w:rPr>
+        <w:t xml:space="preserve">  </w:t>
+      </w:r>
       <w:r>
         <w:rPr>
           <w:rFonts w:ascii="Consolas" w:eastAsia="Times New Roman" w:hAnsi="Consolas" w:cs="Times New Roman"/>
@@ -8292,9 +9080,8 @@
           <w:szCs w:val="18"/>
           <w:lang w:val="en-US" w:eastAsia="it-IT"/>
         </w:rPr>
-        <w:t>dTheta_r</w:t>
-      </w:r>
-      <w:proofErr w:type="spellEnd"/>
+        <w:t>v</w:t>
+      </w:r>
       <w:r>
         <w:rPr>
           <w:rFonts w:ascii="Consolas" w:eastAsia="Times New Roman" w:hAnsi="Consolas" w:cs="Times New Roman"/>
@@ -8304,6 +9091,46 @@
           <w:lang w:val="en-US" w:eastAsia="it-IT"/>
         </w:rPr>
         <w:t xml:space="preserve"> = (</w:t>
+      </w:r>
+      <w:r>
+        <w:rPr>
+          <w:rFonts w:ascii="Consolas" w:eastAsia="Times New Roman" w:hAnsi="Consolas" w:cs="Times New Roman"/>
+          <w:color w:val="001080"/>
+          <w:sz w:val="18"/>
+          <w:szCs w:val="18"/>
+          <w:lang w:val="en-US" w:eastAsia="it-IT"/>
+        </w:rPr>
+        <w:t>v_l</w:t>
+      </w:r>
+      <w:r>
+        <w:rPr>
+          <w:rFonts w:ascii="Consolas" w:eastAsia="Times New Roman" w:hAnsi="Consolas" w:cs="Times New Roman"/>
+          <w:color w:val="000000"/>
+          <w:sz w:val="18"/>
+          <w:szCs w:val="18"/>
+          <w:lang w:val="en-US" w:eastAsia="it-IT"/>
+        </w:rPr>
+        <w:t xml:space="preserve"> + </w:t>
+      </w:r>
+      <w:r>
+        <w:rPr>
+          <w:rFonts w:ascii="Consolas" w:eastAsia="Times New Roman" w:hAnsi="Consolas" w:cs="Times New Roman"/>
+          <w:color w:val="001080"/>
+          <w:sz w:val="18"/>
+          <w:szCs w:val="18"/>
+          <w:lang w:val="en-US" w:eastAsia="it-IT"/>
+        </w:rPr>
+        <w:t>v_r</w:t>
+      </w:r>
+      <w:r>
+        <w:rPr>
+          <w:rFonts w:ascii="Consolas" w:eastAsia="Times New Roman" w:hAnsi="Consolas" w:cs="Times New Roman"/>
+          <w:color w:val="000000"/>
+          <w:sz w:val="18"/>
+          <w:szCs w:val="18"/>
+          <w:lang w:val="en-US" w:eastAsia="it-IT"/>
+        </w:rPr>
+        <w:t xml:space="preserve">) / </w:t>
       </w:r>
       <w:r>
         <w:rPr>
@@ -8323,18 +9150,22 @@
           <w:szCs w:val="18"/>
           <w:lang w:val="en-US" w:eastAsia="it-IT"/>
         </w:rPr>
-        <w:t>*</w:t>
-      </w:r>
-      <w:r>
-        <w:rPr>
-          <w:rFonts w:ascii="Consolas" w:eastAsia="Times New Roman" w:hAnsi="Consolas" w:cs="Times New Roman"/>
-          <w:color w:val="0000FF"/>
+        <w:t>;</w:t>
+      </w:r>
+    </w:p>
+    <w:p>
+      <w:pPr>
+        <w:shd w:val="clear" w:color="auto" w:fill="FFFFFF"/>
+        <w:spacing w:after="0" w:line="276" w:lineRule="auto"/>
+        <w:jc w:val="left"/>
+        <w:rPr>
+          <w:rFonts w:ascii="Consolas" w:eastAsia="Times New Roman" w:hAnsi="Consolas" w:cs="Times New Roman"/>
+          <w:color w:val="000000"/>
           <w:sz w:val="18"/>
           <w:szCs w:val="18"/>
           <w:lang w:val="en-US" w:eastAsia="it-IT"/>
         </w:rPr>
-        <w:t>PI</w:t>
-      </w:r>
+      </w:pPr>
       <w:r>
         <w:rPr>
           <w:rFonts w:ascii="Consolas" w:eastAsia="Times New Roman" w:hAnsi="Consolas" w:cs="Times New Roman"/>
@@ -8343,9 +9174,8 @@
           <w:szCs w:val="18"/>
           <w:lang w:val="en-US" w:eastAsia="it-IT"/>
         </w:rPr>
-        <w:t>*</w:t>
-      </w:r>
-      <w:proofErr w:type="spellStart"/>
+        <w:t xml:space="preserve">  </w:t>
+      </w:r>
       <w:r>
         <w:rPr>
           <w:rFonts w:ascii="Consolas" w:eastAsia="Times New Roman" w:hAnsi="Consolas" w:cs="Times New Roman"/>
@@ -8354,9 +9184,8 @@
           <w:szCs w:val="18"/>
           <w:lang w:val="en-US" w:eastAsia="it-IT"/>
         </w:rPr>
-        <w:t>dTicks_r</w:t>
-      </w:r>
-      <w:proofErr w:type="spellEnd"/>
+        <w:t>omega</w:t>
+      </w:r>
       <w:r>
         <w:rPr>
           <w:rFonts w:ascii="Consolas" w:eastAsia="Times New Roman" w:hAnsi="Consolas" w:cs="Times New Roman"/>
@@ -8365,9 +9194,8 @@
           <w:szCs w:val="18"/>
           <w:lang w:val="en-US" w:eastAsia="it-IT"/>
         </w:rPr>
-        <w:t xml:space="preserve">) / </w:t>
-      </w:r>
-      <w:proofErr w:type="spellStart"/>
+        <w:t xml:space="preserve"> = (</w:t>
+      </w:r>
       <w:r>
         <w:rPr>
           <w:rFonts w:ascii="Consolas" w:eastAsia="Times New Roman" w:hAnsi="Consolas" w:cs="Times New Roman"/>
@@ -8376,9 +9204,18 @@
           <w:szCs w:val="18"/>
           <w:lang w:val="en-US" w:eastAsia="it-IT"/>
         </w:rPr>
-        <w:t>enc_</w:t>
-      </w:r>
-      <w:proofErr w:type="gramStart"/>
+        <w:t>v_r</w:t>
+      </w:r>
+      <w:r>
+        <w:rPr>
+          <w:rFonts w:ascii="Consolas" w:eastAsia="Times New Roman" w:hAnsi="Consolas" w:cs="Times New Roman"/>
+          <w:color w:val="000000"/>
+          <w:sz w:val="18"/>
+          <w:szCs w:val="18"/>
+          <w:lang w:val="en-US" w:eastAsia="it-IT"/>
+        </w:rPr>
+        <w:t xml:space="preserve"> - </w:t>
+      </w:r>
       <w:r>
         <w:rPr>
           <w:rFonts w:ascii="Consolas" w:eastAsia="Times New Roman" w:hAnsi="Consolas" w:cs="Times New Roman"/>
@@ -8387,9 +9224,8 @@
           <w:szCs w:val="18"/>
           <w:lang w:val="en-US" w:eastAsia="it-IT"/>
         </w:rPr>
-        <w:t>ticks</w:t>
-      </w:r>
-      <w:proofErr w:type="spellEnd"/>
+        <w:t>v_l</w:t>
+      </w:r>
       <w:r>
         <w:rPr>
           <w:rFonts w:ascii="Consolas" w:eastAsia="Times New Roman" w:hAnsi="Consolas" w:cs="Times New Roman"/>
@@ -8398,9 +9234,28 @@
           <w:szCs w:val="18"/>
           <w:lang w:val="en-US" w:eastAsia="it-IT"/>
         </w:rPr>
+        <w:t xml:space="preserve">) / </w:t>
+      </w:r>
+      <w:r>
+        <w:rPr>
+          <w:rFonts w:ascii="Consolas" w:eastAsia="Times New Roman" w:hAnsi="Consolas" w:cs="Times New Roman"/>
+          <w:color w:val="001080"/>
+          <w:sz w:val="18"/>
+          <w:szCs w:val="18"/>
+          <w:lang w:val="en-US" w:eastAsia="it-IT"/>
+        </w:rPr>
+        <w:t>enc_wheelbase</w:t>
+      </w:r>
+      <w:r>
+        <w:rPr>
+          <w:rFonts w:ascii="Consolas" w:eastAsia="Times New Roman" w:hAnsi="Consolas" w:cs="Times New Roman"/>
+          <w:color w:val="000000"/>
+          <w:sz w:val="18"/>
+          <w:szCs w:val="18"/>
+          <w:lang w:val="en-US" w:eastAsia="it-IT"/>
+        </w:rPr>
         <w:t>;</w:t>
       </w:r>
-      <w:proofErr w:type="gramEnd"/>
     </w:p>
     <w:p>
       <w:pPr>
@@ -8432,34 +9287,132 @@
       <w:r>
         <w:rPr>
           <w:rFonts w:ascii="Consolas" w:eastAsia="Times New Roman" w:hAnsi="Consolas" w:cs="Times New Roman"/>
-          <w:color w:val="008000"/>
+          <w:color w:val="000000"/>
           <w:sz w:val="18"/>
           <w:szCs w:val="18"/>
           <w:lang w:val="en-US" w:eastAsia="it-IT"/>
         </w:rPr>
-        <w:t xml:space="preserve">  //From the next interrupt, reset </w:t>
-      </w:r>
-      <w:proofErr w:type="spellStart"/>
-      <w:r>
-        <w:rPr>
-          <w:rFonts w:ascii="Consolas" w:eastAsia="Times New Roman" w:hAnsi="Consolas" w:cs="Times New Roman"/>
-          <w:color w:val="008000"/>
+        <w:t xml:space="preserve">  </w:t>
+      </w:r>
+      <w:r>
+        <w:rPr>
+          <w:rFonts w:ascii="Consolas" w:eastAsia="Times New Roman" w:hAnsi="Consolas" w:cs="Times New Roman"/>
+          <w:color w:val="001080"/>
           <w:sz w:val="18"/>
           <w:szCs w:val="18"/>
           <w:lang w:val="en-US" w:eastAsia="it-IT"/>
         </w:rPr>
-        <w:t>dTicks</w:t>
-      </w:r>
-      <w:proofErr w:type="spellEnd"/>
-      <w:r>
-        <w:rPr>
-          <w:rFonts w:ascii="Consolas" w:eastAsia="Times New Roman" w:hAnsi="Consolas" w:cs="Times New Roman"/>
-          <w:color w:val="008000"/>
+        <w:t>x</w:t>
+      </w:r>
+      <w:r>
+        <w:rPr>
+          <w:rFonts w:ascii="Consolas" w:eastAsia="Times New Roman" w:hAnsi="Consolas" w:cs="Times New Roman"/>
+          <w:color w:val="000000"/>
           <w:sz w:val="18"/>
           <w:szCs w:val="18"/>
           <w:lang w:val="en-US" w:eastAsia="it-IT"/>
         </w:rPr>
-        <w:t xml:space="preserve"> and start counting again.</w:t>
+        <w:t xml:space="preserve"> += </w:t>
+      </w:r>
+      <w:r>
+        <w:rPr>
+          <w:rFonts w:ascii="Consolas" w:eastAsia="Times New Roman" w:hAnsi="Consolas" w:cs="Times New Roman"/>
+          <w:color w:val="001080"/>
+          <w:sz w:val="18"/>
+          <w:szCs w:val="18"/>
+          <w:lang w:val="en-US" w:eastAsia="it-IT"/>
+        </w:rPr>
+        <w:t>ds</w:t>
+      </w:r>
+      <w:r>
+        <w:rPr>
+          <w:rFonts w:ascii="Consolas" w:eastAsia="Times New Roman" w:hAnsi="Consolas" w:cs="Times New Roman"/>
+          <w:color w:val="000000"/>
+          <w:sz w:val="18"/>
+          <w:szCs w:val="18"/>
+          <w:lang w:val="en-US" w:eastAsia="it-IT"/>
+        </w:rPr>
+        <w:t xml:space="preserve"> * </w:t>
+      </w:r>
+      <w:r>
+        <w:rPr>
+          <w:rFonts w:ascii="Consolas" w:eastAsia="Times New Roman" w:hAnsi="Consolas" w:cs="Times New Roman"/>
+          <w:color w:val="795E26"/>
+          <w:sz w:val="18"/>
+          <w:szCs w:val="18"/>
+          <w:lang w:val="en-US" w:eastAsia="it-IT"/>
+        </w:rPr>
+        <w:t>cos</w:t>
+      </w:r>
+      <w:r>
+        <w:rPr>
+          <w:rFonts w:ascii="Consolas" w:eastAsia="Times New Roman" w:hAnsi="Consolas" w:cs="Times New Roman"/>
+          <w:color w:val="000000"/>
+          <w:sz w:val="18"/>
+          <w:szCs w:val="18"/>
+          <w:lang w:val="en-US" w:eastAsia="it-IT"/>
+        </w:rPr>
+        <w:t>(</w:t>
+      </w:r>
+      <w:r>
+        <w:rPr>
+          <w:rFonts w:ascii="Consolas" w:eastAsia="Times New Roman" w:hAnsi="Consolas" w:cs="Times New Roman"/>
+          <w:color w:val="001080"/>
+          <w:sz w:val="18"/>
+          <w:szCs w:val="18"/>
+          <w:lang w:val="en-US" w:eastAsia="it-IT"/>
+        </w:rPr>
+        <w:t>theta</w:t>
+      </w:r>
+      <w:r>
+        <w:rPr>
+          <w:rFonts w:ascii="Consolas" w:eastAsia="Times New Roman" w:hAnsi="Consolas" w:cs="Times New Roman"/>
+          <w:color w:val="000000"/>
+          <w:sz w:val="18"/>
+          <w:szCs w:val="18"/>
+          <w:lang w:val="en-US" w:eastAsia="it-IT"/>
+        </w:rPr>
+        <w:t xml:space="preserve"> + </w:t>
+      </w:r>
+      <w:r>
+        <w:rPr>
+          <w:rFonts w:ascii="Consolas" w:eastAsia="Times New Roman" w:hAnsi="Consolas" w:cs="Times New Roman"/>
+          <w:color w:val="001080"/>
+          <w:sz w:val="18"/>
+          <w:szCs w:val="18"/>
+          <w:lang w:val="en-US" w:eastAsia="it-IT"/>
+        </w:rPr>
+        <w:t>dTheta</w:t>
+      </w:r>
+      <w:r>
+        <w:rPr>
+          <w:rFonts w:ascii="Consolas" w:eastAsia="Times New Roman" w:hAnsi="Consolas" w:cs="Times New Roman"/>
+          <w:color w:val="000000"/>
+          <w:sz w:val="18"/>
+          <w:szCs w:val="18"/>
+          <w:lang w:val="en-US" w:eastAsia="it-IT"/>
+        </w:rPr>
+        <w:t>/</w:t>
+      </w:r>
+      <w:r>
+        <w:rPr>
+          <w:rFonts w:ascii="Consolas" w:eastAsia="Times New Roman" w:hAnsi="Consolas" w:cs="Times New Roman"/>
+          <w:color w:val="098658"/>
+          <w:sz w:val="18"/>
+          <w:szCs w:val="18"/>
+          <w:lang w:val="en-US" w:eastAsia="it-IT"/>
+        </w:rPr>
+        <w:t>2</w:t>
+      </w:r>
+      <w:r>
+        <w:rPr>
+          <w:rFonts w:ascii="Consolas" w:eastAsia="Times New Roman" w:hAnsi="Consolas" w:cs="Times New Roman"/>
+          <w:color w:val="000000"/>
+          <w:sz w:val="18"/>
+          <w:szCs w:val="18"/>
+          <w:lang w:val="en-US" w:eastAsia="it-IT"/>
+        </w:rPr>
+        <w:t>);</w:t>
       </w:r>
     </w:p>
     <w:p>
@@ -8485,7 +9438,6 @@
         </w:rPr>
         <w:t xml:space="preserve">  </w:t>
       </w:r>
-      <w:proofErr w:type="spellStart"/>
       <w:r>
         <w:rPr>
           <w:rFonts w:ascii="Consolas" w:eastAsia="Times New Roman" w:hAnsi="Consolas" w:cs="Times New Roman"/>
@@ -8494,9 +9446,8 @@
           <w:szCs w:val="18"/>
           <w:lang w:val="en-US" w:eastAsia="it-IT"/>
         </w:rPr>
-        <w:t>dTicks_l</w:t>
-      </w:r>
-      <w:proofErr w:type="spellEnd"/>
+        <w:t>y</w:t>
+      </w:r>
       <w:r>
         <w:rPr>
           <w:rFonts w:ascii="Consolas" w:eastAsia="Times New Roman" w:hAnsi="Consolas" w:cs="Times New Roman"/>
@@ -8505,9 +9456,8 @@
           <w:szCs w:val="18"/>
           <w:lang w:val="en-US" w:eastAsia="it-IT"/>
         </w:rPr>
-        <w:t xml:space="preserve"> = </w:t>
-      </w:r>
-      <w:proofErr w:type="spellStart"/>
+        <w:t xml:space="preserve"> += </w:t>
+      </w:r>
       <w:r>
         <w:rPr>
           <w:rFonts w:ascii="Consolas" w:eastAsia="Times New Roman" w:hAnsi="Consolas" w:cs="Times New Roman"/>
@@ -8516,9 +9466,8 @@
           <w:szCs w:val="18"/>
           <w:lang w:val="en-US" w:eastAsia="it-IT"/>
         </w:rPr>
-        <w:t>dTicks_r</w:t>
-      </w:r>
-      <w:proofErr w:type="spellEnd"/>
+        <w:t>ds</w:t>
+      </w:r>
       <w:r>
         <w:rPr>
           <w:rFonts w:ascii="Consolas" w:eastAsia="Times New Roman" w:hAnsi="Consolas" w:cs="Times New Roman"/>
@@ -8527,9 +9476,68 @@
           <w:szCs w:val="18"/>
           <w:lang w:val="en-US" w:eastAsia="it-IT"/>
         </w:rPr>
-        <w:t xml:space="preserve"> = </w:t>
-      </w:r>
-      <w:proofErr w:type="gramStart"/>
+        <w:t xml:space="preserve"> * </w:t>
+      </w:r>
+      <w:r>
+        <w:rPr>
+          <w:rFonts w:ascii="Consolas" w:eastAsia="Times New Roman" w:hAnsi="Consolas" w:cs="Times New Roman"/>
+          <w:color w:val="795E26"/>
+          <w:sz w:val="18"/>
+          <w:szCs w:val="18"/>
+          <w:lang w:val="en-US" w:eastAsia="it-IT"/>
+        </w:rPr>
+        <w:t>sin</w:t>
+      </w:r>
+      <w:r>
+        <w:rPr>
+          <w:rFonts w:ascii="Consolas" w:eastAsia="Times New Roman" w:hAnsi="Consolas" w:cs="Times New Roman"/>
+          <w:color w:val="000000"/>
+          <w:sz w:val="18"/>
+          <w:szCs w:val="18"/>
+          <w:lang w:val="en-US" w:eastAsia="it-IT"/>
+        </w:rPr>
+        <w:t>(</w:t>
+      </w:r>
+      <w:r>
+        <w:rPr>
+          <w:rFonts w:ascii="Consolas" w:eastAsia="Times New Roman" w:hAnsi="Consolas" w:cs="Times New Roman"/>
+          <w:color w:val="001080"/>
+          <w:sz w:val="18"/>
+          <w:szCs w:val="18"/>
+          <w:lang w:val="en-US" w:eastAsia="it-IT"/>
+        </w:rPr>
+        <w:t>theta</w:t>
+      </w:r>
+      <w:r>
+        <w:rPr>
+          <w:rFonts w:ascii="Consolas" w:eastAsia="Times New Roman" w:hAnsi="Consolas" w:cs="Times New Roman"/>
+          <w:color w:val="000000"/>
+          <w:sz w:val="18"/>
+          <w:szCs w:val="18"/>
+          <w:lang w:val="en-US" w:eastAsia="it-IT"/>
+        </w:rPr>
+        <w:t xml:space="preserve"> + </w:t>
+      </w:r>
+      <w:r>
+        <w:rPr>
+          <w:rFonts w:ascii="Consolas" w:eastAsia="Times New Roman" w:hAnsi="Consolas" w:cs="Times New Roman"/>
+          <w:color w:val="001080"/>
+          <w:sz w:val="18"/>
+          <w:szCs w:val="18"/>
+          <w:lang w:val="en-US" w:eastAsia="it-IT"/>
+        </w:rPr>
+        <w:t>dTheta</w:t>
+      </w:r>
+      <w:r>
+        <w:rPr>
+          <w:rFonts w:ascii="Consolas" w:eastAsia="Times New Roman" w:hAnsi="Consolas" w:cs="Times New Roman"/>
+          <w:color w:val="000000"/>
+          <w:sz w:val="18"/>
+          <w:szCs w:val="18"/>
+          <w:lang w:val="en-US" w:eastAsia="it-IT"/>
+        </w:rPr>
+        <w:t>/</w:t>
+      </w:r>
       <w:r>
         <w:rPr>
           <w:rFonts w:ascii="Consolas" w:eastAsia="Times New Roman" w:hAnsi="Consolas" w:cs="Times New Roman"/>
@@ -8538,7 +9546,7 @@
           <w:szCs w:val="18"/>
           <w:lang w:val="en-US" w:eastAsia="it-IT"/>
         </w:rPr>
-        <w:t>0</w:t>
+        <w:t>2</w:t>
       </w:r>
       <w:r>
         <w:rPr>
@@ -8548,9 +9556,8 @@
           <w:szCs w:val="18"/>
           <w:lang w:val="en-US" w:eastAsia="it-IT"/>
         </w:rPr>
-        <w:t>;</w:t>
-      </w:r>
-      <w:proofErr w:type="gramEnd"/>
+        <w:t>);</w:t>
+      </w:r>
     </w:p>
     <w:p>
       <w:pPr>
@@ -8562,15 +9569,10 @@
           <w:color w:val="000000"/>
           <w:sz w:val="18"/>
           <w:szCs w:val="18"/>
-          <w:lang w:val="en-US" w:eastAsia="it-IT"/>
-        </w:rPr>
-      </w:pPr>
-    </w:p>
-    <w:p>
-      <w:pPr>
-        <w:shd w:val="clear" w:color="auto" w:fill="FFFFFF"/>
-        <w:spacing w:after="0" w:line="276" w:lineRule="auto"/>
-        <w:jc w:val="left"/>
+          <w:lang w:eastAsia="it-IT"/>
+        </w:rPr>
+      </w:pPr>
+      <w:r>
         <w:rPr>
           <w:rFonts w:ascii="Consolas" w:eastAsia="Times New Roman" w:hAnsi="Consolas" w:cs="Times New Roman"/>
           <w:color w:val="000000"/>
@@ -8578,1433 +9580,78 @@
           <w:szCs w:val="18"/>
           <w:lang w:val="en-US" w:eastAsia="it-IT"/>
         </w:rPr>
-      </w:pPr>
-      <w:r>
-        <w:rPr>
-          <w:rFonts w:ascii="Consolas" w:eastAsia="Times New Roman" w:hAnsi="Consolas" w:cs="Times New Roman"/>
-          <w:color w:val="000000"/>
-          <w:sz w:val="18"/>
-          <w:szCs w:val="18"/>
-          <w:lang w:val="en-US" w:eastAsia="it-IT"/>
-        </w:rPr>
         <w:t xml:space="preserve">  </w:t>
       </w:r>
-      <w:r>
-        <w:rPr>
-          <w:rFonts w:ascii="Consolas" w:eastAsia="Times New Roman" w:hAnsi="Consolas" w:cs="Times New Roman"/>
-          <w:color w:val="0000FF"/>
-          <w:sz w:val="18"/>
-          <w:szCs w:val="18"/>
-          <w:lang w:val="en-US" w:eastAsia="it-IT"/>
-        </w:rPr>
-        <w:t>float</w:t>
-      </w:r>
-      <w:r>
-        <w:rPr>
-          <w:rFonts w:ascii="Consolas" w:eastAsia="Times New Roman" w:hAnsi="Consolas" w:cs="Times New Roman"/>
-          <w:color w:val="000000"/>
-          <w:sz w:val="18"/>
-          <w:szCs w:val="18"/>
-          <w:lang w:val="en-US" w:eastAsia="it-IT"/>
-        </w:rPr>
-        <w:t xml:space="preserve"> </w:t>
-      </w:r>
-      <w:proofErr w:type="spellStart"/>
       <w:r>
         <w:rPr>
           <w:rFonts w:ascii="Consolas" w:eastAsia="Times New Roman" w:hAnsi="Consolas" w:cs="Times New Roman"/>
           <w:color w:val="001080"/>
           <w:sz w:val="18"/>
           <w:szCs w:val="18"/>
-          <w:lang w:val="en-US" w:eastAsia="it-IT"/>
-        </w:rPr>
-        <w:t>ds_l</w:t>
-      </w:r>
-      <w:proofErr w:type="spellEnd"/>
+          <w:lang w:eastAsia="it-IT"/>
+        </w:rPr>
+        <w:t>theta</w:t>
+      </w:r>
       <w:r>
         <w:rPr>
           <w:rFonts w:ascii="Consolas" w:eastAsia="Times New Roman" w:hAnsi="Consolas" w:cs="Times New Roman"/>
           <w:color w:val="000000"/>
           <w:sz w:val="18"/>
           <w:szCs w:val="18"/>
-          <w:lang w:val="en-US" w:eastAsia="it-IT"/>
+          <w:lang w:eastAsia="it-IT"/>
         </w:rPr>
         <w:t xml:space="preserve"> = </w:t>
       </w:r>
-      <w:proofErr w:type="spellStart"/>
+      <w:r>
+        <w:rPr>
+          <w:rFonts w:ascii="Consolas" w:eastAsia="Times New Roman" w:hAnsi="Consolas" w:cs="Times New Roman"/>
+          <w:color w:val="795E26"/>
+          <w:sz w:val="18"/>
+          <w:szCs w:val="18"/>
+          <w:lang w:eastAsia="it-IT"/>
+        </w:rPr>
+        <w:t>normalize_angle</w:t>
+      </w:r>
+      <w:r>
+        <w:rPr>
+          <w:rFonts w:ascii="Consolas" w:eastAsia="Times New Roman" w:hAnsi="Consolas" w:cs="Times New Roman"/>
+          <w:color w:val="000000"/>
+          <w:sz w:val="18"/>
+          <w:szCs w:val="18"/>
+          <w:lang w:eastAsia="it-IT"/>
+        </w:rPr>
+        <w:t>(</w:t>
+      </w:r>
       <w:r>
         <w:rPr>
           <w:rFonts w:ascii="Consolas" w:eastAsia="Times New Roman" w:hAnsi="Consolas" w:cs="Times New Roman"/>
           <w:color w:val="001080"/>
           <w:sz w:val="18"/>
           <w:szCs w:val="18"/>
-          <w:lang w:val="en-US" w:eastAsia="it-IT"/>
-        </w:rPr>
-        <w:t>dTheta_l</w:t>
-      </w:r>
-      <w:proofErr w:type="spellEnd"/>
+          <w:lang w:eastAsia="it-IT"/>
+        </w:rPr>
+        <w:t>theta</w:t>
+      </w:r>
       <w:r>
         <w:rPr>
           <w:rFonts w:ascii="Consolas" w:eastAsia="Times New Roman" w:hAnsi="Consolas" w:cs="Times New Roman"/>
           <w:color w:val="000000"/>
           <w:sz w:val="18"/>
           <w:szCs w:val="18"/>
-          <w:lang w:val="en-US" w:eastAsia="it-IT"/>
-        </w:rPr>
-        <w:t xml:space="preserve"> * </w:t>
-      </w:r>
-      <w:proofErr w:type="spellStart"/>
+          <w:lang w:eastAsia="it-IT"/>
+        </w:rPr>
+        <w:t xml:space="preserve"> + </w:t>
+      </w:r>
       <w:r>
         <w:rPr>
           <w:rFonts w:ascii="Consolas" w:eastAsia="Times New Roman" w:hAnsi="Consolas" w:cs="Times New Roman"/>
           <w:color w:val="001080"/>
           <w:sz w:val="18"/>
           <w:szCs w:val="18"/>
-          <w:lang w:val="en-US" w:eastAsia="it-IT"/>
-        </w:rPr>
-        <w:t>enc_</w:t>
-      </w:r>
-      <w:proofErr w:type="gramStart"/>
-      <w:r>
-        <w:rPr>
-          <w:rFonts w:ascii="Consolas" w:eastAsia="Times New Roman" w:hAnsi="Consolas" w:cs="Times New Roman"/>
-          <w:color w:val="001080"/>
-          <w:sz w:val="18"/>
-          <w:szCs w:val="18"/>
-          <w:lang w:val="en-US" w:eastAsia="it-IT"/>
-        </w:rPr>
-        <w:t>radius</w:t>
-      </w:r>
-      <w:proofErr w:type="spellEnd"/>
-      <w:r>
-        <w:rPr>
-          <w:rFonts w:ascii="Consolas" w:eastAsia="Times New Roman" w:hAnsi="Consolas" w:cs="Times New Roman"/>
-          <w:color w:val="000000"/>
-          <w:sz w:val="18"/>
-          <w:szCs w:val="18"/>
-          <w:lang w:val="en-US" w:eastAsia="it-IT"/>
-        </w:rPr>
-        <w:t>;</w:t>
-      </w:r>
-      <w:proofErr w:type="gramEnd"/>
-    </w:p>
-    <w:p>
-      <w:pPr>
-        <w:shd w:val="clear" w:color="auto" w:fill="FFFFFF"/>
-        <w:spacing w:after="0" w:line="276" w:lineRule="auto"/>
-        <w:jc w:val="left"/>
-        <w:rPr>
-          <w:rFonts w:ascii="Consolas" w:eastAsia="Times New Roman" w:hAnsi="Consolas" w:cs="Times New Roman"/>
-          <w:color w:val="000000"/>
-          <w:sz w:val="18"/>
-          <w:szCs w:val="18"/>
-          <w:lang w:val="en-US" w:eastAsia="it-IT"/>
-        </w:rPr>
-      </w:pPr>
-      <w:r>
-        <w:rPr>
-          <w:rFonts w:ascii="Consolas" w:eastAsia="Times New Roman" w:hAnsi="Consolas" w:cs="Times New Roman"/>
-          <w:color w:val="000000"/>
-          <w:sz w:val="18"/>
-          <w:szCs w:val="18"/>
-          <w:lang w:val="en-US" w:eastAsia="it-IT"/>
-        </w:rPr>
-        <w:t xml:space="preserve">  </w:t>
-      </w:r>
-      <w:r>
-        <w:rPr>
-          <w:rFonts w:ascii="Consolas" w:eastAsia="Times New Roman" w:hAnsi="Consolas" w:cs="Times New Roman"/>
-          <w:color w:val="0000FF"/>
-          <w:sz w:val="18"/>
-          <w:szCs w:val="18"/>
-          <w:lang w:val="en-US" w:eastAsia="it-IT"/>
-        </w:rPr>
-        <w:t>float</w:t>
-      </w:r>
-      <w:r>
-        <w:rPr>
-          <w:rFonts w:ascii="Consolas" w:eastAsia="Times New Roman" w:hAnsi="Consolas" w:cs="Times New Roman"/>
-          <w:color w:val="000000"/>
-          <w:sz w:val="18"/>
-          <w:szCs w:val="18"/>
-          <w:lang w:val="en-US" w:eastAsia="it-IT"/>
-        </w:rPr>
-        <w:t xml:space="preserve"> </w:t>
-      </w:r>
-      <w:proofErr w:type="spellStart"/>
-      <w:r>
-        <w:rPr>
-          <w:rFonts w:ascii="Consolas" w:eastAsia="Times New Roman" w:hAnsi="Consolas" w:cs="Times New Roman"/>
-          <w:color w:val="001080"/>
-          <w:sz w:val="18"/>
-          <w:szCs w:val="18"/>
-          <w:lang w:val="en-US" w:eastAsia="it-IT"/>
-        </w:rPr>
-        <w:t>ds_r</w:t>
-      </w:r>
-      <w:proofErr w:type="spellEnd"/>
-      <w:r>
-        <w:rPr>
-          <w:rFonts w:ascii="Consolas" w:eastAsia="Times New Roman" w:hAnsi="Consolas" w:cs="Times New Roman"/>
-          <w:color w:val="000000"/>
-          <w:sz w:val="18"/>
-          <w:szCs w:val="18"/>
-          <w:lang w:val="en-US" w:eastAsia="it-IT"/>
-        </w:rPr>
-        <w:t xml:space="preserve"> = </w:t>
-      </w:r>
-      <w:proofErr w:type="spellStart"/>
-      <w:r>
-        <w:rPr>
-          <w:rFonts w:ascii="Consolas" w:eastAsia="Times New Roman" w:hAnsi="Consolas" w:cs="Times New Roman"/>
-          <w:color w:val="001080"/>
-          <w:sz w:val="18"/>
-          <w:szCs w:val="18"/>
-          <w:lang w:val="en-US" w:eastAsia="it-IT"/>
-        </w:rPr>
-        <w:t>dTheta_r</w:t>
-      </w:r>
-      <w:proofErr w:type="spellEnd"/>
-      <w:r>
-        <w:rPr>
-          <w:rFonts w:ascii="Consolas" w:eastAsia="Times New Roman" w:hAnsi="Consolas" w:cs="Times New Roman"/>
-          <w:color w:val="000000"/>
-          <w:sz w:val="18"/>
-          <w:szCs w:val="18"/>
-          <w:lang w:val="en-US" w:eastAsia="it-IT"/>
-        </w:rPr>
-        <w:t xml:space="preserve"> * </w:t>
-      </w:r>
-      <w:proofErr w:type="spellStart"/>
-      <w:r>
-        <w:rPr>
-          <w:rFonts w:ascii="Consolas" w:eastAsia="Times New Roman" w:hAnsi="Consolas" w:cs="Times New Roman"/>
-          <w:color w:val="001080"/>
-          <w:sz w:val="18"/>
-          <w:szCs w:val="18"/>
-          <w:lang w:val="en-US" w:eastAsia="it-IT"/>
-        </w:rPr>
-        <w:t>enc_</w:t>
-      </w:r>
-      <w:proofErr w:type="gramStart"/>
-      <w:r>
-        <w:rPr>
-          <w:rFonts w:ascii="Consolas" w:eastAsia="Times New Roman" w:hAnsi="Consolas" w:cs="Times New Roman"/>
-          <w:color w:val="001080"/>
-          <w:sz w:val="18"/>
-          <w:szCs w:val="18"/>
-          <w:lang w:val="en-US" w:eastAsia="it-IT"/>
-        </w:rPr>
-        <w:t>radius</w:t>
-      </w:r>
-      <w:proofErr w:type="spellEnd"/>
-      <w:r>
-        <w:rPr>
-          <w:rFonts w:ascii="Consolas" w:eastAsia="Times New Roman" w:hAnsi="Consolas" w:cs="Times New Roman"/>
-          <w:color w:val="000000"/>
-          <w:sz w:val="18"/>
-          <w:szCs w:val="18"/>
-          <w:lang w:val="en-US" w:eastAsia="it-IT"/>
-        </w:rPr>
-        <w:t>;</w:t>
-      </w:r>
-      <w:proofErr w:type="gramEnd"/>
-    </w:p>
-    <w:p>
-      <w:pPr>
-        <w:shd w:val="clear" w:color="auto" w:fill="FFFFFF"/>
-        <w:spacing w:after="0" w:line="276" w:lineRule="auto"/>
-        <w:jc w:val="left"/>
-        <w:rPr>
-          <w:rFonts w:ascii="Consolas" w:eastAsia="Times New Roman" w:hAnsi="Consolas" w:cs="Times New Roman"/>
-          <w:color w:val="000000"/>
-          <w:sz w:val="18"/>
-          <w:szCs w:val="18"/>
-          <w:lang w:val="en-US" w:eastAsia="it-IT"/>
-        </w:rPr>
-      </w:pPr>
-    </w:p>
-    <w:p>
-      <w:pPr>
-        <w:shd w:val="clear" w:color="auto" w:fill="FFFFFF"/>
-        <w:spacing w:after="0" w:line="276" w:lineRule="auto"/>
-        <w:jc w:val="left"/>
-        <w:rPr>
-          <w:rFonts w:ascii="Consolas" w:eastAsia="Times New Roman" w:hAnsi="Consolas" w:cs="Times New Roman"/>
-          <w:color w:val="000000"/>
-          <w:sz w:val="18"/>
-          <w:szCs w:val="18"/>
-          <w:lang w:val="en-US" w:eastAsia="it-IT"/>
-        </w:rPr>
-      </w:pPr>
-      <w:r>
-        <w:rPr>
-          <w:rFonts w:ascii="Consolas" w:eastAsia="Times New Roman" w:hAnsi="Consolas" w:cs="Times New Roman"/>
-          <w:color w:val="008000"/>
-          <w:sz w:val="18"/>
-          <w:szCs w:val="18"/>
-          <w:lang w:val="en-US" w:eastAsia="it-IT"/>
-        </w:rPr>
-        <w:t>  //Left and right speed.</w:t>
-      </w:r>
-    </w:p>
-    <w:p>
-      <w:pPr>
-        <w:shd w:val="clear" w:color="auto" w:fill="FFFFFF"/>
-        <w:spacing w:after="0" w:line="276" w:lineRule="auto"/>
-        <w:jc w:val="left"/>
-        <w:rPr>
-          <w:rFonts w:ascii="Consolas" w:eastAsia="Times New Roman" w:hAnsi="Consolas" w:cs="Times New Roman"/>
-          <w:color w:val="000000"/>
-          <w:sz w:val="18"/>
-          <w:szCs w:val="18"/>
-          <w:lang w:val="en-US" w:eastAsia="it-IT"/>
-        </w:rPr>
-      </w:pPr>
-      <w:r>
-        <w:rPr>
-          <w:rFonts w:ascii="Consolas" w:eastAsia="Times New Roman" w:hAnsi="Consolas" w:cs="Times New Roman"/>
-          <w:color w:val="000000"/>
-          <w:sz w:val="18"/>
-          <w:szCs w:val="18"/>
-          <w:lang w:val="en-US" w:eastAsia="it-IT"/>
-        </w:rPr>
-        <w:t xml:space="preserve">  </w:t>
-      </w:r>
-      <w:proofErr w:type="spellStart"/>
-      <w:r>
-        <w:rPr>
-          <w:rFonts w:ascii="Consolas" w:eastAsia="Times New Roman" w:hAnsi="Consolas" w:cs="Times New Roman"/>
-          <w:color w:val="001080"/>
-          <w:sz w:val="18"/>
-          <w:szCs w:val="18"/>
-          <w:lang w:val="en-US" w:eastAsia="it-IT"/>
-        </w:rPr>
-        <w:t>v_l</w:t>
-      </w:r>
-      <w:proofErr w:type="spellEnd"/>
-      <w:r>
-        <w:rPr>
-          <w:rFonts w:ascii="Consolas" w:eastAsia="Times New Roman" w:hAnsi="Consolas" w:cs="Times New Roman"/>
-          <w:color w:val="000000"/>
-          <w:sz w:val="18"/>
-          <w:szCs w:val="18"/>
-          <w:lang w:val="en-US" w:eastAsia="it-IT"/>
-        </w:rPr>
-        <w:t xml:space="preserve"> = </w:t>
-      </w:r>
-      <w:proofErr w:type="spellStart"/>
-      <w:r>
-        <w:rPr>
-          <w:rFonts w:ascii="Consolas" w:eastAsia="Times New Roman" w:hAnsi="Consolas" w:cs="Times New Roman"/>
-          <w:color w:val="001080"/>
-          <w:sz w:val="18"/>
-          <w:szCs w:val="18"/>
-          <w:lang w:val="en-US" w:eastAsia="it-IT"/>
-        </w:rPr>
-        <w:t>ds_l</w:t>
-      </w:r>
-      <w:proofErr w:type="spellEnd"/>
-      <w:r>
-        <w:rPr>
-          <w:rFonts w:ascii="Consolas" w:eastAsia="Times New Roman" w:hAnsi="Consolas" w:cs="Times New Roman"/>
-          <w:color w:val="000000"/>
-          <w:sz w:val="18"/>
-          <w:szCs w:val="18"/>
-          <w:lang w:val="en-US" w:eastAsia="it-IT"/>
-        </w:rPr>
-        <w:t xml:space="preserve"> / </w:t>
-      </w:r>
-      <w:proofErr w:type="gramStart"/>
-      <w:r>
-        <w:rPr>
-          <w:rFonts w:ascii="Consolas" w:eastAsia="Times New Roman" w:hAnsi="Consolas" w:cs="Times New Roman"/>
-          <w:color w:val="001080"/>
-          <w:sz w:val="18"/>
-          <w:szCs w:val="18"/>
-          <w:lang w:val="en-US" w:eastAsia="it-IT"/>
-        </w:rPr>
-        <w:t>dt</w:t>
-      </w:r>
-      <w:r>
-        <w:rPr>
-          <w:rFonts w:ascii="Consolas" w:eastAsia="Times New Roman" w:hAnsi="Consolas" w:cs="Times New Roman"/>
-          <w:color w:val="000000"/>
-          <w:sz w:val="18"/>
-          <w:szCs w:val="18"/>
-          <w:lang w:val="en-US" w:eastAsia="it-IT"/>
-        </w:rPr>
-        <w:t>;</w:t>
-      </w:r>
-      <w:proofErr w:type="gramEnd"/>
-    </w:p>
-    <w:p>
-      <w:pPr>
-        <w:shd w:val="clear" w:color="auto" w:fill="FFFFFF"/>
-        <w:spacing w:after="0" w:line="276" w:lineRule="auto"/>
-        <w:jc w:val="left"/>
-        <w:rPr>
-          <w:rFonts w:ascii="Consolas" w:eastAsia="Times New Roman" w:hAnsi="Consolas" w:cs="Times New Roman"/>
-          <w:color w:val="000000"/>
-          <w:sz w:val="18"/>
-          <w:szCs w:val="18"/>
-          <w:lang w:val="en-US" w:eastAsia="it-IT"/>
-        </w:rPr>
-      </w:pPr>
-      <w:r>
-        <w:rPr>
-          <w:rFonts w:ascii="Consolas" w:eastAsia="Times New Roman" w:hAnsi="Consolas" w:cs="Times New Roman"/>
-          <w:color w:val="000000"/>
-          <w:sz w:val="18"/>
-          <w:szCs w:val="18"/>
-          <w:lang w:val="en-US" w:eastAsia="it-IT"/>
-        </w:rPr>
-        <w:t xml:space="preserve">  </w:t>
-      </w:r>
-      <w:proofErr w:type="spellStart"/>
-      <w:r>
-        <w:rPr>
-          <w:rFonts w:ascii="Consolas" w:eastAsia="Times New Roman" w:hAnsi="Consolas" w:cs="Times New Roman"/>
-          <w:color w:val="001080"/>
-          <w:sz w:val="18"/>
-          <w:szCs w:val="18"/>
-          <w:lang w:val="en-US" w:eastAsia="it-IT"/>
-        </w:rPr>
-        <w:t>v_r</w:t>
-      </w:r>
-      <w:proofErr w:type="spellEnd"/>
-      <w:r>
-        <w:rPr>
-          <w:rFonts w:ascii="Consolas" w:eastAsia="Times New Roman" w:hAnsi="Consolas" w:cs="Times New Roman"/>
-          <w:color w:val="000000"/>
-          <w:sz w:val="18"/>
-          <w:szCs w:val="18"/>
-          <w:lang w:val="en-US" w:eastAsia="it-IT"/>
-        </w:rPr>
-        <w:t xml:space="preserve"> = </w:t>
-      </w:r>
-      <w:proofErr w:type="spellStart"/>
-      <w:r>
-        <w:rPr>
-          <w:rFonts w:ascii="Consolas" w:eastAsia="Times New Roman" w:hAnsi="Consolas" w:cs="Times New Roman"/>
-          <w:color w:val="001080"/>
-          <w:sz w:val="18"/>
-          <w:szCs w:val="18"/>
-          <w:lang w:val="en-US" w:eastAsia="it-IT"/>
-        </w:rPr>
-        <w:t>ds_r</w:t>
-      </w:r>
-      <w:proofErr w:type="spellEnd"/>
-      <w:r>
-        <w:rPr>
-          <w:rFonts w:ascii="Consolas" w:eastAsia="Times New Roman" w:hAnsi="Consolas" w:cs="Times New Roman"/>
-          <w:color w:val="000000"/>
-          <w:sz w:val="18"/>
-          <w:szCs w:val="18"/>
-          <w:lang w:val="en-US" w:eastAsia="it-IT"/>
-        </w:rPr>
-        <w:t xml:space="preserve"> / </w:t>
-      </w:r>
-      <w:proofErr w:type="gramStart"/>
-      <w:r>
-        <w:rPr>
-          <w:rFonts w:ascii="Consolas" w:eastAsia="Times New Roman" w:hAnsi="Consolas" w:cs="Times New Roman"/>
-          <w:color w:val="001080"/>
-          <w:sz w:val="18"/>
-          <w:szCs w:val="18"/>
-          <w:lang w:val="en-US" w:eastAsia="it-IT"/>
-        </w:rPr>
-        <w:t>dt</w:t>
-      </w:r>
-      <w:r>
-        <w:rPr>
-          <w:rFonts w:ascii="Consolas" w:eastAsia="Times New Roman" w:hAnsi="Consolas" w:cs="Times New Roman"/>
-          <w:color w:val="000000"/>
-          <w:sz w:val="18"/>
-          <w:szCs w:val="18"/>
-          <w:lang w:val="en-US" w:eastAsia="it-IT"/>
-        </w:rPr>
-        <w:t>;</w:t>
-      </w:r>
-      <w:proofErr w:type="gramEnd"/>
-    </w:p>
-    <w:p>
-      <w:pPr>
-        <w:shd w:val="clear" w:color="auto" w:fill="FFFFFF"/>
-        <w:spacing w:after="0" w:line="276" w:lineRule="auto"/>
-        <w:jc w:val="left"/>
-        <w:rPr>
-          <w:rFonts w:ascii="Consolas" w:eastAsia="Times New Roman" w:hAnsi="Consolas" w:cs="Times New Roman"/>
-          <w:color w:val="000000"/>
-          <w:sz w:val="18"/>
-          <w:szCs w:val="18"/>
-          <w:lang w:val="en-US" w:eastAsia="it-IT"/>
-        </w:rPr>
-      </w:pPr>
-    </w:p>
-    <w:p>
-      <w:pPr>
-        <w:shd w:val="clear" w:color="auto" w:fill="FFFFFF"/>
-        <w:spacing w:after="0" w:line="276" w:lineRule="auto"/>
-        <w:jc w:val="left"/>
-        <w:rPr>
-          <w:rFonts w:ascii="Consolas" w:eastAsia="Times New Roman" w:hAnsi="Consolas" w:cs="Times New Roman"/>
-          <w:color w:val="000000"/>
-          <w:sz w:val="18"/>
-          <w:szCs w:val="18"/>
-          <w:lang w:val="en-US" w:eastAsia="it-IT"/>
-        </w:rPr>
-      </w:pPr>
-      <w:r>
-        <w:rPr>
-          <w:rFonts w:ascii="Consolas" w:eastAsia="Times New Roman" w:hAnsi="Consolas" w:cs="Times New Roman"/>
-          <w:color w:val="000000"/>
-          <w:sz w:val="18"/>
-          <w:szCs w:val="18"/>
-          <w:lang w:val="en-US" w:eastAsia="it-IT"/>
-        </w:rPr>
-        <w:t xml:space="preserve">  </w:t>
-      </w:r>
-      <w:r>
-        <w:rPr>
-          <w:rFonts w:ascii="Consolas" w:eastAsia="Times New Roman" w:hAnsi="Consolas" w:cs="Times New Roman"/>
-          <w:color w:val="0000FF"/>
-          <w:sz w:val="18"/>
-          <w:szCs w:val="18"/>
-          <w:lang w:val="en-US" w:eastAsia="it-IT"/>
-        </w:rPr>
-        <w:t>float</w:t>
-      </w:r>
-      <w:r>
-        <w:rPr>
-          <w:rFonts w:ascii="Consolas" w:eastAsia="Times New Roman" w:hAnsi="Consolas" w:cs="Times New Roman"/>
-          <w:color w:val="000000"/>
-          <w:sz w:val="18"/>
-          <w:szCs w:val="18"/>
-          <w:lang w:val="en-US" w:eastAsia="it-IT"/>
-        </w:rPr>
-        <w:t xml:space="preserve"> </w:t>
-      </w:r>
-      <w:r>
-        <w:rPr>
-          <w:rFonts w:ascii="Consolas" w:eastAsia="Times New Roman" w:hAnsi="Consolas" w:cs="Times New Roman"/>
-          <w:color w:val="001080"/>
-          <w:sz w:val="18"/>
-          <w:szCs w:val="18"/>
-          <w:lang w:val="en-US" w:eastAsia="it-IT"/>
-        </w:rPr>
-        <w:t>ds</w:t>
-      </w:r>
-      <w:r>
-        <w:rPr>
-          <w:rFonts w:ascii="Consolas" w:eastAsia="Times New Roman" w:hAnsi="Consolas" w:cs="Times New Roman"/>
-          <w:color w:val="000000"/>
-          <w:sz w:val="18"/>
-          <w:szCs w:val="18"/>
-          <w:lang w:val="en-US" w:eastAsia="it-IT"/>
-        </w:rPr>
-        <w:t xml:space="preserve"> = (</w:t>
-      </w:r>
-      <w:proofErr w:type="spellStart"/>
-      <w:r>
-        <w:rPr>
-          <w:rFonts w:ascii="Consolas" w:eastAsia="Times New Roman" w:hAnsi="Consolas" w:cs="Times New Roman"/>
-          <w:color w:val="001080"/>
-          <w:sz w:val="18"/>
-          <w:szCs w:val="18"/>
-          <w:lang w:val="en-US" w:eastAsia="it-IT"/>
-        </w:rPr>
-        <w:t>ds_l</w:t>
-      </w:r>
-      <w:proofErr w:type="spellEnd"/>
-      <w:r>
-        <w:rPr>
-          <w:rFonts w:ascii="Consolas" w:eastAsia="Times New Roman" w:hAnsi="Consolas" w:cs="Times New Roman"/>
-          <w:color w:val="000000"/>
-          <w:sz w:val="18"/>
-          <w:szCs w:val="18"/>
-          <w:lang w:val="en-US" w:eastAsia="it-IT"/>
-        </w:rPr>
-        <w:t xml:space="preserve"> + </w:t>
-      </w:r>
-      <w:proofErr w:type="spellStart"/>
-      <w:r>
-        <w:rPr>
-          <w:rFonts w:ascii="Consolas" w:eastAsia="Times New Roman" w:hAnsi="Consolas" w:cs="Times New Roman"/>
-          <w:color w:val="001080"/>
-          <w:sz w:val="18"/>
-          <w:szCs w:val="18"/>
-          <w:lang w:val="en-US" w:eastAsia="it-IT"/>
-        </w:rPr>
-        <w:t>ds_r</w:t>
-      </w:r>
-      <w:proofErr w:type="spellEnd"/>
-      <w:r>
-        <w:rPr>
-          <w:rFonts w:ascii="Consolas" w:eastAsia="Times New Roman" w:hAnsi="Consolas" w:cs="Times New Roman"/>
-          <w:color w:val="000000"/>
-          <w:sz w:val="18"/>
-          <w:szCs w:val="18"/>
-          <w:lang w:val="en-US" w:eastAsia="it-IT"/>
-        </w:rPr>
-        <w:t xml:space="preserve">) / </w:t>
-      </w:r>
-      <w:proofErr w:type="gramStart"/>
-      <w:r>
-        <w:rPr>
-          <w:rFonts w:ascii="Consolas" w:eastAsia="Times New Roman" w:hAnsi="Consolas" w:cs="Times New Roman"/>
-          <w:color w:val="098658"/>
-          <w:sz w:val="18"/>
-          <w:szCs w:val="18"/>
-          <w:lang w:val="en-US" w:eastAsia="it-IT"/>
-        </w:rPr>
-        <w:t>2</w:t>
-      </w:r>
-      <w:r>
-        <w:rPr>
-          <w:rFonts w:ascii="Consolas" w:eastAsia="Times New Roman" w:hAnsi="Consolas" w:cs="Times New Roman"/>
-          <w:color w:val="000000"/>
-          <w:sz w:val="18"/>
-          <w:szCs w:val="18"/>
-          <w:lang w:val="en-US" w:eastAsia="it-IT"/>
-        </w:rPr>
-        <w:t>;</w:t>
-      </w:r>
-      <w:proofErr w:type="gramEnd"/>
-    </w:p>
-    <w:p>
-      <w:pPr>
-        <w:shd w:val="clear" w:color="auto" w:fill="FFFFFF"/>
-        <w:spacing w:after="0" w:line="276" w:lineRule="auto"/>
-        <w:jc w:val="left"/>
-        <w:rPr>
-          <w:rFonts w:ascii="Consolas" w:eastAsia="Times New Roman" w:hAnsi="Consolas" w:cs="Times New Roman"/>
-          <w:color w:val="000000"/>
-          <w:sz w:val="18"/>
-          <w:szCs w:val="18"/>
-          <w:lang w:val="en-US" w:eastAsia="it-IT"/>
-        </w:rPr>
-      </w:pPr>
-      <w:r>
-        <w:rPr>
-          <w:rFonts w:ascii="Consolas" w:eastAsia="Times New Roman" w:hAnsi="Consolas" w:cs="Times New Roman"/>
-          <w:color w:val="000000"/>
-          <w:sz w:val="18"/>
-          <w:szCs w:val="18"/>
-          <w:lang w:val="en-US" w:eastAsia="it-IT"/>
-        </w:rPr>
-        <w:t xml:space="preserve">  </w:t>
-      </w:r>
-      <w:r>
-        <w:rPr>
-          <w:rFonts w:ascii="Consolas" w:eastAsia="Times New Roman" w:hAnsi="Consolas" w:cs="Times New Roman"/>
-          <w:color w:val="0000FF"/>
-          <w:sz w:val="18"/>
-          <w:szCs w:val="18"/>
-          <w:lang w:val="en-US" w:eastAsia="it-IT"/>
-        </w:rPr>
-        <w:t>float</w:t>
-      </w:r>
-      <w:r>
-        <w:rPr>
-          <w:rFonts w:ascii="Consolas" w:eastAsia="Times New Roman" w:hAnsi="Consolas" w:cs="Times New Roman"/>
-          <w:color w:val="000000"/>
-          <w:sz w:val="18"/>
-          <w:szCs w:val="18"/>
-          <w:lang w:val="en-US" w:eastAsia="it-IT"/>
-        </w:rPr>
-        <w:t xml:space="preserve"> </w:t>
-      </w:r>
-      <w:proofErr w:type="spellStart"/>
-      <w:r>
-        <w:rPr>
-          <w:rFonts w:ascii="Consolas" w:eastAsia="Times New Roman" w:hAnsi="Consolas" w:cs="Times New Roman"/>
-          <w:color w:val="001080"/>
-          <w:sz w:val="18"/>
-          <w:szCs w:val="18"/>
-          <w:lang w:val="en-US" w:eastAsia="it-IT"/>
+          <w:lang w:eastAsia="it-IT"/>
         </w:rPr>
         <w:t>dTheta</w:t>
       </w:r>
-      <w:proofErr w:type="spellEnd"/>
-      <w:r>
-        <w:rPr>
-          <w:rFonts w:ascii="Consolas" w:eastAsia="Times New Roman" w:hAnsi="Consolas" w:cs="Times New Roman"/>
-          <w:color w:val="000000"/>
-          <w:sz w:val="18"/>
-          <w:szCs w:val="18"/>
-          <w:lang w:val="en-US" w:eastAsia="it-IT"/>
-        </w:rPr>
-        <w:t xml:space="preserve"> = (</w:t>
-      </w:r>
-      <w:proofErr w:type="spellStart"/>
-      <w:r>
-        <w:rPr>
-          <w:rFonts w:ascii="Consolas" w:eastAsia="Times New Roman" w:hAnsi="Consolas" w:cs="Times New Roman"/>
-          <w:color w:val="001080"/>
-          <w:sz w:val="18"/>
-          <w:szCs w:val="18"/>
-          <w:lang w:val="en-US" w:eastAsia="it-IT"/>
-        </w:rPr>
-        <w:t>ds_r</w:t>
-      </w:r>
-      <w:proofErr w:type="spellEnd"/>
-      <w:r>
-        <w:rPr>
-          <w:rFonts w:ascii="Consolas" w:eastAsia="Times New Roman" w:hAnsi="Consolas" w:cs="Times New Roman"/>
-          <w:color w:val="000000"/>
-          <w:sz w:val="18"/>
-          <w:szCs w:val="18"/>
-          <w:lang w:val="en-US" w:eastAsia="it-IT"/>
-        </w:rPr>
-        <w:t xml:space="preserve"> - </w:t>
-      </w:r>
-      <w:proofErr w:type="spellStart"/>
-      <w:r>
-        <w:rPr>
-          <w:rFonts w:ascii="Consolas" w:eastAsia="Times New Roman" w:hAnsi="Consolas" w:cs="Times New Roman"/>
-          <w:color w:val="001080"/>
-          <w:sz w:val="18"/>
-          <w:szCs w:val="18"/>
-          <w:lang w:val="en-US" w:eastAsia="it-IT"/>
-        </w:rPr>
-        <w:t>ds_l</w:t>
-      </w:r>
-      <w:proofErr w:type="spellEnd"/>
-      <w:r>
-        <w:rPr>
-          <w:rFonts w:ascii="Consolas" w:eastAsia="Times New Roman" w:hAnsi="Consolas" w:cs="Times New Roman"/>
-          <w:color w:val="000000"/>
-          <w:sz w:val="18"/>
-          <w:szCs w:val="18"/>
-          <w:lang w:val="en-US" w:eastAsia="it-IT"/>
-        </w:rPr>
-        <w:t xml:space="preserve">) / </w:t>
-      </w:r>
-      <w:proofErr w:type="spellStart"/>
-      <w:r>
-        <w:rPr>
-          <w:rFonts w:ascii="Consolas" w:eastAsia="Times New Roman" w:hAnsi="Consolas" w:cs="Times New Roman"/>
-          <w:color w:val="001080"/>
-          <w:sz w:val="18"/>
-          <w:szCs w:val="18"/>
-          <w:lang w:val="en-US" w:eastAsia="it-IT"/>
-        </w:rPr>
-        <w:t>enc_</w:t>
-      </w:r>
-      <w:proofErr w:type="gramStart"/>
-      <w:r>
-        <w:rPr>
-          <w:rFonts w:ascii="Consolas" w:eastAsia="Times New Roman" w:hAnsi="Consolas" w:cs="Times New Roman"/>
-          <w:color w:val="001080"/>
-          <w:sz w:val="18"/>
-          <w:szCs w:val="18"/>
-          <w:lang w:val="en-US" w:eastAsia="it-IT"/>
-        </w:rPr>
-        <w:t>wheelbase</w:t>
-      </w:r>
-      <w:proofErr w:type="spellEnd"/>
-      <w:r>
-        <w:rPr>
-          <w:rFonts w:ascii="Consolas" w:eastAsia="Times New Roman" w:hAnsi="Consolas" w:cs="Times New Roman"/>
-          <w:color w:val="000000"/>
-          <w:sz w:val="18"/>
-          <w:szCs w:val="18"/>
-          <w:lang w:val="en-US" w:eastAsia="it-IT"/>
-        </w:rPr>
-        <w:t>;</w:t>
-      </w:r>
-      <w:proofErr w:type="gramEnd"/>
-    </w:p>
-    <w:p>
-      <w:pPr>
-        <w:shd w:val="clear" w:color="auto" w:fill="FFFFFF"/>
-        <w:spacing w:after="0" w:line="276" w:lineRule="auto"/>
-        <w:jc w:val="left"/>
-        <w:rPr>
-          <w:rFonts w:ascii="Consolas" w:eastAsia="Times New Roman" w:hAnsi="Consolas" w:cs="Times New Roman"/>
-          <w:color w:val="000000"/>
-          <w:sz w:val="18"/>
-          <w:szCs w:val="18"/>
-          <w:lang w:val="en-US" w:eastAsia="it-IT"/>
-        </w:rPr>
-      </w:pPr>
-    </w:p>
-    <w:p>
-      <w:pPr>
-        <w:shd w:val="clear" w:color="auto" w:fill="FFFFFF"/>
-        <w:spacing w:after="0" w:line="276" w:lineRule="auto"/>
-        <w:jc w:val="left"/>
-        <w:rPr>
-          <w:rFonts w:ascii="Consolas" w:eastAsia="Times New Roman" w:hAnsi="Consolas" w:cs="Times New Roman"/>
-          <w:color w:val="000000"/>
-          <w:sz w:val="18"/>
-          <w:szCs w:val="18"/>
-          <w:lang w:val="en-US" w:eastAsia="it-IT"/>
-        </w:rPr>
-      </w:pPr>
-      <w:r>
-        <w:rPr>
-          <w:rFonts w:ascii="Consolas" w:eastAsia="Times New Roman" w:hAnsi="Consolas" w:cs="Times New Roman"/>
-          <w:color w:val="008000"/>
-          <w:sz w:val="18"/>
-          <w:szCs w:val="18"/>
-          <w:lang w:val="en-US" w:eastAsia="it-IT"/>
-        </w:rPr>
-        <w:t>  //Generic cinematic variables.</w:t>
-      </w:r>
-    </w:p>
-    <w:p>
-      <w:pPr>
-        <w:shd w:val="clear" w:color="auto" w:fill="FFFFFF"/>
-        <w:spacing w:after="0" w:line="276" w:lineRule="auto"/>
-        <w:jc w:val="left"/>
-        <w:rPr>
-          <w:rFonts w:ascii="Consolas" w:eastAsia="Times New Roman" w:hAnsi="Consolas" w:cs="Times New Roman"/>
-          <w:color w:val="000000"/>
-          <w:sz w:val="18"/>
-          <w:szCs w:val="18"/>
-          <w:lang w:val="en-US" w:eastAsia="it-IT"/>
-        </w:rPr>
-      </w:pPr>
-      <w:r>
-        <w:rPr>
-          <w:rFonts w:ascii="Consolas" w:eastAsia="Times New Roman" w:hAnsi="Consolas" w:cs="Times New Roman"/>
-          <w:color w:val="000000"/>
-          <w:sz w:val="18"/>
-          <w:szCs w:val="18"/>
-          <w:lang w:val="en-US" w:eastAsia="it-IT"/>
-        </w:rPr>
-        <w:t xml:space="preserve">  </w:t>
-      </w:r>
-      <w:r>
-        <w:rPr>
-          <w:rFonts w:ascii="Consolas" w:eastAsia="Times New Roman" w:hAnsi="Consolas" w:cs="Times New Roman"/>
-          <w:color w:val="001080"/>
-          <w:sz w:val="18"/>
-          <w:szCs w:val="18"/>
-          <w:lang w:val="en-US" w:eastAsia="it-IT"/>
-        </w:rPr>
-        <w:t>v</w:t>
-      </w:r>
-      <w:r>
-        <w:rPr>
-          <w:rFonts w:ascii="Consolas" w:eastAsia="Times New Roman" w:hAnsi="Consolas" w:cs="Times New Roman"/>
-          <w:color w:val="000000"/>
-          <w:sz w:val="18"/>
-          <w:szCs w:val="18"/>
-          <w:lang w:val="en-US" w:eastAsia="it-IT"/>
-        </w:rPr>
-        <w:t xml:space="preserve"> = (</w:t>
-      </w:r>
-      <w:proofErr w:type="spellStart"/>
-      <w:r>
-        <w:rPr>
-          <w:rFonts w:ascii="Consolas" w:eastAsia="Times New Roman" w:hAnsi="Consolas" w:cs="Times New Roman"/>
-          <w:color w:val="001080"/>
-          <w:sz w:val="18"/>
-          <w:szCs w:val="18"/>
-          <w:lang w:val="en-US" w:eastAsia="it-IT"/>
-        </w:rPr>
-        <w:t>v_l</w:t>
-      </w:r>
-      <w:proofErr w:type="spellEnd"/>
-      <w:r>
-        <w:rPr>
-          <w:rFonts w:ascii="Consolas" w:eastAsia="Times New Roman" w:hAnsi="Consolas" w:cs="Times New Roman"/>
-          <w:color w:val="000000"/>
-          <w:sz w:val="18"/>
-          <w:szCs w:val="18"/>
-          <w:lang w:val="en-US" w:eastAsia="it-IT"/>
-        </w:rPr>
-        <w:t xml:space="preserve"> + </w:t>
-      </w:r>
-      <w:proofErr w:type="spellStart"/>
-      <w:r>
-        <w:rPr>
-          <w:rFonts w:ascii="Consolas" w:eastAsia="Times New Roman" w:hAnsi="Consolas" w:cs="Times New Roman"/>
-          <w:color w:val="001080"/>
-          <w:sz w:val="18"/>
-          <w:szCs w:val="18"/>
-          <w:lang w:val="en-US" w:eastAsia="it-IT"/>
-        </w:rPr>
-        <w:t>v_r</w:t>
-      </w:r>
-      <w:proofErr w:type="spellEnd"/>
-      <w:r>
-        <w:rPr>
-          <w:rFonts w:ascii="Consolas" w:eastAsia="Times New Roman" w:hAnsi="Consolas" w:cs="Times New Roman"/>
-          <w:color w:val="000000"/>
-          <w:sz w:val="18"/>
-          <w:szCs w:val="18"/>
-          <w:lang w:val="en-US" w:eastAsia="it-IT"/>
-        </w:rPr>
-        <w:t xml:space="preserve">) / </w:t>
-      </w:r>
-      <w:proofErr w:type="gramStart"/>
-      <w:r>
-        <w:rPr>
-          <w:rFonts w:ascii="Consolas" w:eastAsia="Times New Roman" w:hAnsi="Consolas" w:cs="Times New Roman"/>
-          <w:color w:val="098658"/>
-          <w:sz w:val="18"/>
-          <w:szCs w:val="18"/>
-          <w:lang w:val="en-US" w:eastAsia="it-IT"/>
-        </w:rPr>
-        <w:t>2</w:t>
-      </w:r>
-      <w:r>
-        <w:rPr>
-          <w:rFonts w:ascii="Consolas" w:eastAsia="Times New Roman" w:hAnsi="Consolas" w:cs="Times New Roman"/>
-          <w:color w:val="000000"/>
-          <w:sz w:val="18"/>
-          <w:szCs w:val="18"/>
-          <w:lang w:val="en-US" w:eastAsia="it-IT"/>
-        </w:rPr>
-        <w:t>;</w:t>
-      </w:r>
-      <w:proofErr w:type="gramEnd"/>
-    </w:p>
-    <w:p>
-      <w:pPr>
-        <w:shd w:val="clear" w:color="auto" w:fill="FFFFFF"/>
-        <w:spacing w:after="0" w:line="276" w:lineRule="auto"/>
-        <w:jc w:val="left"/>
-        <w:rPr>
-          <w:rFonts w:ascii="Consolas" w:eastAsia="Times New Roman" w:hAnsi="Consolas" w:cs="Times New Roman"/>
-          <w:color w:val="000000"/>
-          <w:sz w:val="18"/>
-          <w:szCs w:val="18"/>
-          <w:lang w:val="en-US" w:eastAsia="it-IT"/>
-        </w:rPr>
-      </w:pPr>
-      <w:r>
-        <w:rPr>
-          <w:rFonts w:ascii="Consolas" w:eastAsia="Times New Roman" w:hAnsi="Consolas" w:cs="Times New Roman"/>
-          <w:color w:val="000000"/>
-          <w:sz w:val="18"/>
-          <w:szCs w:val="18"/>
-          <w:lang w:val="en-US" w:eastAsia="it-IT"/>
-        </w:rPr>
-        <w:t xml:space="preserve">  </w:t>
-      </w:r>
-      <w:r>
-        <w:rPr>
-          <w:rFonts w:ascii="Consolas" w:eastAsia="Times New Roman" w:hAnsi="Consolas" w:cs="Times New Roman"/>
-          <w:color w:val="001080"/>
-          <w:sz w:val="18"/>
-          <w:szCs w:val="18"/>
-          <w:lang w:val="en-US" w:eastAsia="it-IT"/>
-        </w:rPr>
-        <w:t>omega</w:t>
-      </w:r>
-      <w:r>
-        <w:rPr>
-          <w:rFonts w:ascii="Consolas" w:eastAsia="Times New Roman" w:hAnsi="Consolas" w:cs="Times New Roman"/>
-          <w:color w:val="000000"/>
-          <w:sz w:val="18"/>
-          <w:szCs w:val="18"/>
-          <w:lang w:val="en-US" w:eastAsia="it-IT"/>
-        </w:rPr>
-        <w:t xml:space="preserve"> = (</w:t>
-      </w:r>
-      <w:proofErr w:type="spellStart"/>
-      <w:r>
-        <w:rPr>
-          <w:rFonts w:ascii="Consolas" w:eastAsia="Times New Roman" w:hAnsi="Consolas" w:cs="Times New Roman"/>
-          <w:color w:val="001080"/>
-          <w:sz w:val="18"/>
-          <w:szCs w:val="18"/>
-          <w:lang w:val="en-US" w:eastAsia="it-IT"/>
-        </w:rPr>
-        <w:t>v_r</w:t>
-      </w:r>
-      <w:proofErr w:type="spellEnd"/>
-      <w:r>
-        <w:rPr>
-          <w:rFonts w:ascii="Consolas" w:eastAsia="Times New Roman" w:hAnsi="Consolas" w:cs="Times New Roman"/>
-          <w:color w:val="000000"/>
-          <w:sz w:val="18"/>
-          <w:szCs w:val="18"/>
-          <w:lang w:val="en-US" w:eastAsia="it-IT"/>
-        </w:rPr>
-        <w:t xml:space="preserve"> - </w:t>
-      </w:r>
-      <w:proofErr w:type="spellStart"/>
-      <w:r>
-        <w:rPr>
-          <w:rFonts w:ascii="Consolas" w:eastAsia="Times New Roman" w:hAnsi="Consolas" w:cs="Times New Roman"/>
-          <w:color w:val="001080"/>
-          <w:sz w:val="18"/>
-          <w:szCs w:val="18"/>
-          <w:lang w:val="en-US" w:eastAsia="it-IT"/>
-        </w:rPr>
-        <w:t>v_l</w:t>
-      </w:r>
-      <w:proofErr w:type="spellEnd"/>
-      <w:r>
-        <w:rPr>
-          <w:rFonts w:ascii="Consolas" w:eastAsia="Times New Roman" w:hAnsi="Consolas" w:cs="Times New Roman"/>
-          <w:color w:val="000000"/>
-          <w:sz w:val="18"/>
-          <w:szCs w:val="18"/>
-          <w:lang w:val="en-US" w:eastAsia="it-IT"/>
-        </w:rPr>
-        <w:t xml:space="preserve">) / </w:t>
-      </w:r>
-      <w:proofErr w:type="spellStart"/>
-      <w:r>
-        <w:rPr>
-          <w:rFonts w:ascii="Consolas" w:eastAsia="Times New Roman" w:hAnsi="Consolas" w:cs="Times New Roman"/>
-          <w:color w:val="001080"/>
-          <w:sz w:val="18"/>
-          <w:szCs w:val="18"/>
-          <w:lang w:val="en-US" w:eastAsia="it-IT"/>
-        </w:rPr>
-        <w:t>enc_</w:t>
-      </w:r>
-      <w:proofErr w:type="gramStart"/>
-      <w:r>
-        <w:rPr>
-          <w:rFonts w:ascii="Consolas" w:eastAsia="Times New Roman" w:hAnsi="Consolas" w:cs="Times New Roman"/>
-          <w:color w:val="001080"/>
-          <w:sz w:val="18"/>
-          <w:szCs w:val="18"/>
-          <w:lang w:val="en-US" w:eastAsia="it-IT"/>
-        </w:rPr>
-        <w:t>wheelbase</w:t>
-      </w:r>
-      <w:proofErr w:type="spellEnd"/>
-      <w:r>
-        <w:rPr>
-          <w:rFonts w:ascii="Consolas" w:eastAsia="Times New Roman" w:hAnsi="Consolas" w:cs="Times New Roman"/>
-          <w:color w:val="000000"/>
-          <w:sz w:val="18"/>
-          <w:szCs w:val="18"/>
-          <w:lang w:val="en-US" w:eastAsia="it-IT"/>
-        </w:rPr>
-        <w:t>;</w:t>
-      </w:r>
-      <w:proofErr w:type="gramEnd"/>
-    </w:p>
-    <w:p>
-      <w:pPr>
-        <w:shd w:val="clear" w:color="auto" w:fill="FFFFFF"/>
-        <w:spacing w:after="0" w:line="276" w:lineRule="auto"/>
-        <w:jc w:val="left"/>
-        <w:rPr>
-          <w:rFonts w:ascii="Consolas" w:eastAsia="Times New Roman" w:hAnsi="Consolas" w:cs="Times New Roman"/>
-          <w:color w:val="000000"/>
-          <w:sz w:val="18"/>
-          <w:szCs w:val="18"/>
-          <w:lang w:val="en-US" w:eastAsia="it-IT"/>
-        </w:rPr>
-      </w:pPr>
-    </w:p>
-    <w:p>
-      <w:pPr>
-        <w:shd w:val="clear" w:color="auto" w:fill="FFFFFF"/>
-        <w:spacing w:after="0" w:line="276" w:lineRule="auto"/>
-        <w:jc w:val="left"/>
-        <w:rPr>
-          <w:rFonts w:ascii="Consolas" w:eastAsia="Times New Roman" w:hAnsi="Consolas" w:cs="Times New Roman"/>
-          <w:color w:val="000000"/>
-          <w:sz w:val="18"/>
-          <w:szCs w:val="18"/>
-          <w:lang w:val="en-US" w:eastAsia="it-IT"/>
-        </w:rPr>
-      </w:pPr>
-      <w:r>
-        <w:rPr>
-          <w:rFonts w:ascii="Consolas" w:eastAsia="Times New Roman" w:hAnsi="Consolas" w:cs="Times New Roman"/>
-          <w:color w:val="000000"/>
-          <w:sz w:val="18"/>
-          <w:szCs w:val="18"/>
-          <w:lang w:val="en-US" w:eastAsia="it-IT"/>
-        </w:rPr>
-        <w:t xml:space="preserve">  </w:t>
-      </w:r>
-      <w:r>
-        <w:rPr>
-          <w:rFonts w:ascii="Consolas" w:eastAsia="Times New Roman" w:hAnsi="Consolas" w:cs="Times New Roman"/>
-          <w:color w:val="001080"/>
-          <w:sz w:val="18"/>
-          <w:szCs w:val="18"/>
-          <w:lang w:val="en-US" w:eastAsia="it-IT"/>
-        </w:rPr>
-        <w:t>x</w:t>
-      </w:r>
-      <w:r>
-        <w:rPr>
-          <w:rFonts w:ascii="Consolas" w:eastAsia="Times New Roman" w:hAnsi="Consolas" w:cs="Times New Roman"/>
-          <w:color w:val="000000"/>
-          <w:sz w:val="18"/>
-          <w:szCs w:val="18"/>
-          <w:lang w:val="en-US" w:eastAsia="it-IT"/>
-        </w:rPr>
-        <w:t xml:space="preserve"> += </w:t>
-      </w:r>
-      <w:r>
-        <w:rPr>
-          <w:rFonts w:ascii="Consolas" w:eastAsia="Times New Roman" w:hAnsi="Consolas" w:cs="Times New Roman"/>
-          <w:color w:val="001080"/>
-          <w:sz w:val="18"/>
-          <w:szCs w:val="18"/>
-          <w:lang w:val="en-US" w:eastAsia="it-IT"/>
-        </w:rPr>
-        <w:t>ds</w:t>
-      </w:r>
-      <w:r>
-        <w:rPr>
-          <w:rFonts w:ascii="Consolas" w:eastAsia="Times New Roman" w:hAnsi="Consolas" w:cs="Times New Roman"/>
-          <w:color w:val="000000"/>
-          <w:sz w:val="18"/>
-          <w:szCs w:val="18"/>
-          <w:lang w:val="en-US" w:eastAsia="it-IT"/>
-        </w:rPr>
-        <w:t xml:space="preserve"> * </w:t>
-      </w:r>
-      <w:proofErr w:type="gramStart"/>
-      <w:r>
-        <w:rPr>
-          <w:rFonts w:ascii="Consolas" w:eastAsia="Times New Roman" w:hAnsi="Consolas" w:cs="Times New Roman"/>
-          <w:color w:val="795E26"/>
-          <w:sz w:val="18"/>
-          <w:szCs w:val="18"/>
-          <w:lang w:val="en-US" w:eastAsia="it-IT"/>
-        </w:rPr>
-        <w:t>cos</w:t>
-      </w:r>
-      <w:r>
-        <w:rPr>
-          <w:rFonts w:ascii="Consolas" w:eastAsia="Times New Roman" w:hAnsi="Consolas" w:cs="Times New Roman"/>
-          <w:color w:val="000000"/>
-          <w:sz w:val="18"/>
-          <w:szCs w:val="18"/>
-          <w:lang w:val="en-US" w:eastAsia="it-IT"/>
-        </w:rPr>
-        <w:t>(</w:t>
-      </w:r>
-      <w:proofErr w:type="gramEnd"/>
-      <w:r>
-        <w:rPr>
-          <w:rFonts w:ascii="Consolas" w:eastAsia="Times New Roman" w:hAnsi="Consolas" w:cs="Times New Roman"/>
-          <w:color w:val="001080"/>
-          <w:sz w:val="18"/>
-          <w:szCs w:val="18"/>
-          <w:lang w:val="en-US" w:eastAsia="it-IT"/>
-        </w:rPr>
-        <w:t>theta</w:t>
-      </w:r>
-      <w:r>
-        <w:rPr>
-          <w:rFonts w:ascii="Consolas" w:eastAsia="Times New Roman" w:hAnsi="Consolas" w:cs="Times New Roman"/>
-          <w:color w:val="000000"/>
-          <w:sz w:val="18"/>
-          <w:szCs w:val="18"/>
-          <w:lang w:val="en-US" w:eastAsia="it-IT"/>
-        </w:rPr>
-        <w:t xml:space="preserve"> + </w:t>
-      </w:r>
-      <w:proofErr w:type="spellStart"/>
-      <w:r>
-        <w:rPr>
-          <w:rFonts w:ascii="Consolas" w:eastAsia="Times New Roman" w:hAnsi="Consolas" w:cs="Times New Roman"/>
-          <w:color w:val="001080"/>
-          <w:sz w:val="18"/>
-          <w:szCs w:val="18"/>
-          <w:lang w:val="en-US" w:eastAsia="it-IT"/>
-        </w:rPr>
-        <w:t>dTheta</w:t>
-      </w:r>
-      <w:proofErr w:type="spellEnd"/>
-      <w:r>
-        <w:rPr>
-          <w:rFonts w:ascii="Consolas" w:eastAsia="Times New Roman" w:hAnsi="Consolas" w:cs="Times New Roman"/>
-          <w:color w:val="000000"/>
-          <w:sz w:val="18"/>
-          <w:szCs w:val="18"/>
-          <w:lang w:val="en-US" w:eastAsia="it-IT"/>
-        </w:rPr>
-        <w:t>/</w:t>
-      </w:r>
-      <w:r>
-        <w:rPr>
-          <w:rFonts w:ascii="Consolas" w:eastAsia="Times New Roman" w:hAnsi="Consolas" w:cs="Times New Roman"/>
-          <w:color w:val="098658"/>
-          <w:sz w:val="18"/>
-          <w:szCs w:val="18"/>
-          <w:lang w:val="en-US" w:eastAsia="it-IT"/>
-        </w:rPr>
-        <w:t>2</w:t>
-      </w:r>
-      <w:r>
-        <w:rPr>
-          <w:rFonts w:ascii="Consolas" w:eastAsia="Times New Roman" w:hAnsi="Consolas" w:cs="Times New Roman"/>
-          <w:color w:val="000000"/>
-          <w:sz w:val="18"/>
-          <w:szCs w:val="18"/>
-          <w:lang w:val="en-US" w:eastAsia="it-IT"/>
-        </w:rPr>
-        <w:t>);</w:t>
-      </w:r>
-    </w:p>
-    <w:p>
-      <w:pPr>
-        <w:shd w:val="clear" w:color="auto" w:fill="FFFFFF"/>
-        <w:spacing w:after="0" w:line="276" w:lineRule="auto"/>
-        <w:jc w:val="left"/>
-        <w:rPr>
-          <w:rFonts w:ascii="Consolas" w:eastAsia="Times New Roman" w:hAnsi="Consolas" w:cs="Times New Roman"/>
-          <w:color w:val="000000"/>
-          <w:sz w:val="18"/>
-          <w:szCs w:val="18"/>
-          <w:lang w:val="en-US" w:eastAsia="it-IT"/>
-        </w:rPr>
-      </w:pPr>
-      <w:r>
-        <w:rPr>
-          <w:rFonts w:ascii="Consolas" w:eastAsia="Times New Roman" w:hAnsi="Consolas" w:cs="Times New Roman"/>
-          <w:color w:val="000000"/>
-          <w:sz w:val="18"/>
-          <w:szCs w:val="18"/>
-          <w:lang w:val="en-US" w:eastAsia="it-IT"/>
-        </w:rPr>
-        <w:t xml:space="preserve">  </w:t>
-      </w:r>
-      <w:r>
-        <w:rPr>
-          <w:rFonts w:ascii="Consolas" w:eastAsia="Times New Roman" w:hAnsi="Consolas" w:cs="Times New Roman"/>
-          <w:color w:val="001080"/>
-          <w:sz w:val="18"/>
-          <w:szCs w:val="18"/>
-          <w:lang w:val="en-US" w:eastAsia="it-IT"/>
-        </w:rPr>
-        <w:t>y</w:t>
-      </w:r>
-      <w:r>
-        <w:rPr>
-          <w:rFonts w:ascii="Consolas" w:eastAsia="Times New Roman" w:hAnsi="Consolas" w:cs="Times New Roman"/>
-          <w:color w:val="000000"/>
-          <w:sz w:val="18"/>
-          <w:szCs w:val="18"/>
-          <w:lang w:val="en-US" w:eastAsia="it-IT"/>
-        </w:rPr>
-        <w:t xml:space="preserve"> += </w:t>
-      </w:r>
-      <w:r>
-        <w:rPr>
-          <w:rFonts w:ascii="Consolas" w:eastAsia="Times New Roman" w:hAnsi="Consolas" w:cs="Times New Roman"/>
-          <w:color w:val="001080"/>
-          <w:sz w:val="18"/>
-          <w:szCs w:val="18"/>
-          <w:lang w:val="en-US" w:eastAsia="it-IT"/>
-        </w:rPr>
-        <w:t>ds</w:t>
-      </w:r>
-      <w:r>
-        <w:rPr>
-          <w:rFonts w:ascii="Consolas" w:eastAsia="Times New Roman" w:hAnsi="Consolas" w:cs="Times New Roman"/>
-          <w:color w:val="000000"/>
-          <w:sz w:val="18"/>
-          <w:szCs w:val="18"/>
-          <w:lang w:val="en-US" w:eastAsia="it-IT"/>
-        </w:rPr>
-        <w:t xml:space="preserve"> * </w:t>
-      </w:r>
-      <w:proofErr w:type="gramStart"/>
-      <w:r>
-        <w:rPr>
-          <w:rFonts w:ascii="Consolas" w:eastAsia="Times New Roman" w:hAnsi="Consolas" w:cs="Times New Roman"/>
-          <w:color w:val="795E26"/>
-          <w:sz w:val="18"/>
-          <w:szCs w:val="18"/>
-          <w:lang w:val="en-US" w:eastAsia="it-IT"/>
-        </w:rPr>
-        <w:t>sin</w:t>
-      </w:r>
-      <w:r>
-        <w:rPr>
-          <w:rFonts w:ascii="Consolas" w:eastAsia="Times New Roman" w:hAnsi="Consolas" w:cs="Times New Roman"/>
-          <w:color w:val="000000"/>
-          <w:sz w:val="18"/>
-          <w:szCs w:val="18"/>
-          <w:lang w:val="en-US" w:eastAsia="it-IT"/>
-        </w:rPr>
-        <w:t>(</w:t>
-      </w:r>
-      <w:proofErr w:type="gramEnd"/>
-      <w:r>
-        <w:rPr>
-          <w:rFonts w:ascii="Consolas" w:eastAsia="Times New Roman" w:hAnsi="Consolas" w:cs="Times New Roman"/>
-          <w:color w:val="001080"/>
-          <w:sz w:val="18"/>
-          <w:szCs w:val="18"/>
-          <w:lang w:val="en-US" w:eastAsia="it-IT"/>
-        </w:rPr>
-        <w:t>theta</w:t>
-      </w:r>
-      <w:r>
-        <w:rPr>
-          <w:rFonts w:ascii="Consolas" w:eastAsia="Times New Roman" w:hAnsi="Consolas" w:cs="Times New Roman"/>
-          <w:color w:val="000000"/>
-          <w:sz w:val="18"/>
-          <w:szCs w:val="18"/>
-          <w:lang w:val="en-US" w:eastAsia="it-IT"/>
-        </w:rPr>
-        <w:t xml:space="preserve"> + </w:t>
-      </w:r>
-      <w:proofErr w:type="spellStart"/>
-      <w:r>
-        <w:rPr>
-          <w:rFonts w:ascii="Consolas" w:eastAsia="Times New Roman" w:hAnsi="Consolas" w:cs="Times New Roman"/>
-          <w:color w:val="001080"/>
-          <w:sz w:val="18"/>
-          <w:szCs w:val="18"/>
-          <w:lang w:val="en-US" w:eastAsia="it-IT"/>
-        </w:rPr>
-        <w:t>dTheta</w:t>
-      </w:r>
-      <w:proofErr w:type="spellEnd"/>
-      <w:r>
-        <w:rPr>
-          <w:rFonts w:ascii="Consolas" w:eastAsia="Times New Roman" w:hAnsi="Consolas" w:cs="Times New Roman"/>
-          <w:color w:val="000000"/>
-          <w:sz w:val="18"/>
-          <w:szCs w:val="18"/>
-          <w:lang w:val="en-US" w:eastAsia="it-IT"/>
-        </w:rPr>
-        <w:t>/</w:t>
-      </w:r>
-      <w:r>
-        <w:rPr>
-          <w:rFonts w:ascii="Consolas" w:eastAsia="Times New Roman" w:hAnsi="Consolas" w:cs="Times New Roman"/>
-          <w:color w:val="098658"/>
-          <w:sz w:val="18"/>
-          <w:szCs w:val="18"/>
-          <w:lang w:val="en-US" w:eastAsia="it-IT"/>
-        </w:rPr>
-        <w:t>2</w:t>
-      </w:r>
-      <w:r>
-        <w:rPr>
-          <w:rFonts w:ascii="Consolas" w:eastAsia="Times New Roman" w:hAnsi="Consolas" w:cs="Times New Roman"/>
-          <w:color w:val="000000"/>
-          <w:sz w:val="18"/>
-          <w:szCs w:val="18"/>
-          <w:lang w:val="en-US" w:eastAsia="it-IT"/>
-        </w:rPr>
-        <w:t>);</w:t>
-      </w:r>
-    </w:p>
-    <w:p>
-      <w:pPr>
-        <w:shd w:val="clear" w:color="auto" w:fill="FFFFFF"/>
-        <w:spacing w:after="0" w:line="276" w:lineRule="auto"/>
-        <w:jc w:val="left"/>
-        <w:rPr>
-          <w:rFonts w:ascii="Consolas" w:eastAsia="Times New Roman" w:hAnsi="Consolas" w:cs="Times New Roman"/>
-          <w:color w:val="000000"/>
-          <w:sz w:val="18"/>
-          <w:szCs w:val="18"/>
-          <w:lang w:eastAsia="it-IT"/>
-        </w:rPr>
-      </w:pPr>
-      <w:r>
-        <w:rPr>
-          <w:rFonts w:ascii="Consolas" w:eastAsia="Times New Roman" w:hAnsi="Consolas" w:cs="Times New Roman"/>
-          <w:color w:val="000000"/>
-          <w:sz w:val="18"/>
-          <w:szCs w:val="18"/>
-          <w:lang w:val="en-US" w:eastAsia="it-IT"/>
-        </w:rPr>
-        <w:t xml:space="preserve">  </w:t>
-      </w:r>
-      <w:r>
-        <w:rPr>
-          <w:rFonts w:ascii="Consolas" w:eastAsia="Times New Roman" w:hAnsi="Consolas" w:cs="Times New Roman"/>
-          <w:color w:val="001080"/>
-          <w:sz w:val="18"/>
-          <w:szCs w:val="18"/>
-          <w:lang w:eastAsia="it-IT"/>
-        </w:rPr>
-        <w:t>theta</w:t>
-      </w:r>
-      <w:r>
-        <w:rPr>
-          <w:rFonts w:ascii="Consolas" w:eastAsia="Times New Roman" w:hAnsi="Consolas" w:cs="Times New Roman"/>
-          <w:color w:val="000000"/>
-          <w:sz w:val="18"/>
-          <w:szCs w:val="18"/>
-          <w:lang w:eastAsia="it-IT"/>
-        </w:rPr>
-        <w:t xml:space="preserve"> = </w:t>
-      </w:r>
-      <w:proofErr w:type="spellStart"/>
-      <w:r>
-        <w:rPr>
-          <w:rFonts w:ascii="Consolas" w:eastAsia="Times New Roman" w:hAnsi="Consolas" w:cs="Times New Roman"/>
-          <w:color w:val="795E26"/>
-          <w:sz w:val="18"/>
-          <w:szCs w:val="18"/>
-          <w:lang w:eastAsia="it-IT"/>
-        </w:rPr>
-        <w:t>normalize_</w:t>
-      </w:r>
-      <w:proofErr w:type="gramStart"/>
-      <w:r>
-        <w:rPr>
-          <w:rFonts w:ascii="Consolas" w:eastAsia="Times New Roman" w:hAnsi="Consolas" w:cs="Times New Roman"/>
-          <w:color w:val="795E26"/>
-          <w:sz w:val="18"/>
-          <w:szCs w:val="18"/>
-          <w:lang w:eastAsia="it-IT"/>
-        </w:rPr>
-        <w:t>angle</w:t>
-      </w:r>
-      <w:proofErr w:type="spellEnd"/>
-      <w:r>
-        <w:rPr>
-          <w:rFonts w:ascii="Consolas" w:eastAsia="Times New Roman" w:hAnsi="Consolas" w:cs="Times New Roman"/>
-          <w:color w:val="000000"/>
-          <w:sz w:val="18"/>
-          <w:szCs w:val="18"/>
-          <w:lang w:eastAsia="it-IT"/>
-        </w:rPr>
-        <w:t>(</w:t>
-      </w:r>
-      <w:proofErr w:type="gramEnd"/>
-      <w:r>
-        <w:rPr>
-          <w:rFonts w:ascii="Consolas" w:eastAsia="Times New Roman" w:hAnsi="Consolas" w:cs="Times New Roman"/>
-          <w:color w:val="001080"/>
-          <w:sz w:val="18"/>
-          <w:szCs w:val="18"/>
-          <w:lang w:eastAsia="it-IT"/>
-        </w:rPr>
-        <w:t>theta</w:t>
-      </w:r>
-      <w:r>
-        <w:rPr>
-          <w:rFonts w:ascii="Consolas" w:eastAsia="Times New Roman" w:hAnsi="Consolas" w:cs="Times New Roman"/>
-          <w:color w:val="000000"/>
-          <w:sz w:val="18"/>
-          <w:szCs w:val="18"/>
-          <w:lang w:eastAsia="it-IT"/>
-        </w:rPr>
-        <w:t xml:space="preserve"> + </w:t>
-      </w:r>
-      <w:proofErr w:type="spellStart"/>
-      <w:r>
-        <w:rPr>
-          <w:rFonts w:ascii="Consolas" w:eastAsia="Times New Roman" w:hAnsi="Consolas" w:cs="Times New Roman"/>
-          <w:color w:val="001080"/>
-          <w:sz w:val="18"/>
-          <w:szCs w:val="18"/>
-          <w:lang w:eastAsia="it-IT"/>
-        </w:rPr>
-        <w:t>dTheta</w:t>
-      </w:r>
-      <w:proofErr w:type="spellEnd"/>
       <w:r>
         <w:rPr>
           <w:rFonts w:ascii="Consolas" w:eastAsia="Times New Roman" w:hAnsi="Consolas" w:cs="Times New Roman"/>
@@ -10925,7 +10572,6 @@
         </w:rPr>
         <w:t xml:space="preserve">sono contenute all’interno del metodo </w:t>
       </w:r>
-      <w:proofErr w:type="spellStart"/>
       <w:r>
         <w:rPr>
           <w:rFonts w:ascii="Consolas" w:eastAsia="Times New Roman" w:hAnsi="Consolas" w:cs="Times New Roman"/>
@@ -10935,7 +10581,6 @@
         </w:rPr>
         <w:t>void</w:t>
       </w:r>
-      <w:proofErr w:type="spellEnd"/>
       <w:r>
         <w:rPr>
           <w:rFonts w:ascii="Consolas" w:eastAsia="Times New Roman" w:hAnsi="Consolas" w:cs="Times New Roman"/>
@@ -10952,17 +10597,7 @@
           <w:szCs w:val="24"/>
           <w:lang w:eastAsia="it-IT"/>
         </w:rPr>
-        <w:t>LMD</w:t>
-      </w:r>
-      <w:proofErr w:type="gramStart"/>
-      <w:r>
-        <w:rPr>
-          <w:rFonts w:ascii="Consolas" w:eastAsia="Times New Roman" w:hAnsi="Consolas" w:cs="Times New Roman"/>
-          <w:color w:val="267F99"/>
-          <w:szCs w:val="24"/>
-          <w:lang w:eastAsia="it-IT"/>
-        </w:rPr>
-        <w:t>18200</w:t>
+        <w:t>LMD18200</w:t>
       </w:r>
       <w:r>
         <w:rPr>
@@ -10973,8 +10608,6 @@
         </w:rPr>
         <w:t>::</w:t>
       </w:r>
-      <w:proofErr w:type="spellStart"/>
-      <w:proofErr w:type="gramEnd"/>
       <w:r>
         <w:rPr>
           <w:rFonts w:ascii="Consolas" w:eastAsia="Times New Roman" w:hAnsi="Consolas" w:cs="Times New Roman"/>
@@ -10984,7 +10617,6 @@
         </w:rPr>
         <w:t>begin</w:t>
       </w:r>
-      <w:proofErr w:type="spellEnd"/>
       <w:r>
         <w:rPr>
           <w:rFonts w:ascii="Consolas" w:eastAsia="Times New Roman" w:hAnsi="Consolas" w:cs="Times New Roman"/>
@@ -11057,17 +10689,7 @@
           <w:szCs w:val="24"/>
           <w:lang w:val="en-US" w:eastAsia="it-IT"/>
         </w:rPr>
-        <w:t>LMD</w:t>
-      </w:r>
-      <w:proofErr w:type="gramStart"/>
-      <w:r>
-        <w:rPr>
-          <w:rFonts w:ascii="Consolas" w:eastAsia="Times New Roman" w:hAnsi="Consolas" w:cs="Times New Roman"/>
-          <w:color w:val="267F99"/>
-          <w:szCs w:val="24"/>
-          <w:lang w:val="en-US" w:eastAsia="it-IT"/>
-        </w:rPr>
-        <w:t>18200</w:t>
+        <w:t>LMD18200</w:t>
       </w:r>
       <w:r>
         <w:rPr>
@@ -11078,7 +10700,6 @@
         </w:rPr>
         <w:t>::</w:t>
       </w:r>
-      <w:proofErr w:type="gramEnd"/>
       <w:r>
         <w:rPr>
           <w:rFonts w:ascii="Consolas" w:eastAsia="Times New Roman" w:hAnsi="Consolas" w:cs="Times New Roman"/>
@@ -11212,17 +10833,7 @@
           <w:szCs w:val="24"/>
           <w:lang w:val="en-US" w:eastAsia="it-IT"/>
         </w:rPr>
-        <w:t>LMD</w:t>
-      </w:r>
-      <w:proofErr w:type="gramStart"/>
-      <w:r>
-        <w:rPr>
-          <w:rFonts w:ascii="Consolas" w:eastAsia="Times New Roman" w:hAnsi="Consolas" w:cs="Times New Roman"/>
-          <w:color w:val="267F99"/>
-          <w:szCs w:val="24"/>
-          <w:lang w:val="en-US" w:eastAsia="it-IT"/>
-        </w:rPr>
-        <w:t>18200</w:t>
+        <w:t>LMD18200</w:t>
       </w:r>
       <w:r>
         <w:rPr>
@@ -11233,7 +10844,6 @@
         </w:rPr>
         <w:t>::</w:t>
       </w:r>
-      <w:proofErr w:type="gramEnd"/>
       <w:r>
         <w:rPr>
           <w:rFonts w:ascii="Consolas" w:eastAsia="Times New Roman" w:hAnsi="Consolas" w:cs="Times New Roman"/>
@@ -11383,17 +10993,7 @@
           <w:szCs w:val="24"/>
           <w:lang w:val="en-US" w:eastAsia="it-IT"/>
         </w:rPr>
-        <w:t>LMD</w:t>
-      </w:r>
-      <w:proofErr w:type="gramStart"/>
-      <w:r>
-        <w:rPr>
-          <w:rFonts w:ascii="Consolas" w:eastAsia="Times New Roman" w:hAnsi="Consolas" w:cs="Times New Roman"/>
-          <w:color w:val="267F99"/>
-          <w:szCs w:val="24"/>
-          <w:lang w:val="en-US" w:eastAsia="it-IT"/>
-        </w:rPr>
-        <w:t>18200</w:t>
+        <w:t>LMD18200</w:t>
       </w:r>
       <w:r>
         <w:rPr>
@@ -11404,7 +11004,6 @@
         </w:rPr>
         <w:t>::</w:t>
       </w:r>
-      <w:proofErr w:type="gramEnd"/>
       <w:r>
         <w:rPr>
           <w:rFonts w:ascii="Consolas" w:eastAsia="Times New Roman" w:hAnsi="Consolas" w:cs="Times New Roman"/>
@@ -11463,7 +11062,6 @@
         </w:rPr>
         <w:t xml:space="preserve"> = </w:t>
       </w:r>
-      <w:proofErr w:type="gramStart"/>
       <w:r>
         <w:rPr>
           <w:rFonts w:ascii="Consolas" w:eastAsia="Times New Roman" w:hAnsi="Consolas" w:cs="Times New Roman"/>
@@ -11482,7 +11080,6 @@
         </w:rPr>
         <w:t>;</w:t>
       </w:r>
-      <w:proofErr w:type="gramEnd"/>
     </w:p>
     <w:p>
       <w:pPr>
@@ -11563,7 +11160,6 @@
         </w:rPr>
         <w:t>WGM11</w:t>
       </w:r>
-      <w:proofErr w:type="gramStart"/>
       <w:r>
         <w:rPr>
           <w:rFonts w:ascii="Consolas" w:eastAsia="Times New Roman" w:hAnsi="Consolas" w:cs="Times New Roman"/>
@@ -11573,7 +11169,6 @@
         </w:rPr>
         <w:t>);</w:t>
       </w:r>
-      <w:proofErr w:type="gramEnd"/>
     </w:p>
     <w:p>
       <w:pPr>
@@ -11677,7 +11272,6 @@
         </w:rPr>
         <w:t>CS10</w:t>
       </w:r>
-      <w:proofErr w:type="gramStart"/>
       <w:r>
         <w:rPr>
           <w:rFonts w:ascii="Consolas" w:eastAsia="Times New Roman" w:hAnsi="Consolas" w:cs="Times New Roman"/>
@@ -11687,7 +11281,6 @@
         </w:rPr>
         <w:t>);</w:t>
       </w:r>
-      <w:proofErr w:type="gramEnd"/>
     </w:p>
     <w:p>
       <w:pPr>
@@ -11759,7 +11352,6 @@
         </w:rPr>
         <w:t xml:space="preserve"> = </w:t>
       </w:r>
-      <w:proofErr w:type="gramStart"/>
       <w:r>
         <w:rPr>
           <w:rFonts w:ascii="Consolas" w:eastAsia="Times New Roman" w:hAnsi="Consolas" w:cs="Times New Roman"/>
@@ -11778,7 +11370,6 @@
         </w:rPr>
         <w:t>;</w:t>
       </w:r>
-      <w:proofErr w:type="gramEnd"/>
     </w:p>
     <w:p>
       <w:pPr>
@@ -11852,17 +11443,7 @@
           <w:szCs w:val="24"/>
           <w:lang w:val="en-US" w:eastAsia="it-IT"/>
         </w:rPr>
-        <w:t>LMD</w:t>
-      </w:r>
-      <w:proofErr w:type="gramStart"/>
-      <w:r>
-        <w:rPr>
-          <w:rFonts w:ascii="Consolas" w:eastAsia="Times New Roman" w:hAnsi="Consolas" w:cs="Times New Roman"/>
-          <w:color w:val="267F99"/>
-          <w:szCs w:val="24"/>
-          <w:lang w:val="en-US" w:eastAsia="it-IT"/>
-        </w:rPr>
-        <w:t>18200</w:t>
+        <w:t>LMD18200</w:t>
       </w:r>
       <w:r>
         <w:rPr>
@@ -11873,7 +11454,6 @@
         </w:rPr>
         <w:t>::</w:t>
       </w:r>
-      <w:proofErr w:type="gramEnd"/>
       <w:r>
         <w:rPr>
           <w:rFonts w:ascii="Consolas" w:eastAsia="Times New Roman" w:hAnsi="Consolas" w:cs="Times New Roman"/>
@@ -12111,7 +11691,6 @@
         </w:rPr>
         <w:t>COM1B1</w:t>
       </w:r>
-      <w:proofErr w:type="gramStart"/>
       <w:r>
         <w:rPr>
           <w:rFonts w:ascii="Consolas" w:eastAsia="Times New Roman" w:hAnsi="Consolas" w:cs="Times New Roman"/>
@@ -12121,7 +11700,6 @@
         </w:rPr>
         <w:t>);</w:t>
       </w:r>
-      <w:proofErr w:type="gramEnd"/>
     </w:p>
     <w:p>
       <w:pPr>
@@ -12282,7 +11860,6 @@
         </w:rPr>
         <w:t>COM1A1</w:t>
       </w:r>
-      <w:proofErr w:type="gramStart"/>
       <w:r>
         <w:rPr>
           <w:rFonts w:ascii="Consolas" w:eastAsia="Times New Roman" w:hAnsi="Consolas" w:cs="Times New Roman"/>
@@ -12292,7 +11869,6 @@
         </w:rPr>
         <w:t>);</w:t>
       </w:r>
-      <w:proofErr w:type="gramEnd"/>
     </w:p>
     <w:p>
       <w:pPr>
@@ -12366,17 +11942,7 @@
           <w:szCs w:val="24"/>
           <w:lang w:val="en-US" w:eastAsia="it-IT"/>
         </w:rPr>
-        <w:t>LMD</w:t>
-      </w:r>
-      <w:proofErr w:type="gramStart"/>
-      <w:r>
-        <w:rPr>
-          <w:rFonts w:ascii="Consolas" w:eastAsia="Times New Roman" w:hAnsi="Consolas" w:cs="Times New Roman"/>
-          <w:color w:val="267F99"/>
-          <w:szCs w:val="24"/>
-          <w:lang w:val="en-US" w:eastAsia="it-IT"/>
-        </w:rPr>
-        <w:t>18200</w:t>
+        <w:t>LMD18200</w:t>
       </w:r>
       <w:r>
         <w:rPr>
@@ -12387,7 +11953,6 @@
         </w:rPr>
         <w:t>::</w:t>
       </w:r>
-      <w:proofErr w:type="gramEnd"/>
       <w:r>
         <w:rPr>
           <w:rFonts w:ascii="Consolas" w:eastAsia="Times New Roman" w:hAnsi="Consolas" w:cs="Times New Roman"/>
@@ -12549,7 +12114,6 @@
         </w:rPr>
         <w:t>left</w:t>
       </w:r>
-      <w:proofErr w:type="gramStart"/>
       <w:r>
         <w:rPr>
           <w:rFonts w:ascii="Consolas" w:eastAsia="Times New Roman" w:hAnsi="Consolas" w:cs="Times New Roman"/>
@@ -12559,7 +12123,6 @@
         </w:rPr>
         <w:t>){</w:t>
       </w:r>
-      <w:proofErr w:type="gramEnd"/>
     </w:p>
     <w:p>
       <w:pPr>
@@ -12616,19 +12179,8 @@
           <w:szCs w:val="24"/>
           <w:lang w:val="en-US" w:eastAsia="it-IT"/>
         </w:rPr>
-        <w:t xml:space="preserve">) </w:t>
-      </w:r>
-      <w:proofErr w:type="gramStart"/>
-      <w:r>
-        <w:rPr>
-          <w:rFonts w:ascii="Consolas" w:eastAsia="Times New Roman" w:hAnsi="Consolas" w:cs="Times New Roman"/>
-          <w:color w:val="000000"/>
-          <w:szCs w:val="24"/>
-          <w:lang w:val="en-US" w:eastAsia="it-IT"/>
-        </w:rPr>
-        <w:t>~(</w:t>
-      </w:r>
-      <w:proofErr w:type="gramEnd"/>
+        <w:t>) ~(</w:t>
+      </w:r>
       <w:r>
         <w:rPr>
           <w:rFonts w:ascii="Consolas" w:eastAsia="Times New Roman" w:hAnsi="Consolas" w:cs="Times New Roman"/>
@@ -12732,7 +12284,6 @@
         </w:rPr>
         <w:t>DDB2</w:t>
       </w:r>
-      <w:proofErr w:type="gramStart"/>
       <w:r>
         <w:rPr>
           <w:rFonts w:ascii="Consolas" w:eastAsia="Times New Roman" w:hAnsi="Consolas" w:cs="Times New Roman"/>
@@ -12742,7 +12293,6 @@
         </w:rPr>
         <w:t>);</w:t>
       </w:r>
-      <w:proofErr w:type="gramEnd"/>
     </w:p>
     <w:p>
       <w:pPr>
@@ -12849,7 +12399,6 @@
         </w:rPr>
         <w:t>right</w:t>
       </w:r>
-      <w:proofErr w:type="gramStart"/>
       <w:r>
         <w:rPr>
           <w:rFonts w:ascii="Consolas" w:eastAsia="Times New Roman" w:hAnsi="Consolas" w:cs="Times New Roman"/>
@@ -12859,7 +12408,6 @@
         </w:rPr>
         <w:t>){</w:t>
       </w:r>
-      <w:proofErr w:type="gramEnd"/>
     </w:p>
     <w:p>
       <w:pPr>
@@ -12916,19 +12464,8 @@
           <w:szCs w:val="24"/>
           <w:lang w:val="en-US" w:eastAsia="it-IT"/>
         </w:rPr>
-        <w:t xml:space="preserve">) </w:t>
-      </w:r>
-      <w:proofErr w:type="gramStart"/>
-      <w:r>
-        <w:rPr>
-          <w:rFonts w:ascii="Consolas" w:eastAsia="Times New Roman" w:hAnsi="Consolas" w:cs="Times New Roman"/>
-          <w:color w:val="000000"/>
-          <w:szCs w:val="24"/>
-          <w:lang w:val="en-US" w:eastAsia="it-IT"/>
-        </w:rPr>
-        <w:t>~(</w:t>
-      </w:r>
-      <w:proofErr w:type="gramEnd"/>
+        <w:t>) ~(</w:t>
+      </w:r>
       <w:r>
         <w:rPr>
           <w:rFonts w:ascii="Consolas" w:eastAsia="Times New Roman" w:hAnsi="Consolas" w:cs="Times New Roman"/>
@@ -12975,7 +12512,7 @@
           <w:rFonts w:ascii="Consolas" w:eastAsia="Times New Roman" w:hAnsi="Consolas" w:cs="Times New Roman"/>
           <w:color w:val="000000"/>
           <w:szCs w:val="24"/>
-          <w:lang w:val="en-US" w:eastAsia="it-IT"/>
+          <w:lang w:eastAsia="it-IT"/>
         </w:rPr>
       </w:pPr>
       <w:r>
@@ -12992,7 +12529,7 @@
           <w:rFonts w:ascii="Consolas" w:eastAsia="Times New Roman" w:hAnsi="Consolas" w:cs="Times New Roman"/>
           <w:color w:val="0000FF"/>
           <w:szCs w:val="24"/>
-          <w:lang w:val="en-US" w:eastAsia="it-IT"/>
+          <w:lang w:eastAsia="it-IT"/>
         </w:rPr>
         <w:t>DDRB</w:t>
       </w:r>
@@ -13001,7 +12538,7 @@
           <w:rFonts w:ascii="Consolas" w:eastAsia="Times New Roman" w:hAnsi="Consolas" w:cs="Times New Roman"/>
           <w:color w:val="000000"/>
           <w:szCs w:val="24"/>
-          <w:lang w:val="en-US" w:eastAsia="it-IT"/>
+          <w:lang w:eastAsia="it-IT"/>
         </w:rPr>
         <w:t xml:space="preserve"> |= (</w:t>
       </w:r>
@@ -13010,7 +12547,7 @@
           <w:rFonts w:ascii="Consolas" w:eastAsia="Times New Roman" w:hAnsi="Consolas" w:cs="Times New Roman"/>
           <w:color w:val="098658"/>
           <w:szCs w:val="24"/>
-          <w:lang w:val="en-US" w:eastAsia="it-IT"/>
+          <w:lang w:eastAsia="it-IT"/>
         </w:rPr>
         <w:t>1</w:t>
       </w:r>
@@ -13019,7 +12556,7 @@
           <w:rFonts w:ascii="Consolas" w:eastAsia="Times New Roman" w:hAnsi="Consolas" w:cs="Times New Roman"/>
           <w:color w:val="000000"/>
           <w:szCs w:val="24"/>
-          <w:lang w:val="en-US" w:eastAsia="it-IT"/>
+          <w:lang w:eastAsia="it-IT"/>
         </w:rPr>
         <w:t xml:space="preserve"> &lt;&lt; </w:t>
       </w:r>
@@ -13028,21 +12565,19 @@
           <w:rFonts w:ascii="Consolas" w:eastAsia="Times New Roman" w:hAnsi="Consolas" w:cs="Times New Roman"/>
           <w:color w:val="0000FF"/>
           <w:szCs w:val="24"/>
-          <w:lang w:val="en-US" w:eastAsia="it-IT"/>
+          <w:lang w:eastAsia="it-IT"/>
         </w:rPr>
         <w:t>DDB1</w:t>
       </w:r>
-      <w:proofErr w:type="gramStart"/>
-      <w:r>
-        <w:rPr>
-          <w:rFonts w:ascii="Consolas" w:eastAsia="Times New Roman" w:hAnsi="Consolas" w:cs="Times New Roman"/>
-          <w:color w:val="000000"/>
-          <w:szCs w:val="24"/>
-          <w:lang w:val="en-US" w:eastAsia="it-IT"/>
+      <w:r>
+        <w:rPr>
+          <w:rFonts w:ascii="Consolas" w:eastAsia="Times New Roman" w:hAnsi="Consolas" w:cs="Times New Roman"/>
+          <w:color w:val="000000"/>
+          <w:szCs w:val="24"/>
+          <w:lang w:eastAsia="it-IT"/>
         </w:rPr>
         <w:t>);</w:t>
       </w:r>
-      <w:proofErr w:type="gramEnd"/>
     </w:p>
     <w:p>
       <w:pPr>
@@ -13061,7 +12596,7 @@
           <w:rFonts w:ascii="Consolas" w:eastAsia="Times New Roman" w:hAnsi="Consolas" w:cs="Times New Roman"/>
           <w:color w:val="000000"/>
           <w:szCs w:val="24"/>
-          <w:lang w:val="en-US" w:eastAsia="it-IT"/>
+          <w:lang w:eastAsia="it-IT"/>
         </w:rPr>
         <w:t xml:space="preserve">  </w:t>
       </w:r>
@@ -13159,9 +12694,35 @@
           <w:szCs w:val="24"/>
           <w:lang w:val="en-US" w:eastAsia="it-IT"/>
         </w:rPr>
-        <w:t>LMD</w:t>
-      </w:r>
-      <w:proofErr w:type="gramStart"/>
+        <w:t>LMD18200</w:t>
+      </w:r>
+      <w:r>
+        <w:rPr>
+          <w:rFonts w:ascii="Consolas" w:eastAsia="Times New Roman" w:hAnsi="Consolas" w:cs="Times New Roman"/>
+          <w:color w:val="000000"/>
+          <w:szCs w:val="24"/>
+          <w:lang w:val="en-US" w:eastAsia="it-IT"/>
+        </w:rPr>
+        <w:t>::</w:t>
+      </w:r>
+      <w:r>
+        <w:rPr>
+          <w:rFonts w:ascii="Consolas" w:eastAsia="Times New Roman" w:hAnsi="Consolas" w:cs="Times New Roman"/>
+          <w:color w:val="795E26"/>
+          <w:szCs w:val="24"/>
+          <w:lang w:val="en-US" w:eastAsia="it-IT"/>
+        </w:rPr>
+        <w:t>left</w:t>
+      </w:r>
+      <w:r>
+        <w:rPr>
+          <w:rFonts w:ascii="Consolas" w:eastAsia="Times New Roman" w:hAnsi="Consolas" w:cs="Times New Roman"/>
+          <w:color w:val="000000"/>
+          <w:szCs w:val="24"/>
+          <w:lang w:val="en-US" w:eastAsia="it-IT"/>
+        </w:rPr>
+        <w:t>(</w:t>
+      </w:r>
       <w:r>
         <w:rPr>
           <w:rFonts w:ascii="Consolas" w:eastAsia="Times New Roman" w:hAnsi="Consolas" w:cs="Times New Roman"/>
@@ -13169,43 +12730,6 @@
           <w:szCs w:val="24"/>
           <w:lang w:val="en-US" w:eastAsia="it-IT"/>
         </w:rPr>
-        <w:t>18200</w:t>
-      </w:r>
-      <w:r>
-        <w:rPr>
-          <w:rFonts w:ascii="Consolas" w:eastAsia="Times New Roman" w:hAnsi="Consolas" w:cs="Times New Roman"/>
-          <w:color w:val="000000"/>
-          <w:szCs w:val="24"/>
-          <w:lang w:val="en-US" w:eastAsia="it-IT"/>
-        </w:rPr>
-        <w:t>::</w:t>
-      </w:r>
-      <w:proofErr w:type="gramEnd"/>
-      <w:r>
-        <w:rPr>
-          <w:rFonts w:ascii="Consolas" w:eastAsia="Times New Roman" w:hAnsi="Consolas" w:cs="Times New Roman"/>
-          <w:color w:val="795E26"/>
-          <w:szCs w:val="24"/>
-          <w:lang w:val="en-US" w:eastAsia="it-IT"/>
-        </w:rPr>
-        <w:t>left</w:t>
-      </w:r>
-      <w:r>
-        <w:rPr>
-          <w:rFonts w:ascii="Consolas" w:eastAsia="Times New Roman" w:hAnsi="Consolas" w:cs="Times New Roman"/>
-          <w:color w:val="000000"/>
-          <w:szCs w:val="24"/>
-          <w:lang w:val="en-US" w:eastAsia="it-IT"/>
-        </w:rPr>
-        <w:t>(</w:t>
-      </w:r>
-      <w:r>
-        <w:rPr>
-          <w:rFonts w:ascii="Consolas" w:eastAsia="Times New Roman" w:hAnsi="Consolas" w:cs="Times New Roman"/>
-          <w:color w:val="267F99"/>
-          <w:szCs w:val="24"/>
-          <w:lang w:val="en-US" w:eastAsia="it-IT"/>
-        </w:rPr>
         <w:t>int16_t</w:t>
       </w:r>
       <w:r>
@@ -13217,7 +12741,6 @@
         </w:rPr>
         <w:t xml:space="preserve"> </w:t>
       </w:r>
-      <w:proofErr w:type="spellStart"/>
       <w:r>
         <w:rPr>
           <w:rFonts w:ascii="Consolas" w:eastAsia="Times New Roman" w:hAnsi="Consolas" w:cs="Times New Roman"/>
@@ -13227,7 +12750,6 @@
         </w:rPr>
         <w:t>pwm_direction_speed</w:t>
       </w:r>
-      <w:proofErr w:type="spellEnd"/>
       <w:r>
         <w:rPr>
           <w:rFonts w:ascii="Consolas" w:eastAsia="Times New Roman" w:hAnsi="Consolas" w:cs="Times New Roman"/>
@@ -13280,9 +12802,35 @@
           <w:szCs w:val="24"/>
           <w:lang w:val="en-US" w:eastAsia="it-IT"/>
         </w:rPr>
-        <w:t>LMD</w:t>
-      </w:r>
-      <w:proofErr w:type="gramStart"/>
+        <w:t>LMD18200</w:t>
+      </w:r>
+      <w:r>
+        <w:rPr>
+          <w:rFonts w:ascii="Consolas" w:eastAsia="Times New Roman" w:hAnsi="Consolas" w:cs="Times New Roman"/>
+          <w:color w:val="000000"/>
+          <w:szCs w:val="24"/>
+          <w:lang w:val="en-US" w:eastAsia="it-IT"/>
+        </w:rPr>
+        <w:t>::</w:t>
+      </w:r>
+      <w:r>
+        <w:rPr>
+          <w:rFonts w:ascii="Consolas" w:eastAsia="Times New Roman" w:hAnsi="Consolas" w:cs="Times New Roman"/>
+          <w:color w:val="795E26"/>
+          <w:szCs w:val="24"/>
+          <w:lang w:val="en-US" w:eastAsia="it-IT"/>
+        </w:rPr>
+        <w:t>right</w:t>
+      </w:r>
+      <w:r>
+        <w:rPr>
+          <w:rFonts w:ascii="Consolas" w:eastAsia="Times New Roman" w:hAnsi="Consolas" w:cs="Times New Roman"/>
+          <w:color w:val="000000"/>
+          <w:szCs w:val="24"/>
+          <w:lang w:val="en-US" w:eastAsia="it-IT"/>
+        </w:rPr>
+        <w:t>(</w:t>
+      </w:r>
       <w:r>
         <w:rPr>
           <w:rFonts w:ascii="Consolas" w:eastAsia="Times New Roman" w:hAnsi="Consolas" w:cs="Times New Roman"/>
@@ -13290,43 +12838,6 @@
           <w:szCs w:val="24"/>
           <w:lang w:val="en-US" w:eastAsia="it-IT"/>
         </w:rPr>
-        <w:t>18200</w:t>
-      </w:r>
-      <w:r>
-        <w:rPr>
-          <w:rFonts w:ascii="Consolas" w:eastAsia="Times New Roman" w:hAnsi="Consolas" w:cs="Times New Roman"/>
-          <w:color w:val="000000"/>
-          <w:szCs w:val="24"/>
-          <w:lang w:val="en-US" w:eastAsia="it-IT"/>
-        </w:rPr>
-        <w:t>::</w:t>
-      </w:r>
-      <w:proofErr w:type="gramEnd"/>
-      <w:r>
-        <w:rPr>
-          <w:rFonts w:ascii="Consolas" w:eastAsia="Times New Roman" w:hAnsi="Consolas" w:cs="Times New Roman"/>
-          <w:color w:val="795E26"/>
-          <w:szCs w:val="24"/>
-          <w:lang w:val="en-US" w:eastAsia="it-IT"/>
-        </w:rPr>
-        <w:t>right</w:t>
-      </w:r>
-      <w:r>
-        <w:rPr>
-          <w:rFonts w:ascii="Consolas" w:eastAsia="Times New Roman" w:hAnsi="Consolas" w:cs="Times New Roman"/>
-          <w:color w:val="000000"/>
-          <w:szCs w:val="24"/>
-          <w:lang w:val="en-US" w:eastAsia="it-IT"/>
-        </w:rPr>
-        <w:t>(</w:t>
-      </w:r>
-      <w:r>
-        <w:rPr>
-          <w:rFonts w:ascii="Consolas" w:eastAsia="Times New Roman" w:hAnsi="Consolas" w:cs="Times New Roman"/>
-          <w:color w:val="267F99"/>
-          <w:szCs w:val="24"/>
-          <w:lang w:val="en-US" w:eastAsia="it-IT"/>
-        </w:rPr>
         <w:t>int16_t</w:t>
       </w:r>
       <w:r>
@@ -13338,7 +12849,6 @@
         </w:rPr>
         <w:t xml:space="preserve"> </w:t>
       </w:r>
-      <w:proofErr w:type="spellStart"/>
       <w:r>
         <w:rPr>
           <w:rFonts w:ascii="Consolas" w:eastAsia="Times New Roman" w:hAnsi="Consolas" w:cs="Times New Roman"/>
@@ -13348,7 +12858,6 @@
         </w:rPr>
         <w:t>pwm_direction_speed</w:t>
       </w:r>
-      <w:proofErr w:type="spellEnd"/>
       <w:r>
         <w:rPr>
           <w:rFonts w:ascii="Consolas" w:eastAsia="Times New Roman" w:hAnsi="Consolas" w:cs="Times New Roman"/>
@@ -13403,19 +12912,7 @@
         <w:rPr>
           <w:lang w:eastAsia="it-IT"/>
         </w:rPr>
-        <w:t>, impostando di conseguenza il</w:t>
-      </w:r>
-      <w:r>
-        <w:rPr>
-          <w:lang w:eastAsia="it-IT"/>
-        </w:rPr>
-        <w:t xml:space="preserve"> motore destro o sinistro</w:t>
-      </w:r>
-      <w:r>
-        <w:rPr>
-          <w:lang w:eastAsia="it-IT"/>
-        </w:rPr>
-        <w:t xml:space="preserve"> </w:t>
+        <w:t xml:space="preserve">, impostando di conseguenza il motore destro o sinistro </w:t>
       </w:r>
       <w:r>
         <w:rPr>
@@ -13997,7 +13494,6 @@
         </w:rPr>
         <w:t xml:space="preserve">, la quale tramite il metodo </w:t>
       </w:r>
-      <w:proofErr w:type="spellStart"/>
       <w:r>
         <w:rPr>
           <w:rFonts w:ascii="Consolas" w:eastAsia="Times New Roman" w:hAnsi="Consolas" w:cs="Times New Roman"/>
@@ -14007,7 +13503,6 @@
         </w:rPr>
         <w:t>void</w:t>
       </w:r>
-      <w:proofErr w:type="spellEnd"/>
       <w:r>
         <w:rPr>
           <w:rFonts w:ascii="Consolas" w:eastAsia="Times New Roman" w:hAnsi="Consolas" w:cs="Times New Roman"/>
@@ -14017,7 +13512,6 @@
         </w:rPr>
         <w:t xml:space="preserve"> </w:t>
       </w:r>
-      <w:proofErr w:type="gramStart"/>
       <w:r>
         <w:rPr>
           <w:rFonts w:ascii="Consolas" w:eastAsia="Times New Roman" w:hAnsi="Consolas" w:cs="Times New Roman"/>
@@ -14036,8 +13530,6 @@
         </w:rPr>
         <w:t>::</w:t>
       </w:r>
-      <w:proofErr w:type="spellStart"/>
-      <w:proofErr w:type="gramEnd"/>
       <w:r>
         <w:rPr>
           <w:rFonts w:ascii="Consolas" w:eastAsia="Times New Roman" w:hAnsi="Consolas" w:cs="Times New Roman"/>
@@ -14047,7 +13539,6 @@
         </w:rPr>
         <w:t>evaluate</w:t>
       </w:r>
-      <w:proofErr w:type="spellEnd"/>
       <w:r>
         <w:rPr>
           <w:rFonts w:ascii="Consolas" w:eastAsia="Times New Roman" w:hAnsi="Consolas" w:cs="Times New Roman"/>
@@ -14203,9 +13694,59 @@
           <w:szCs w:val="24"/>
           <w:lang w:eastAsia="it-IT"/>
         </w:rPr>
-        <w:t>RI</w:t>
-      </w:r>
-      <w:proofErr w:type="gramStart"/>
+        <w:t>RI32</w:t>
+      </w:r>
+      <w:r>
+        <w:rPr>
+          <w:rFonts w:ascii="Consolas" w:eastAsia="Times New Roman" w:hAnsi="Consolas" w:cs="Times New Roman"/>
+          <w:color w:val="000000"/>
+          <w:szCs w:val="24"/>
+          <w:lang w:eastAsia="it-IT"/>
+        </w:rPr>
+        <w:t>::</w:t>
+      </w:r>
+      <w:r>
+        <w:rPr>
+          <w:rFonts w:ascii="Consolas" w:eastAsia="Times New Roman" w:hAnsi="Consolas" w:cs="Times New Roman"/>
+          <w:color w:val="795E26"/>
+          <w:szCs w:val="24"/>
+          <w:lang w:eastAsia="it-IT"/>
+        </w:rPr>
+        <w:t>evaluate</w:t>
+      </w:r>
+      <w:r>
+        <w:rPr>
+          <w:rFonts w:ascii="Consolas" w:eastAsia="Times New Roman" w:hAnsi="Consolas" w:cs="Times New Roman"/>
+          <w:color w:val="000000"/>
+          <w:szCs w:val="24"/>
+          <w:lang w:eastAsia="it-IT"/>
+        </w:rPr>
+        <w:t>()</w:t>
+      </w:r>
+      <w:r>
+        <w:rPr>
+          <w:lang w:eastAsia="it-IT"/>
+        </w:rPr>
+        <w:t xml:space="preserve"> per poi andare a richiamare il controllo in </w:t>
+      </w:r>
+      <w:r>
+        <w:rPr>
+          <w:lang w:eastAsia="it-IT"/>
+        </w:rPr>
+        <w:t>velocità</w:t>
+      </w:r>
+      <w:r>
+        <w:rPr>
+          <w:lang w:eastAsia="it-IT"/>
+        </w:rPr>
+        <w:t xml:space="preserve"> vero e proprio tramite </w:t>
+      </w:r>
+      <w:r>
+        <w:rPr>
+          <w:lang w:eastAsia="it-IT"/>
+        </w:rPr>
+        <w:t xml:space="preserve">il metodo </w:t>
+      </w:r>
       <w:r>
         <w:rPr>
           <w:rFonts w:ascii="Consolas" w:eastAsia="Times New Roman" w:hAnsi="Consolas" w:cs="Times New Roman"/>
@@ -14213,7 +13754,7 @@
           <w:szCs w:val="24"/>
           <w:lang w:eastAsia="it-IT"/>
         </w:rPr>
-        <w:t>32</w:t>
+        <w:t>SpeedController</w:t>
       </w:r>
       <w:r>
         <w:rPr>
@@ -14224,8 +13765,6 @@
         </w:rPr>
         <w:t>::</w:t>
       </w:r>
-      <w:proofErr w:type="spellStart"/>
-      <w:proofErr w:type="gramEnd"/>
       <w:r>
         <w:rPr>
           <w:rFonts w:ascii="Consolas" w:eastAsia="Times New Roman" w:hAnsi="Consolas" w:cs="Times New Roman"/>
@@ -14235,69 +13774,6 @@
         </w:rPr>
         <w:t>evaluate</w:t>
       </w:r>
-      <w:proofErr w:type="spellEnd"/>
-      <w:r>
-        <w:rPr>
-          <w:rFonts w:ascii="Consolas" w:eastAsia="Times New Roman" w:hAnsi="Consolas" w:cs="Times New Roman"/>
-          <w:color w:val="000000"/>
-          <w:szCs w:val="24"/>
-          <w:lang w:eastAsia="it-IT"/>
-        </w:rPr>
-        <w:t>()</w:t>
-      </w:r>
-      <w:r>
-        <w:rPr>
-          <w:lang w:eastAsia="it-IT"/>
-        </w:rPr>
-        <w:t xml:space="preserve"> per poi andare a richiamare il controllo in </w:t>
-      </w:r>
-      <w:r>
-        <w:rPr>
-          <w:lang w:eastAsia="it-IT"/>
-        </w:rPr>
-        <w:t>velocità</w:t>
-      </w:r>
-      <w:r>
-        <w:rPr>
-          <w:lang w:eastAsia="it-IT"/>
-        </w:rPr>
-        <w:t xml:space="preserve"> vero e proprio tramite </w:t>
-      </w:r>
-      <w:r>
-        <w:rPr>
-          <w:lang w:eastAsia="it-IT"/>
-        </w:rPr>
-        <w:t xml:space="preserve">il metodo </w:t>
-      </w:r>
-      <w:r>
-        <w:rPr>
-          <w:rFonts w:ascii="Consolas" w:eastAsia="Times New Roman" w:hAnsi="Consolas" w:cs="Times New Roman"/>
-          <w:color w:val="267F99"/>
-          <w:szCs w:val="24"/>
-          <w:lang w:eastAsia="it-IT"/>
-        </w:rPr>
-        <w:t>SpeedController</w:t>
-      </w:r>
-      <w:r>
-        <w:rPr>
-          <w:rFonts w:ascii="Consolas" w:eastAsia="Times New Roman" w:hAnsi="Consolas" w:cs="Times New Roman"/>
-          <w:color w:val="000000"/>
-          <w:szCs w:val="24"/>
-          <w:lang w:eastAsia="it-IT"/>
-        </w:rPr>
-        <w:t>::</w:t>
-      </w:r>
-      <w:proofErr w:type="spellStart"/>
-      <w:r>
-        <w:rPr>
-          <w:rFonts w:ascii="Consolas" w:eastAsia="Times New Roman" w:hAnsi="Consolas" w:cs="Times New Roman"/>
-          <w:color w:val="795E26"/>
-          <w:szCs w:val="24"/>
-          <w:lang w:eastAsia="it-IT"/>
-        </w:rPr>
-        <w:t>evaluate</w:t>
-      </w:r>
-      <w:proofErr w:type="spellEnd"/>
       <w:r>
         <w:rPr>
           <w:rFonts w:ascii="Consolas" w:eastAsia="Times New Roman" w:hAnsi="Consolas" w:cs="Times New Roman"/>
@@ -15015,19 +14491,7 @@
         <w:rPr>
           <w:lang w:eastAsia="it-IT"/>
         </w:rPr>
-        <w:t xml:space="preserve"> può essere direttamen</w:t>
-      </w:r>
-      <w:r>
-        <w:rPr>
-          <w:lang w:eastAsia="it-IT"/>
-        </w:rPr>
-        <w:t>t</w:t>
-      </w:r>
-      <w:r>
-        <w:rPr>
-          <w:lang w:eastAsia="it-IT"/>
-        </w:rPr>
-        <w:t xml:space="preserve">e utilizzato come errore per controllare un PID mentre, per il calcolo di </w:t>
+        <w:t xml:space="preserve"> può essere direttamente utilizzato come errore per controllare un PID mentre, per il calcolo di </w:t>
       </w:r>
       <m:oMath>
         <m:sSub>
@@ -15078,13 +14542,7 @@
         <w:rPr>
           <w:lang w:eastAsia="it-IT"/>
         </w:rPr>
-        <w:t xml:space="preserve">, bisogna necessariamente </w:t>
-      </w:r>
-      <w:r>
-        <w:rPr>
-          <w:lang w:eastAsia="it-IT"/>
-        </w:rPr>
-        <w:t xml:space="preserve">tener conto di </w:t>
+        <w:t xml:space="preserve">, bisogna necessariamente tener conto di </w:t>
       </w:r>
       <m:oMath>
         <m:sSub>
@@ -15172,14 +14630,7 @@
             <w:rFonts w:ascii="Cambria Math" w:hAnsi="Cambria Math"/>
             <w:lang w:eastAsia="it-IT"/>
           </w:rPr>
-          <m:t>=</m:t>
-        </m:r>
-        <m:r>
-          <w:rPr>
-            <w:rFonts w:ascii="Cambria Math" w:hAnsi="Cambria Math"/>
-            <w:lang w:eastAsia="it-IT"/>
-          </w:rPr>
-          <m:t>normalize</m:t>
+          <m:t>=normalize</m:t>
         </m:r>
         <m:d>
           <m:dPr>
@@ -15625,14 +15076,7 @@
             <w:rFonts w:ascii="Cambria Math" w:hAnsi="Cambria Math"/>
             <w:lang w:eastAsia="it-IT"/>
           </w:rPr>
-          <m:t>=</m:t>
-        </m:r>
-        <m:r>
-          <w:rPr>
-            <w:rFonts w:ascii="Cambria Math" w:hAnsi="Cambria Math"/>
-            <w:lang w:eastAsia="it-IT"/>
-          </w:rPr>
-          <m:t>normalize</m:t>
+          <m:t>=normalize</m:t>
         </m:r>
         <m:d>
           <m:dPr>
@@ -15830,13 +15274,7 @@
         <w:rPr>
           <w:lang w:eastAsia="it-IT"/>
         </w:rPr>
-        <w:t>stesso</w:t>
-      </w:r>
-      <w:r>
-        <w:rPr>
-          <w:lang w:eastAsia="it-IT"/>
-        </w:rPr>
-        <w:t>,</w:t>
+        <w:t>stesso,</w:t>
       </w:r>
       <w:r>
         <w:rPr>
@@ -16460,13 +15898,7 @@
         <w:rPr>
           <w:lang w:eastAsia="it-IT"/>
         </w:rPr>
-        <w:t>di controllo</w:t>
-      </w:r>
-      <w:r>
-        <w:rPr>
-          <w:lang w:eastAsia="it-IT"/>
-        </w:rPr>
-        <w:t xml:space="preserve"> </w:t>
+        <w:t xml:space="preserve">di controllo </w:t>
       </w:r>
       <w:r>
         <w:rPr>
@@ -16478,13 +15910,7 @@
         <w:rPr>
           <w:lang w:eastAsia="it-IT"/>
         </w:rPr>
-        <w:t xml:space="preserve">, </w:t>
-      </w:r>
-      <w:r>
-        <w:rPr>
-          <w:lang w:eastAsia="it-IT"/>
-        </w:rPr>
-        <w:t xml:space="preserve">il funzionamento corretto si ha </w:t>
+        <w:t xml:space="preserve">, il funzionamento corretto si ha </w:t>
       </w:r>
       <w:r>
         <w:rPr>
@@ -16505,9 +15931,41 @@
           <w:szCs w:val="24"/>
           <w:lang w:eastAsia="it-IT"/>
         </w:rPr>
-        <w:t>RI</w:t>
-      </w:r>
-      <w:proofErr w:type="gramStart"/>
+        <w:t>RI32</w:t>
+      </w:r>
+      <w:r>
+        <w:rPr>
+          <w:rFonts w:ascii="Consolas" w:eastAsia="Times New Roman" w:hAnsi="Consolas" w:cs="Times New Roman"/>
+          <w:color w:val="000000"/>
+          <w:szCs w:val="24"/>
+          <w:lang w:eastAsia="it-IT"/>
+        </w:rPr>
+        <w:t>::</w:t>
+      </w:r>
+      <w:r>
+        <w:rPr>
+          <w:rFonts w:ascii="Consolas" w:eastAsia="Times New Roman" w:hAnsi="Consolas" w:cs="Times New Roman"/>
+          <w:color w:val="795E26"/>
+          <w:szCs w:val="24"/>
+          <w:lang w:eastAsia="it-IT"/>
+        </w:rPr>
+        <w:t>evaluate</w:t>
+      </w:r>
+      <w:r>
+        <w:rPr>
+          <w:rFonts w:ascii="Consolas" w:eastAsia="Times New Roman" w:hAnsi="Consolas" w:cs="Times New Roman"/>
+          <w:color w:val="000000"/>
+          <w:szCs w:val="24"/>
+          <w:lang w:eastAsia="it-IT"/>
+        </w:rPr>
+        <w:t>()</w:t>
+      </w:r>
+      <w:r>
+        <w:rPr>
+          <w:lang w:eastAsia="it-IT"/>
+        </w:rPr>
+        <w:t xml:space="preserve"> per poi andare a richiamare il controllo in posizione vero e proprio tramite il metodo </w:t>
+      </w:r>
       <w:r>
         <w:rPr>
           <w:rFonts w:ascii="Consolas" w:eastAsia="Times New Roman" w:hAnsi="Consolas" w:cs="Times New Roman"/>
@@ -16515,7 +15973,16 @@
           <w:szCs w:val="24"/>
           <w:lang w:eastAsia="it-IT"/>
         </w:rPr>
-        <w:t>32</w:t>
+        <w:t>Position</w:t>
+      </w:r>
+      <w:r>
+        <w:rPr>
+          <w:rFonts w:ascii="Consolas" w:eastAsia="Times New Roman" w:hAnsi="Consolas" w:cs="Times New Roman"/>
+          <w:color w:val="267F99"/>
+          <w:szCs w:val="24"/>
+          <w:lang w:eastAsia="it-IT"/>
+        </w:rPr>
+        <w:t>Controller</w:t>
       </w:r>
       <w:r>
         <w:rPr>
@@ -16526,8 +15993,6 @@
         </w:rPr>
         <w:t>::</w:t>
       </w:r>
-      <w:proofErr w:type="spellStart"/>
-      <w:proofErr w:type="gramEnd"/>
       <w:r>
         <w:rPr>
           <w:rFonts w:ascii="Consolas" w:eastAsia="Times New Roman" w:hAnsi="Consolas" w:cs="Times New Roman"/>
@@ -16537,74 +16002,6 @@
         </w:rPr>
         <w:t>evaluate</w:t>
       </w:r>
-      <w:proofErr w:type="spellEnd"/>
-      <w:r>
-        <w:rPr>
-          <w:rFonts w:ascii="Consolas" w:eastAsia="Times New Roman" w:hAnsi="Consolas" w:cs="Times New Roman"/>
-          <w:color w:val="000000"/>
-          <w:szCs w:val="24"/>
-          <w:lang w:eastAsia="it-IT"/>
-        </w:rPr>
-        <w:t>()</w:t>
-      </w:r>
-      <w:r>
-        <w:rPr>
-          <w:lang w:eastAsia="it-IT"/>
-        </w:rPr>
-        <w:t xml:space="preserve"> per poi andare a richiamare il controllo in </w:t>
-      </w:r>
-      <w:r>
-        <w:rPr>
-          <w:lang w:eastAsia="it-IT"/>
-        </w:rPr>
-        <w:t>posizione</w:t>
-      </w:r>
-      <w:r>
-        <w:rPr>
-          <w:lang w:eastAsia="it-IT"/>
-        </w:rPr>
-        <w:t xml:space="preserve"> vero e proprio tramite il metodo </w:t>
-      </w:r>
-      <w:proofErr w:type="spellStart"/>
-      <w:r>
-        <w:rPr>
-          <w:rFonts w:ascii="Consolas" w:eastAsia="Times New Roman" w:hAnsi="Consolas" w:cs="Times New Roman"/>
-          <w:color w:val="267F99"/>
-          <w:szCs w:val="24"/>
-          <w:lang w:eastAsia="it-IT"/>
-        </w:rPr>
-        <w:t>Position</w:t>
-      </w:r>
-      <w:r>
-        <w:rPr>
-          <w:rFonts w:ascii="Consolas" w:eastAsia="Times New Roman" w:hAnsi="Consolas" w:cs="Times New Roman"/>
-          <w:color w:val="267F99"/>
-          <w:szCs w:val="24"/>
-          <w:lang w:eastAsia="it-IT"/>
-        </w:rPr>
-        <w:t>Controller</w:t>
-      </w:r>
-      <w:proofErr w:type="spellEnd"/>
-      <w:r>
-        <w:rPr>
-          <w:rFonts w:ascii="Consolas" w:eastAsia="Times New Roman" w:hAnsi="Consolas" w:cs="Times New Roman"/>
-          <w:color w:val="000000"/>
-          <w:szCs w:val="24"/>
-          <w:lang w:eastAsia="it-IT"/>
-        </w:rPr>
-        <w:t>::</w:t>
-      </w:r>
-      <w:proofErr w:type="spellStart"/>
-      <w:r>
-        <w:rPr>
-          <w:rFonts w:ascii="Consolas" w:eastAsia="Times New Roman" w:hAnsi="Consolas" w:cs="Times New Roman"/>
-          <w:color w:val="795E26"/>
-          <w:szCs w:val="24"/>
-          <w:lang w:eastAsia="it-IT"/>
-        </w:rPr>
-        <w:t>evaluate</w:t>
-      </w:r>
-      <w:proofErr w:type="spellEnd"/>
       <w:r>
         <w:rPr>
           <w:rFonts w:ascii="Consolas" w:eastAsia="Times New Roman" w:hAnsi="Consolas" w:cs="Times New Roman"/>
@@ -16652,6 +16049,12 @@
           <w:lang w:eastAsia="it-IT"/>
         </w:rPr>
       </w:pPr>
+      <w:r>
+        <w:rPr>
+          <w:lang w:eastAsia="it-IT"/>
+        </w:rPr>
+        <w:t>DOCUMENTARE ANCHE IL DEBUG CON SERIALPLOT</w:t>
+      </w:r>
     </w:p>
     <w:sectPr>
       <w:footerReference w:type="default" r:id="rId31"/>

--- a/docs/Documentazione.docx
+++ b/docs/Documentazione.docx
@@ -1138,7 +1138,7 @@
             </w:rPr>
             <w:fldChar w:fldCharType="separate"/>
           </w:r>
-          <w:hyperlink w:anchor="_Toc113119657" w:history="1">
+          <w:hyperlink w:anchor="_Toc113186464" w:history="1">
             <w:r>
               <w:rPr>
                 <w:rStyle w:val="Collegamentoipertestuale"/>
@@ -1165,7 +1165,7 @@
                 <w:noProof/>
                 <w:webHidden/>
               </w:rPr>
-              <w:instrText xml:space="preserve"> PAGEREF _Toc113119657 \h </w:instrText>
+              <w:instrText xml:space="preserve"> PAGEREF _Toc113186464 \h </w:instrText>
             </w:r>
             <w:r>
               <w:rPr>
@@ -1207,7 +1207,7 @@
               <w:lang w:eastAsia="it-IT"/>
             </w:rPr>
           </w:pPr>
-          <w:hyperlink w:anchor="_Toc113119658" w:history="1">
+          <w:hyperlink w:anchor="_Toc113186465" w:history="1">
             <w:r>
               <w:rPr>
                 <w:rStyle w:val="Collegamentoipertestuale"/>
@@ -1234,7 +1234,7 @@
                 <w:noProof/>
                 <w:webHidden/>
               </w:rPr>
-              <w:instrText xml:space="preserve"> PAGEREF _Toc113119658 \h </w:instrText>
+              <w:instrText xml:space="preserve"> PAGEREF _Toc113186465 \h </w:instrText>
             </w:r>
             <w:r>
               <w:rPr>
@@ -1277,7 +1277,7 @@
               <w:lang w:eastAsia="it-IT"/>
             </w:rPr>
           </w:pPr>
-          <w:hyperlink w:anchor="_Toc113119659" w:history="1">
+          <w:hyperlink w:anchor="_Toc113186466" w:history="1">
             <w:r>
               <w:rPr>
                 <w:rStyle w:val="Collegamentoipertestuale"/>
@@ -1304,7 +1304,7 @@
                 <w:noProof/>
                 <w:webHidden/>
               </w:rPr>
-              <w:instrText xml:space="preserve"> PAGEREF _Toc113119659 \h </w:instrText>
+              <w:instrText xml:space="preserve"> PAGEREF _Toc113186466 \h </w:instrText>
             </w:r>
             <w:r>
               <w:rPr>
@@ -1346,7 +1346,7 @@
               <w:lang w:eastAsia="it-IT"/>
             </w:rPr>
           </w:pPr>
-          <w:hyperlink w:anchor="_Toc113119660" w:history="1">
+          <w:hyperlink w:anchor="_Toc113186467" w:history="1">
             <w:r>
               <w:rPr>
                 <w:rStyle w:val="Collegamentoipertestuale"/>
@@ -1373,7 +1373,7 @@
                 <w:noProof/>
                 <w:webHidden/>
               </w:rPr>
-              <w:instrText xml:space="preserve"> PAGEREF _Toc113119660 \h </w:instrText>
+              <w:instrText xml:space="preserve"> PAGEREF _Toc113186467 \h </w:instrText>
             </w:r>
             <w:r>
               <w:rPr>
@@ -1416,7 +1416,7 @@
               <w:lang w:eastAsia="it-IT"/>
             </w:rPr>
           </w:pPr>
-          <w:hyperlink w:anchor="_Toc113119661" w:history="1">
+          <w:hyperlink w:anchor="_Toc113186468" w:history="1">
             <w:r>
               <w:rPr>
                 <w:rStyle w:val="Collegamentoipertestuale"/>
@@ -1443,7 +1443,7 @@
                 <w:noProof/>
                 <w:webHidden/>
               </w:rPr>
-              <w:instrText xml:space="preserve"> PAGEREF _Toc113119661 \h </w:instrText>
+              <w:instrText xml:space="preserve"> PAGEREF _Toc113186468 \h </w:instrText>
             </w:r>
             <w:r>
               <w:rPr>
@@ -1486,7 +1486,7 @@
               <w:lang w:eastAsia="it-IT"/>
             </w:rPr>
           </w:pPr>
-          <w:hyperlink w:anchor="_Toc113119662" w:history="1">
+          <w:hyperlink w:anchor="_Toc113186469" w:history="1">
             <w:r>
               <w:rPr>
                 <w:rStyle w:val="Collegamentoipertestuale"/>
@@ -1513,7 +1513,7 @@
                 <w:noProof/>
                 <w:webHidden/>
               </w:rPr>
-              <w:instrText xml:space="preserve"> PAGEREF _Toc113119662 \h </w:instrText>
+              <w:instrText xml:space="preserve"> PAGEREF _Toc113186469 \h </w:instrText>
             </w:r>
             <w:r>
               <w:rPr>
@@ -1556,7 +1556,7 @@
               <w:lang w:eastAsia="it-IT"/>
             </w:rPr>
           </w:pPr>
-          <w:hyperlink w:anchor="_Toc113119663" w:history="1">
+          <w:hyperlink w:anchor="_Toc113186470" w:history="1">
             <w:r>
               <w:rPr>
                 <w:rStyle w:val="Collegamentoipertestuale"/>
@@ -1583,7 +1583,7 @@
                 <w:noProof/>
                 <w:webHidden/>
               </w:rPr>
-              <w:instrText xml:space="preserve"> PAGEREF _Toc113119663 \h </w:instrText>
+              <w:instrText xml:space="preserve"> PAGEREF _Toc113186470 \h </w:instrText>
             </w:r>
             <w:r>
               <w:rPr>
@@ -1626,7 +1626,7 @@
               <w:lang w:eastAsia="it-IT"/>
             </w:rPr>
           </w:pPr>
-          <w:hyperlink w:anchor="_Toc113119664" w:history="1">
+          <w:hyperlink w:anchor="_Toc113186471" w:history="1">
             <w:r>
               <w:rPr>
                 <w:rStyle w:val="Collegamentoipertestuale"/>
@@ -1653,7 +1653,7 @@
                 <w:noProof/>
                 <w:webHidden/>
               </w:rPr>
-              <w:instrText xml:space="preserve"> PAGEREF _Toc113119664 \h </w:instrText>
+              <w:instrText xml:space="preserve"> PAGEREF _Toc113186471 \h </w:instrText>
             </w:r>
             <w:r>
               <w:rPr>
@@ -1696,7 +1696,7 @@
               <w:lang w:eastAsia="it-IT"/>
             </w:rPr>
           </w:pPr>
-          <w:hyperlink w:anchor="_Toc113119665" w:history="1">
+          <w:hyperlink w:anchor="_Toc113186472" w:history="1">
             <w:r>
               <w:rPr>
                 <w:rStyle w:val="Collegamentoipertestuale"/>
@@ -1723,7 +1723,7 @@
                 <w:noProof/>
                 <w:webHidden/>
               </w:rPr>
-              <w:instrText xml:space="preserve"> PAGEREF _Toc113119665 \h </w:instrText>
+              <w:instrText xml:space="preserve"> PAGEREF _Toc113186472 \h </w:instrText>
             </w:r>
             <w:r>
               <w:rPr>
@@ -1766,7 +1766,7 @@
               <w:lang w:eastAsia="it-IT"/>
             </w:rPr>
           </w:pPr>
-          <w:hyperlink w:anchor="_Toc113119666" w:history="1">
+          <w:hyperlink w:anchor="_Toc113186473" w:history="1">
             <w:r>
               <w:rPr>
                 <w:rStyle w:val="Collegamentoipertestuale"/>
@@ -1793,7 +1793,7 @@
                 <w:noProof/>
                 <w:webHidden/>
               </w:rPr>
-              <w:instrText xml:space="preserve"> PAGEREF _Toc113119666 \h </w:instrText>
+              <w:instrText xml:space="preserve"> PAGEREF _Toc113186473 \h </w:instrText>
             </w:r>
             <w:r>
               <w:rPr>
@@ -1836,7 +1836,7 @@
               <w:lang w:eastAsia="it-IT"/>
             </w:rPr>
           </w:pPr>
-          <w:hyperlink w:anchor="_Toc113119667" w:history="1">
+          <w:hyperlink w:anchor="_Toc113186474" w:history="1">
             <w:r>
               <w:rPr>
                 <w:rStyle w:val="Collegamentoipertestuale"/>
@@ -1863,7 +1863,7 @@
                 <w:noProof/>
                 <w:webHidden/>
               </w:rPr>
-              <w:instrText xml:space="preserve"> PAGEREF _Toc113119667 \h </w:instrText>
+              <w:instrText xml:space="preserve"> PAGEREF _Toc113186474 \h </w:instrText>
             </w:r>
             <w:r>
               <w:rPr>
@@ -1905,7 +1905,7 @@
               <w:lang w:eastAsia="it-IT"/>
             </w:rPr>
           </w:pPr>
-          <w:hyperlink w:anchor="_Toc113119668" w:history="1">
+          <w:hyperlink w:anchor="_Toc113186475" w:history="1">
             <w:r>
               <w:rPr>
                 <w:rStyle w:val="Collegamentoipertestuale"/>
@@ -1932,7 +1932,7 @@
                 <w:noProof/>
                 <w:webHidden/>
               </w:rPr>
-              <w:instrText xml:space="preserve"> PAGEREF _Toc113119668 \h </w:instrText>
+              <w:instrText xml:space="preserve"> PAGEREF _Toc113186475 \h </w:instrText>
             </w:r>
             <w:r>
               <w:rPr>
@@ -1975,7 +1975,7 @@
               <w:lang w:eastAsia="it-IT"/>
             </w:rPr>
           </w:pPr>
-          <w:hyperlink w:anchor="_Toc113119669" w:history="1">
+          <w:hyperlink w:anchor="_Toc113186476" w:history="1">
             <w:r>
               <w:rPr>
                 <w:rStyle w:val="Collegamentoipertestuale"/>
@@ -2002,7 +2002,7 @@
                 <w:noProof/>
                 <w:webHidden/>
               </w:rPr>
-              <w:instrText xml:space="preserve"> PAGEREF _Toc113119669 \h </w:instrText>
+              <w:instrText xml:space="preserve"> PAGEREF _Toc113186476 \h </w:instrText>
             </w:r>
             <w:r>
               <w:rPr>
@@ -2045,7 +2045,7 @@
               <w:lang w:eastAsia="it-IT"/>
             </w:rPr>
           </w:pPr>
-          <w:hyperlink w:anchor="_Toc113119670" w:history="1">
+          <w:hyperlink w:anchor="_Toc113186477" w:history="1">
             <w:r>
               <w:rPr>
                 <w:rStyle w:val="Collegamentoipertestuale"/>
@@ -2072,7 +2072,7 @@
                 <w:noProof/>
                 <w:webHidden/>
               </w:rPr>
-              <w:instrText xml:space="preserve"> PAGEREF _Toc113119670 \h </w:instrText>
+              <w:instrText xml:space="preserve"> PAGEREF _Toc113186477 \h </w:instrText>
             </w:r>
             <w:r>
               <w:rPr>
@@ -2115,7 +2115,7 @@
               <w:lang w:eastAsia="it-IT"/>
             </w:rPr>
           </w:pPr>
-          <w:hyperlink w:anchor="_Toc113119671" w:history="1">
+          <w:hyperlink w:anchor="_Toc113186478" w:history="1">
             <w:r>
               <w:rPr>
                 <w:rStyle w:val="Collegamentoipertestuale"/>
@@ -2142,7 +2142,7 @@
                 <w:noProof/>
                 <w:webHidden/>
               </w:rPr>
-              <w:instrText xml:space="preserve"> PAGEREF _Toc113119671 \h </w:instrText>
+              <w:instrText xml:space="preserve"> PAGEREF _Toc113186478 \h </w:instrText>
             </w:r>
             <w:r>
               <w:rPr>
@@ -2185,7 +2185,7 @@
               <w:lang w:eastAsia="it-IT"/>
             </w:rPr>
           </w:pPr>
-          <w:hyperlink w:anchor="_Toc113119672" w:history="1">
+          <w:hyperlink w:anchor="_Toc113186479" w:history="1">
             <w:r>
               <w:rPr>
                 <w:rStyle w:val="Collegamentoipertestuale"/>
@@ -2213,7 +2213,7 @@
                 <w:noProof/>
                 <w:webHidden/>
               </w:rPr>
-              <w:instrText xml:space="preserve"> PAGEREF _Toc113119672 \h </w:instrText>
+              <w:instrText xml:space="preserve"> PAGEREF _Toc113186479 \h </w:instrText>
             </w:r>
             <w:r>
               <w:rPr>
@@ -2256,7 +2256,7 @@
               <w:lang w:eastAsia="it-IT"/>
             </w:rPr>
           </w:pPr>
-          <w:hyperlink w:anchor="_Toc113119673" w:history="1">
+          <w:hyperlink w:anchor="_Toc113186480" w:history="1">
             <w:r>
               <w:rPr>
                 <w:rStyle w:val="Collegamentoipertestuale"/>
@@ -2284,7 +2284,7 @@
                 <w:noProof/>
                 <w:webHidden/>
               </w:rPr>
-              <w:instrText xml:space="preserve"> PAGEREF _Toc113119673 \h </w:instrText>
+              <w:instrText xml:space="preserve"> PAGEREF _Toc113186480 \h </w:instrText>
             </w:r>
             <w:r>
               <w:rPr>
@@ -2327,7 +2327,7 @@
               <w:lang w:eastAsia="it-IT"/>
             </w:rPr>
           </w:pPr>
-          <w:hyperlink w:anchor="_Toc113119674" w:history="1">
+          <w:hyperlink w:anchor="_Toc113186481" w:history="1">
             <w:r>
               <w:rPr>
                 <w:rStyle w:val="Collegamentoipertestuale"/>
@@ -2355,7 +2355,7 @@
                 <w:noProof/>
                 <w:webHidden/>
               </w:rPr>
-              <w:instrText xml:space="preserve"> PAGEREF _Toc113119674 \h </w:instrText>
+              <w:instrText xml:space="preserve"> PAGEREF _Toc113186481 \h </w:instrText>
             </w:r>
             <w:r>
               <w:rPr>
@@ -2398,7 +2398,7 @@
               <w:lang w:eastAsia="it-IT"/>
             </w:rPr>
           </w:pPr>
-          <w:hyperlink w:anchor="_Toc113119675" w:history="1">
+          <w:hyperlink w:anchor="_Toc113186482" w:history="1">
             <w:r>
               <w:rPr>
                 <w:rStyle w:val="Collegamentoipertestuale"/>
@@ -2426,7 +2426,7 @@
                 <w:noProof/>
                 <w:webHidden/>
               </w:rPr>
-              <w:instrText xml:space="preserve"> PAGEREF _Toc113119675 \h </w:instrText>
+              <w:instrText xml:space="preserve"> PAGEREF _Toc113186482 \h </w:instrText>
             </w:r>
             <w:r>
               <w:rPr>
@@ -2469,7 +2469,7 @@
               <w:lang w:eastAsia="it-IT"/>
             </w:rPr>
           </w:pPr>
-          <w:hyperlink w:anchor="_Toc113119676" w:history="1">
+          <w:hyperlink w:anchor="_Toc113186483" w:history="1">
             <w:r>
               <w:rPr>
                 <w:rStyle w:val="Collegamentoipertestuale"/>
@@ -2497,7 +2497,7 @@
                 <w:noProof/>
                 <w:webHidden/>
               </w:rPr>
-              <w:instrText xml:space="preserve"> PAGEREF _Toc113119676 \h </w:instrText>
+              <w:instrText xml:space="preserve"> PAGEREF _Toc113186483 \h </w:instrText>
             </w:r>
             <w:r>
               <w:rPr>
@@ -2540,7 +2540,7 @@
               <w:lang w:eastAsia="it-IT"/>
             </w:rPr>
           </w:pPr>
-          <w:hyperlink w:anchor="_Toc113119677" w:history="1">
+          <w:hyperlink w:anchor="_Toc113186484" w:history="1">
             <w:r>
               <w:rPr>
                 <w:rStyle w:val="Collegamentoipertestuale"/>
@@ -2568,7 +2568,7 @@
                 <w:noProof/>
                 <w:webHidden/>
               </w:rPr>
-              <w:instrText xml:space="preserve"> PAGEREF _Toc113119677 \h </w:instrText>
+              <w:instrText xml:space="preserve"> PAGEREF _Toc113186484 \h </w:instrText>
             </w:r>
             <w:r>
               <w:rPr>
@@ -2611,7 +2611,7 @@
               <w:lang w:eastAsia="it-IT"/>
             </w:rPr>
           </w:pPr>
-          <w:hyperlink w:anchor="_Toc113119678" w:history="1">
+          <w:hyperlink w:anchor="_Toc113186485" w:history="1">
             <w:r>
               <w:rPr>
                 <w:rStyle w:val="Collegamentoipertestuale"/>
@@ -2639,7 +2639,7 @@
                 <w:noProof/>
                 <w:webHidden/>
               </w:rPr>
-              <w:instrText xml:space="preserve"> PAGEREF _Toc113119678 \h </w:instrText>
+              <w:instrText xml:space="preserve"> PAGEREF _Toc113186485 \h </w:instrText>
             </w:r>
             <w:r>
               <w:rPr>
@@ -2682,12 +2682,12 @@
               <w:lang w:eastAsia="it-IT"/>
             </w:rPr>
           </w:pPr>
-          <w:hyperlink w:anchor="_Toc113119679" w:history="1">
+          <w:hyperlink w:anchor="_Toc113186486" w:history="1">
             <w:r>
               <w:rPr>
                 <w:rStyle w:val="Collegamentoipertestuale"/>
                 <w:noProof/>
-                <w:lang w:eastAsia="it-IT"/>
+                <w:lang w:val="en-US" w:eastAsia="it-IT"/>
               </w:rPr>
               <w:t>Loop di controllo principale</w:t>
             </w:r>
@@ -2710,7 +2710,7 @@
                 <w:noProof/>
                 <w:webHidden/>
               </w:rPr>
-              <w:instrText xml:space="preserve"> PAGEREF _Toc113119679 \h </w:instrText>
+              <w:instrText xml:space="preserve"> PAGEREF _Toc113186486 \h </w:instrText>
             </w:r>
             <w:r>
               <w:rPr>
@@ -2753,7 +2753,7 @@
               <w:lang w:eastAsia="it-IT"/>
             </w:rPr>
           </w:pPr>
-          <w:hyperlink w:anchor="_Toc113119680" w:history="1">
+          <w:hyperlink w:anchor="_Toc113186487" w:history="1">
             <w:r>
               <w:rPr>
                 <w:rStyle w:val="Collegamentoipertestuale"/>
@@ -2781,7 +2781,7 @@
                 <w:noProof/>
                 <w:webHidden/>
               </w:rPr>
-              <w:instrText xml:space="preserve"> PAGEREF _Toc113119680 \h </w:instrText>
+              <w:instrText xml:space="preserve"> PAGEREF _Toc113186487 \h </w:instrText>
             </w:r>
             <w:r>
               <w:rPr>
@@ -2824,7 +2824,7 @@
               <w:lang w:eastAsia="it-IT"/>
             </w:rPr>
           </w:pPr>
-          <w:hyperlink w:anchor="_Toc113119681" w:history="1">
+          <w:hyperlink w:anchor="_Toc113186488" w:history="1">
             <w:r>
               <w:rPr>
                 <w:rStyle w:val="Collegamentoipertestuale"/>
@@ -2852,7 +2852,7 @@
                 <w:noProof/>
                 <w:webHidden/>
               </w:rPr>
-              <w:instrText xml:space="preserve"> PAGEREF _Toc113119681 \h </w:instrText>
+              <w:instrText xml:space="preserve"> PAGEREF _Toc113186488 \h </w:instrText>
             </w:r>
             <w:r>
               <w:rPr>
@@ -2894,7 +2894,7 @@
               <w:lang w:eastAsia="it-IT"/>
             </w:rPr>
           </w:pPr>
-          <w:hyperlink w:anchor="_Toc113119682" w:history="1">
+          <w:hyperlink w:anchor="_Toc113186489" w:history="1">
             <w:r>
               <w:rPr>
                 <w:rStyle w:val="Collegamentoipertestuale"/>
@@ -2922,7 +2922,7 @@
                 <w:noProof/>
                 <w:webHidden/>
               </w:rPr>
-              <w:instrText xml:space="preserve"> PAGEREF _Toc113119682 \h </w:instrText>
+              <w:instrText xml:space="preserve"> PAGEREF _Toc113186489 \h </w:instrText>
             </w:r>
             <w:r>
               <w:rPr>
@@ -2965,7 +2965,7 @@
               <w:lang w:eastAsia="it-IT"/>
             </w:rPr>
           </w:pPr>
-          <w:hyperlink w:anchor="_Toc113119683" w:history="1">
+          <w:hyperlink w:anchor="_Toc113186490" w:history="1">
             <w:r>
               <w:rPr>
                 <w:rStyle w:val="Collegamentoipertestuale"/>
@@ -2993,7 +2993,7 @@
                 <w:noProof/>
                 <w:webHidden/>
               </w:rPr>
-              <w:instrText xml:space="preserve"> PAGEREF _Toc113119683 \h </w:instrText>
+              <w:instrText xml:space="preserve"> PAGEREF _Toc113186490 \h </w:instrText>
             </w:r>
             <w:r>
               <w:rPr>
@@ -3036,7 +3036,7 @@
               <w:lang w:eastAsia="it-IT"/>
             </w:rPr>
           </w:pPr>
-          <w:hyperlink w:anchor="_Toc113119684" w:history="1">
+          <w:hyperlink w:anchor="_Toc113186491" w:history="1">
             <w:r>
               <w:rPr>
                 <w:rStyle w:val="Collegamentoipertestuale"/>
@@ -3064,7 +3064,7 @@
                 <w:noProof/>
                 <w:webHidden/>
               </w:rPr>
-              <w:instrText xml:space="preserve"> PAGEREF _Toc113119684 \h </w:instrText>
+              <w:instrText xml:space="preserve"> PAGEREF _Toc113186491 \h </w:instrText>
             </w:r>
             <w:r>
               <w:rPr>
@@ -3107,7 +3107,7 @@
               <w:lang w:eastAsia="it-IT"/>
             </w:rPr>
           </w:pPr>
-          <w:hyperlink w:anchor="_Toc113119685" w:history="1">
+          <w:hyperlink w:anchor="_Toc113186492" w:history="1">
             <w:r>
               <w:rPr>
                 <w:rStyle w:val="Collegamentoipertestuale"/>
@@ -3135,7 +3135,7 @@
                 <w:noProof/>
                 <w:webHidden/>
               </w:rPr>
-              <w:instrText xml:space="preserve"> PAGEREF _Toc113119685 \h </w:instrText>
+              <w:instrText xml:space="preserve"> PAGEREF _Toc113186492 \h </w:instrText>
             </w:r>
             <w:r>
               <w:rPr>
@@ -3178,7 +3178,7 @@
               <w:lang w:eastAsia="it-IT"/>
             </w:rPr>
           </w:pPr>
-          <w:hyperlink w:anchor="_Toc113119686" w:history="1">
+          <w:hyperlink w:anchor="_Toc113186493" w:history="1">
             <w:r>
               <w:rPr>
                 <w:rStyle w:val="Collegamentoipertestuale"/>
@@ -3206,7 +3206,7 @@
                 <w:noProof/>
                 <w:webHidden/>
               </w:rPr>
-              <w:instrText xml:space="preserve"> PAGEREF _Toc113119686 \h </w:instrText>
+              <w:instrText xml:space="preserve"> PAGEREF _Toc113186493 \h </w:instrText>
             </w:r>
             <w:r>
               <w:rPr>
@@ -3248,7 +3248,7 @@
               <w:lang w:eastAsia="it-IT"/>
             </w:rPr>
           </w:pPr>
-          <w:hyperlink w:anchor="_Toc113119687" w:history="1">
+          <w:hyperlink w:anchor="_Toc113186494" w:history="1">
             <w:r>
               <w:rPr>
                 <w:rStyle w:val="Collegamentoipertestuale"/>
@@ -3275,7 +3275,7 @@
                 <w:noProof/>
                 <w:webHidden/>
               </w:rPr>
-              <w:instrText xml:space="preserve"> PAGEREF _Toc113119687 \h </w:instrText>
+              <w:instrText xml:space="preserve"> PAGEREF _Toc113186494 \h </w:instrText>
             </w:r>
             <w:r>
               <w:rPr>
@@ -3317,7 +3317,7 @@
               <w:lang w:eastAsia="it-IT"/>
             </w:rPr>
           </w:pPr>
-          <w:hyperlink w:anchor="_Toc113119688" w:history="1">
+          <w:hyperlink w:anchor="_Toc113186495" w:history="1">
             <w:r>
               <w:rPr>
                 <w:rStyle w:val="Collegamentoipertestuale"/>
@@ -3344,7 +3344,7 @@
                 <w:noProof/>
                 <w:webHidden/>
               </w:rPr>
-              <w:instrText xml:space="preserve"> PAGEREF _Toc113119688 \h </w:instrText>
+              <w:instrText xml:space="preserve"> PAGEREF _Toc113186495 \h </w:instrText>
             </w:r>
             <w:r>
               <w:rPr>
@@ -3410,7 +3410,7 @@
         <w:spacing w:line="276" w:lineRule="auto"/>
       </w:pPr>
       <w:bookmarkStart w:id="0" w:name="_Toc106715202"/>
-      <w:bookmarkStart w:id="1" w:name="_Toc113119657"/>
+      <w:bookmarkStart w:id="1" w:name="_Toc113186464"/>
       <w:r>
         <w:lastRenderedPageBreak/>
         <w:t>Introduzione</w:t>
@@ -3447,7 +3447,7 @@
         <w:t xml:space="preserve">e di collision avoidance </w:t>
       </w:r>
       <w:r>
-        <w:t>che sia in grado di fare muovere tale carrellino da un punto di partenza ad un punto di arrivo</w:t>
+        <w:t>che sia in grado di far muovere tale carrellino da un punto di partenza ad un punto di arrivo</w:t>
       </w:r>
       <w:r>
         <w:t xml:space="preserve"> evitando </w:t>
@@ -3473,7 +3473,7 @@
         </w:rPr>
       </w:pPr>
       <w:hyperlink r:id="rId10" w:history="1">
-        <w:bookmarkStart w:id="2" w:name="_Toc113119658"/>
+        <w:bookmarkStart w:id="2" w:name="_Toc113186465"/>
         <w:r>
           <w:rPr>
             <w:rStyle w:val="Collegamentoipertestuale"/>
@@ -3497,7 +3497,7 @@
         <w:spacing w:line="276" w:lineRule="auto"/>
       </w:pPr>
       <w:bookmarkStart w:id="3" w:name="_Toc106715205"/>
-      <w:bookmarkStart w:id="4" w:name="_Toc113119659"/>
+      <w:bookmarkStart w:id="4" w:name="_Toc113186466"/>
       <w:r>
         <w:t>Tecnologie utilizzate</w:t>
       </w:r>
@@ -3581,9 +3581,35 @@
         <w:spacing w:line="276" w:lineRule="auto"/>
       </w:pPr>
       <w:r>
+        <w:t xml:space="preserve">La suite EDA </w:t>
+      </w:r>
+      <w:hyperlink r:id="rId12" w:history="1">
+        <w:proofErr w:type="spellStart"/>
+        <w:r>
+          <w:rPr>
+            <w:rStyle w:val="Collegamentoipertestuale"/>
+          </w:rPr>
+          <w:t>KiCad</w:t>
+        </w:r>
+        <w:proofErr w:type="spellEnd"/>
+      </w:hyperlink>
+      <w:r>
+        <w:t>.</w:t>
+      </w:r>
+    </w:p>
+    <w:p>
+      <w:pPr>
+        <w:pStyle w:val="Paragrafoelenco"/>
+        <w:numPr>
+          <w:ilvl w:val="1"/>
+          <w:numId w:val="1"/>
+        </w:numPr>
+        <w:spacing w:line="276" w:lineRule="auto"/>
+      </w:pPr>
+      <w:r>
         <w:t xml:space="preserve">Schede di sviluppo </w:t>
       </w:r>
-      <w:hyperlink r:id="rId12" w:history="1">
+      <w:hyperlink r:id="rId13" w:history="1">
         <w:r>
           <w:rPr>
             <w:rStyle w:val="Collegamentoipertestuale"/>
@@ -3594,7 +3620,7 @@
       <w:r>
         <w:t xml:space="preserve"> ed </w:t>
       </w:r>
-      <w:hyperlink r:id="rId13" w:history="1">
+      <w:hyperlink r:id="rId14" w:history="1">
         <w:r>
           <w:rPr>
             <w:rStyle w:val="Collegamentoipertestuale"/>
@@ -3624,7 +3650,7 @@
         </w:rPr>
         <w:t xml:space="preserve">Modulo Bluetooth </w:t>
       </w:r>
-      <w:hyperlink r:id="rId14" w:history="1">
+      <w:hyperlink r:id="rId15" w:history="1">
         <w:r>
           <w:rPr>
             <w:rStyle w:val="Collegamentoipertestuale"/>
@@ -3658,7 +3684,7 @@
       <w:r>
         <w:t xml:space="preserve">2x ponte ad H singolo </w:t>
       </w:r>
-      <w:hyperlink r:id="rId15" w:history="1">
+      <w:hyperlink r:id="rId16" w:history="1">
         <w:r>
           <w:rPr>
             <w:rStyle w:val="Collegamentoipertestuale"/>
@@ -3702,7 +3728,7 @@
         </w:rPr>
         <w:t xml:space="preserve"> 1000 ticks </w:t>
       </w:r>
-      <w:hyperlink r:id="rId16" w:history="1">
+      <w:hyperlink r:id="rId17" w:history="1">
         <w:r>
           <w:rPr>
             <w:rStyle w:val="Collegamentoipertestuale"/>
@@ -3800,7 +3826,7 @@
       <w:r>
         <w:t xml:space="preserve">IDE </w:t>
       </w:r>
-      <w:hyperlink r:id="rId17" w:history="1">
+      <w:hyperlink r:id="rId18" w:history="1">
         <w:r>
           <w:rPr>
             <w:rStyle w:val="Collegamentoipertestuale"/>
@@ -3811,7 +3837,7 @@
       <w:r>
         <w:t xml:space="preserve"> + </w:t>
       </w:r>
-      <w:hyperlink r:id="rId18" w:history="1">
+      <w:hyperlink r:id="rId19" w:history="1">
         <w:r>
           <w:rPr>
             <w:rStyle w:val="Collegamentoipertestuale"/>
@@ -3835,7 +3861,7 @@
       <w:r>
         <w:t xml:space="preserve">Framework </w:t>
       </w:r>
-      <w:hyperlink r:id="rId19" w:history="1">
+      <w:hyperlink r:id="rId20" w:history="1">
         <w:r>
           <w:rPr>
             <w:rStyle w:val="Collegamentoipertestuale"/>
@@ -3865,7 +3891,7 @@
       <w:r>
         <w:t xml:space="preserve"> </w:t>
       </w:r>
-      <w:hyperlink r:id="rId20" w:history="1">
+      <w:hyperlink r:id="rId21" w:history="1">
         <w:r>
           <w:rPr>
             <w:rStyle w:val="Collegamentoipertestuale"/>
@@ -3889,7 +3915,7 @@
       <w:r>
         <w:t xml:space="preserve">Software </w:t>
       </w:r>
-      <w:hyperlink r:id="rId21" w:history="1">
+      <w:hyperlink r:id="rId22" w:history="1">
         <w:r>
           <w:rPr>
             <w:rStyle w:val="Collegamentoipertestuale"/>
@@ -3914,7 +3940,7 @@
       <w:pPr>
         <w:pStyle w:val="Titolo1"/>
       </w:pPr>
-      <w:bookmarkStart w:id="5" w:name="_Toc113119660"/>
+      <w:bookmarkStart w:id="5" w:name="_Toc113186467"/>
       <w:r>
         <w:lastRenderedPageBreak/>
         <w:t>Hardware</w:t>
@@ -3923,7 +3949,7 @@
     </w:p>
     <w:p>
       <w:r>
-        <w:t>Il primo passo per lo sviluppo di questo progetto è stato sicuramente quello di progettare l’hardware necessario al pilotaggio dei due motori ed alla lettura dei due segnali in quadratura (sfasati di 90° tra di loro) in uscita dai due encoder.</w:t>
+        <w:t>Il primo passo per lo sviluppo di questo progetto è stato quello di progettare l’hardware necessario al pilotaggio dei due motori ed alla lettura dei due segnali in quadratura (sfasati di 90° tra di loro) in uscita dai due encoder.</w:t>
       </w:r>
     </w:p>
     <w:p/>
@@ -3931,7 +3957,7 @@
       <w:pPr>
         <w:pStyle w:val="Titolo2"/>
       </w:pPr>
-      <w:bookmarkStart w:id="6" w:name="_Toc113119661"/>
+      <w:bookmarkStart w:id="6" w:name="_Toc113186468"/>
       <w:r>
         <w:t>Schema funzionale dell’hardware</w:t>
       </w:r>
@@ -3979,7 +4005,7 @@
                     </pic:cNvPicPr>
                   </pic:nvPicPr>
                   <pic:blipFill>
-                    <a:blip r:embed="rId22" cstate="print">
+                    <a:blip r:embed="rId23" cstate="print">
                       <a:extLst>
                         <a:ext uri="{28A0092B-C50C-407E-A947-70E740481C1C}">
                           <a14:useLocalDpi xmlns:a14="http://schemas.microsoft.com/office/drawing/2010/main" val="0"/>
@@ -4021,34 +4047,21 @@
       <w:r>
         <w:t xml:space="preserve">Figura </w:t>
       </w:r>
-      <w:r>
-        <w:fldChar w:fldCharType="begin"/>
-      </w:r>
-      <w:r>
-        <w:instrText xml:space="preserve"> SEQ Figura \* ARABIC </w:instrText>
-      </w:r>
-      <w:r>
-        <w:fldChar w:fldCharType="separate"/>
+      <w:fldSimple w:instr=" SEQ Figura \* ARABIC ">
+        <w:r>
+          <w:rPr>
+            <w:noProof/>
+          </w:rPr>
+          <w:t>1</w:t>
+        </w:r>
+      </w:fldSimple>
+      <w:r>
+        <w:t>: schema funzionale dell'hardware</w:t>
       </w:r>
       <w:r>
         <w:rPr>
           <w:noProof/>
         </w:rPr>
-        <w:t>1</w:t>
-      </w:r>
-      <w:r>
-        <w:rPr>
-          <w:noProof/>
-        </w:rPr>
-        <w:fldChar w:fldCharType="end"/>
-      </w:r>
-      <w:r>
-        <w:t>: schema funzionale dell'hardware</w:t>
-      </w:r>
-      <w:r>
-        <w:rPr>
-          <w:noProof/>
-        </w:rPr>
         <w:t xml:space="preserve"> dell'intero progetto.</w:t>
       </w:r>
     </w:p>
@@ -4057,7 +4070,7 @@
       <w:pPr>
         <w:pStyle w:val="Titolo2"/>
       </w:pPr>
-      <w:bookmarkStart w:id="7" w:name="_Toc113119662"/>
+      <w:bookmarkStart w:id="7" w:name="_Toc113186469"/>
       <w:r>
         <w:t>Funzionamento dei due encoder</w:t>
       </w:r>
@@ -4104,7 +4117,7 @@
                     </pic:cNvPicPr>
                   </pic:nvPicPr>
                   <pic:blipFill>
-                    <a:blip r:embed="rId23">
+                    <a:blip r:embed="rId24">
                       <a:extLst>
                         <a:ext uri="{28A0092B-C50C-407E-A947-70E740481C1C}">
                           <a14:useLocalDpi xmlns:a14="http://schemas.microsoft.com/office/drawing/2010/main" val="0"/>
@@ -4150,27 +4163,14 @@
       <w:r>
         <w:t xml:space="preserve">Figura </w:t>
       </w:r>
-      <w:r>
-        <w:fldChar w:fldCharType="begin"/>
-      </w:r>
-      <w:r>
-        <w:instrText xml:space="preserve"> SEQ Figura \* ARABIC </w:instrText>
-      </w:r>
-      <w:r>
-        <w:fldChar w:fldCharType="separate"/>
-      </w:r>
-      <w:r>
-        <w:rPr>
-          <w:noProof/>
-        </w:rPr>
-        <w:t>2</w:t>
-      </w:r>
-      <w:r>
-        <w:rPr>
-          <w:noProof/>
-        </w:rPr>
-        <w:fldChar w:fldCharType="end"/>
-      </w:r>
+      <w:fldSimple w:instr=" SEQ Figura \* ARABIC ">
+        <w:r>
+          <w:rPr>
+            <w:noProof/>
+          </w:rPr>
+          <w:t>2</w:t>
+        </w:r>
+      </w:fldSimple>
       <w:r>
         <w:t>: esempio di due segnali in quadratura in uscita da un encoder rotativo.</w:t>
       </w:r>
@@ -4237,7 +4237,7 @@
       <w:pPr>
         <w:pStyle w:val="Titolo2"/>
       </w:pPr>
-      <w:bookmarkStart w:id="8" w:name="_Toc113119663"/>
+      <w:bookmarkStart w:id="8" w:name="_Toc113186470"/>
       <w:r>
         <w:t>Attenuazione</w:t>
       </w:r>
@@ -4251,7 +4251,13 @@
     </w:p>
     <w:p>
       <w:r>
-        <w:t>Come suggerito dal datasheet degli encoder RI-32 utilizzati in questo progetto, è fortemente consigliata un alimentazione intorno ai 12V</w:t>
+        <w:t>Come suggerito dal datasheet degli encoder RI-32 utilizzati in questo progetto, è fortemente consigliata un</w:t>
+      </w:r>
+      <w:r>
+        <w:t>’</w:t>
+      </w:r>
+      <w:r>
+        <w:t>alimentazione intorno ai 12V</w:t>
       </w:r>
       <w:r>
         <w:t>; questo aspetto necessita quindi di particolare attenzione in quanto i due segnali A e B, se collegati direttamente all’MCU, andrebbero a danneggiare i GPIO dell’MCU stesso, il quale è un ATmega328 operante ad una tensione nominale di 5V.</w:t>
@@ -4389,7 +4395,7 @@
                     </pic:cNvPicPr>
                   </pic:nvPicPr>
                   <pic:blipFill>
-                    <a:blip r:embed="rId24" cstate="print">
+                    <a:blip r:embed="rId25" cstate="print">
                       <a:extLst>
                         <a:ext uri="{28A0092B-C50C-407E-A947-70E740481C1C}">
                           <a14:useLocalDpi xmlns:a14="http://schemas.microsoft.com/office/drawing/2010/main" val="0"/>
@@ -4429,27 +4435,14 @@
       <w:r>
         <w:t xml:space="preserve">Figura </w:t>
       </w:r>
-      <w:r>
-        <w:fldChar w:fldCharType="begin"/>
-      </w:r>
-      <w:r>
-        <w:instrText xml:space="preserve"> SEQ Figura \* ARABIC </w:instrText>
-      </w:r>
-      <w:r>
-        <w:fldChar w:fldCharType="separate"/>
-      </w:r>
-      <w:r>
-        <w:rPr>
-          <w:noProof/>
-        </w:rPr>
-        <w:t>3</w:t>
-      </w:r>
-      <w:r>
-        <w:rPr>
-          <w:noProof/>
-        </w:rPr>
-        <w:fldChar w:fldCharType="end"/>
-      </w:r>
+      <w:fldSimple w:instr=" SEQ Figura \* ARABIC ">
+        <w:r>
+          <w:rPr>
+            <w:noProof/>
+          </w:rPr>
+          <w:t>3</w:t>
+        </w:r>
+      </w:fldSimple>
       <w:r>
         <w:t>: circuito di adattamento in tensione per due coppie di segnali in quadratura (in totale, quattro segnali da leggere).</w:t>
       </w:r>
@@ -4470,7 +4463,7 @@
       <w:pPr>
         <w:pStyle w:val="Titolo2"/>
       </w:pPr>
-      <w:bookmarkStart w:id="9" w:name="_Toc113119664"/>
+      <w:bookmarkStart w:id="9" w:name="_Toc113186471"/>
       <w:r>
         <w:lastRenderedPageBreak/>
         <w:t>Funzionamento dei p</w:t>
@@ -4680,7 +4673,7 @@
       <w:pPr>
         <w:pStyle w:val="Titolo2"/>
       </w:pPr>
-      <w:bookmarkStart w:id="10" w:name="_Toc113119665"/>
+      <w:bookmarkStart w:id="10" w:name="_Toc113186472"/>
       <w:r>
         <w:t>Interfacciamento e debug</w:t>
       </w:r>
@@ -4833,7 +4826,7 @@
       <w:pPr>
         <w:pStyle w:val="Titolo2"/>
       </w:pPr>
-      <w:bookmarkStart w:id="11" w:name="_Toc113119666"/>
+      <w:bookmarkStart w:id="11" w:name="_Toc113186473"/>
       <w:r>
         <w:t>Schema elettrico della scheda Arduino Nano</w:t>
       </w:r>
@@ -4866,7 +4859,7 @@
                     </pic:cNvPicPr>
                   </pic:nvPicPr>
                   <pic:blipFill>
-                    <a:blip r:embed="rId25" cstate="print">
+                    <a:blip r:embed="rId26" cstate="print">
                       <a:extLst>
                         <a:ext uri="{28A0092B-C50C-407E-A947-70E740481C1C}">
                           <a14:useLocalDpi xmlns:a14="http://schemas.microsoft.com/office/drawing/2010/main" val="0"/>
@@ -4909,37 +4902,24 @@
       <w:r>
         <w:t xml:space="preserve">Figura </w:t>
       </w:r>
-      <w:r>
-        <w:fldChar w:fldCharType="begin"/>
-      </w:r>
-      <w:r>
-        <w:instrText xml:space="preserve"> SEQ Figura \* ARABIC </w:instrText>
-      </w:r>
-      <w:r>
-        <w:fldChar w:fldCharType="separate"/>
+      <w:fldSimple w:instr=" SEQ Figura \* ARABIC ">
+        <w:r>
+          <w:rPr>
+            <w:noProof/>
+          </w:rPr>
+          <w:t>4</w:t>
+        </w:r>
+      </w:fldSimple>
+      <w:r>
+        <w:t>: s</w:t>
+      </w:r>
+      <w:r>
+        <w:t>chema elettrico della scheda Arduino Nano</w:t>
       </w:r>
       <w:r>
         <w:rPr>
           <w:noProof/>
         </w:rPr>
-        <w:t>4</w:t>
-      </w:r>
-      <w:r>
-        <w:rPr>
-          <w:noProof/>
-        </w:rPr>
-        <w:fldChar w:fldCharType="end"/>
-      </w:r>
-      <w:r>
-        <w:t>: s</w:t>
-      </w:r>
-      <w:r>
-        <w:t>chema elettrico della scheda Arduino Nano</w:t>
-      </w:r>
-      <w:r>
-        <w:rPr>
-          <w:noProof/>
-        </w:rPr>
         <w:t>.</w:t>
       </w:r>
     </w:p>
@@ -4948,7 +4928,7 @@
       <w:pPr>
         <w:pStyle w:val="Titolo2"/>
       </w:pPr>
-      <w:bookmarkStart w:id="12" w:name="_Toc113119667"/>
+      <w:bookmarkStart w:id="12" w:name="_Toc113186474"/>
       <w:r>
         <w:t>Schema elettrico della scheda dei ponti ad H</w:t>
       </w:r>
@@ -4981,7 +4961,7 @@
                     </pic:cNvPicPr>
                   </pic:nvPicPr>
                   <pic:blipFill>
-                    <a:blip r:embed="rId26" cstate="print">
+                    <a:blip r:embed="rId27" cstate="print">
                       <a:extLst>
                         <a:ext uri="{28A0092B-C50C-407E-A947-70E740481C1C}">
                           <a14:useLocalDpi xmlns:a14="http://schemas.microsoft.com/office/drawing/2010/main" val="0"/>
@@ -5021,27 +5001,14 @@
       <w:r>
         <w:t xml:space="preserve">Figura </w:t>
       </w:r>
-      <w:r>
-        <w:fldChar w:fldCharType="begin"/>
-      </w:r>
-      <w:r>
-        <w:instrText xml:space="preserve"> SEQ Figura \* ARABIC </w:instrText>
-      </w:r>
-      <w:r>
-        <w:fldChar w:fldCharType="separate"/>
-      </w:r>
-      <w:r>
-        <w:rPr>
-          <w:noProof/>
-        </w:rPr>
-        <w:t>5</w:t>
-      </w:r>
-      <w:r>
-        <w:rPr>
-          <w:noProof/>
-        </w:rPr>
-        <w:fldChar w:fldCharType="end"/>
-      </w:r>
+      <w:fldSimple w:instr=" SEQ Figura \* ARABIC ">
+        <w:r>
+          <w:rPr>
+            <w:noProof/>
+          </w:rPr>
+          <w:t>5</w:t>
+        </w:r>
+      </w:fldSimple>
       <w:r>
         <w:t>: s</w:t>
       </w:r>
@@ -5065,7 +5032,7 @@
       <w:pPr>
         <w:pStyle w:val="Titolo1"/>
       </w:pPr>
-      <w:bookmarkStart w:id="13" w:name="_Toc113119668"/>
+      <w:bookmarkStart w:id="13" w:name="_Toc113186475"/>
       <w:r>
         <w:lastRenderedPageBreak/>
         <w:t>Firmware Arduino Nano</w:t>
@@ -5100,7 +5067,7 @@
       <w:pPr>
         <w:pStyle w:val="Titolo2"/>
       </w:pPr>
-      <w:bookmarkStart w:id="14" w:name="_Toc113119669"/>
+      <w:bookmarkStart w:id="14" w:name="_Toc113186476"/>
       <w:r>
         <w:t>Interfacciamento con gli encoder</w:t>
       </w:r>
@@ -6008,7 +5975,7 @@
           <w:rFonts w:ascii="Consolas" w:eastAsia="Times New Roman" w:hAnsi="Consolas" w:cs="Times New Roman"/>
           <w:color w:val="0000FF"/>
           <w:szCs w:val="24"/>
-          <w:lang w:val="en-US" w:eastAsia="it-IT"/>
+          <w:lang w:eastAsia="it-IT"/>
         </w:rPr>
       </w:pPr>
     </w:p>
@@ -6279,7 +6246,7 @@
       <w:pPr>
         <w:pStyle w:val="Titolo2"/>
       </w:pPr>
-      <w:bookmarkStart w:id="15" w:name="_Toc113119670"/>
+      <w:bookmarkStart w:id="15" w:name="_Toc113186477"/>
       <w:r>
         <w:lastRenderedPageBreak/>
         <w:t>Funzionamento della classe RI32</w:t>
@@ -8734,7 +8701,7 @@
       <w:pPr>
         <w:pStyle w:val="Titolo2"/>
       </w:pPr>
-      <w:bookmarkStart w:id="16" w:name="_Toc113119671"/>
+      <w:bookmarkStart w:id="16" w:name="_Toc113186478"/>
       <w:r>
         <w:t>C</w:t>
       </w:r>
@@ -10998,7 +10965,7 @@
           <w:lang w:eastAsia="it-IT"/>
         </w:rPr>
       </w:pPr>
-      <w:bookmarkStart w:id="17" w:name="_Toc113119672"/>
+      <w:bookmarkStart w:id="17" w:name="_Toc113186479"/>
       <w:r>
         <w:rPr>
           <w:lang w:eastAsia="it-IT"/>
@@ -11129,7 +11096,7 @@
                     </pic:cNvPicPr>
                   </pic:nvPicPr>
                   <pic:blipFill>
-                    <a:blip r:embed="rId27">
+                    <a:blip r:embed="rId28">
                       <a:extLst>
                         <a:ext uri="{28A0092B-C50C-407E-A947-70E740481C1C}">
                           <a14:useLocalDpi xmlns:a14="http://schemas.microsoft.com/office/drawing/2010/main" val="0"/>
@@ -11169,27 +11136,14 @@
       <w:r>
         <w:t xml:space="preserve">Figura </w:t>
       </w:r>
-      <w:r>
-        <w:fldChar w:fldCharType="begin"/>
-      </w:r>
-      <w:r>
-        <w:instrText xml:space="preserve"> SEQ Figura \* ARABIC </w:instrText>
-      </w:r>
-      <w:r>
-        <w:fldChar w:fldCharType="separate"/>
-      </w:r>
-      <w:r>
-        <w:rPr>
-          <w:noProof/>
-        </w:rPr>
-        <w:t>6</w:t>
-      </w:r>
-      <w:r>
-        <w:rPr>
-          <w:noProof/>
-        </w:rPr>
-        <w:fldChar w:fldCharType="end"/>
-      </w:r>
+      <w:fldSimple w:instr=" SEQ Figura \* ARABIC ">
+        <w:r>
+          <w:rPr>
+            <w:noProof/>
+          </w:rPr>
+          <w:t>6</w:t>
+        </w:r>
+      </w:fldSimple>
       <w:r>
         <w:t>: pinout standard</w:t>
       </w:r>
@@ -11316,7 +11270,7 @@
           <w:lang w:eastAsia="it-IT"/>
         </w:rPr>
       </w:pPr>
-      <w:bookmarkStart w:id="18" w:name="_Toc113119673"/>
+      <w:bookmarkStart w:id="18" w:name="_Toc113186480"/>
       <w:r>
         <w:rPr>
           <w:lang w:eastAsia="it-IT"/>
@@ -11382,7 +11336,7 @@
                     <pic:cNvPicPr/>
                   </pic:nvPicPr>
                   <pic:blipFill>
-                    <a:blip r:embed="rId28"/>
+                    <a:blip r:embed="rId29"/>
                     <a:stretch>
                       <a:fillRect/>
                     </a:stretch>
@@ -11411,27 +11365,14 @@
       <w:r>
         <w:t xml:space="preserve">Figura </w:t>
       </w:r>
-      <w:r>
-        <w:fldChar w:fldCharType="begin"/>
-      </w:r>
-      <w:r>
-        <w:instrText xml:space="preserve"> SEQ Figura \* ARABIC </w:instrText>
-      </w:r>
-      <w:r>
-        <w:fldChar w:fldCharType="separate"/>
-      </w:r>
-      <w:r>
-        <w:rPr>
-          <w:noProof/>
-        </w:rPr>
-        <w:t>7</w:t>
-      </w:r>
-      <w:r>
-        <w:rPr>
-          <w:noProof/>
-        </w:rPr>
-        <w:fldChar w:fldCharType="end"/>
-      </w:r>
+      <w:fldSimple w:instr=" SEQ Figura \* ARABIC ">
+        <w:r>
+          <w:rPr>
+            <w:noProof/>
+          </w:rPr>
+          <w:t>7</w:t>
+        </w:r>
+      </w:fldSimple>
       <w:r>
         <w:t>: dal datasheet dell'ATmega328</w:t>
       </w:r>
@@ -11871,7 +11812,7 @@
           <w:lang w:eastAsia="it-IT"/>
         </w:rPr>
       </w:pPr>
-      <w:bookmarkStart w:id="19" w:name="_Toc113119674"/>
+      <w:bookmarkStart w:id="19" w:name="_Toc113186481"/>
       <w:r>
         <w:rPr>
           <w:lang w:eastAsia="it-IT"/>
@@ -12750,7 +12691,7 @@
           <w:color w:val="000000"/>
           <w:sz w:val="21"/>
           <w:szCs w:val="21"/>
-          <w:lang w:eastAsia="it-IT"/>
+          <w:lang w:val="en-US" w:eastAsia="it-IT"/>
         </w:rPr>
       </w:pPr>
       <w:r>
@@ -12769,7 +12710,7 @@
           <w:color w:val="0000FF"/>
           <w:sz w:val="21"/>
           <w:szCs w:val="21"/>
-          <w:lang w:eastAsia="it-IT"/>
+          <w:lang w:val="en-US" w:eastAsia="it-IT"/>
         </w:rPr>
         <w:t>OCR1A</w:t>
       </w:r>
@@ -12779,7 +12720,7 @@
           <w:color w:val="000000"/>
           <w:sz w:val="21"/>
           <w:szCs w:val="21"/>
-          <w:lang w:eastAsia="it-IT"/>
+          <w:lang w:val="en-US" w:eastAsia="it-IT"/>
         </w:rPr>
         <w:t xml:space="preserve"> = </w:t>
       </w:r>
@@ -12789,7 +12730,7 @@
           <w:color w:val="0000FF"/>
           <w:sz w:val="21"/>
           <w:szCs w:val="21"/>
-          <w:lang w:eastAsia="it-IT"/>
+          <w:lang w:val="en-US" w:eastAsia="it-IT"/>
         </w:rPr>
         <w:t>OCR1B</w:t>
       </w:r>
@@ -12799,17 +12740,18 @@
           <w:color w:val="000000"/>
           <w:sz w:val="21"/>
           <w:szCs w:val="21"/>
-          <w:lang w:eastAsia="it-IT"/>
+          <w:lang w:val="en-US" w:eastAsia="it-IT"/>
         </w:rPr>
         <w:t xml:space="preserve"> = </w:t>
       </w:r>
+      <w:proofErr w:type="gramStart"/>
       <w:r>
         <w:rPr>
           <w:rFonts w:ascii="Consolas" w:eastAsia="Times New Roman" w:hAnsi="Consolas" w:cs="Times New Roman"/>
           <w:color w:val="098658"/>
           <w:sz w:val="21"/>
           <w:szCs w:val="21"/>
-          <w:lang w:eastAsia="it-IT"/>
+          <w:lang w:val="en-US" w:eastAsia="it-IT"/>
         </w:rPr>
         <w:t>0</w:t>
       </w:r>
@@ -12819,10 +12761,11 @@
           <w:color w:val="000000"/>
           <w:sz w:val="21"/>
           <w:szCs w:val="21"/>
-          <w:lang w:eastAsia="it-IT"/>
+          <w:lang w:val="en-US" w:eastAsia="it-IT"/>
         </w:rPr>
         <w:t>;</w:t>
       </w:r>
+      <w:proofErr w:type="gramEnd"/>
     </w:p>
     <w:p>
       <w:pPr>
@@ -14111,7 +14054,7 @@
           <w:color w:val="000000"/>
           <w:sz w:val="21"/>
           <w:szCs w:val="21"/>
-          <w:lang w:val="en-US" w:eastAsia="it-IT"/>
+          <w:lang w:eastAsia="it-IT"/>
         </w:rPr>
       </w:pPr>
       <w:r>
@@ -14130,7 +14073,7 @@
           <w:color w:val="0000FF"/>
           <w:sz w:val="21"/>
           <w:szCs w:val="21"/>
-          <w:lang w:val="en-US" w:eastAsia="it-IT"/>
+          <w:lang w:eastAsia="it-IT"/>
         </w:rPr>
         <w:t>DDRB</w:t>
       </w:r>
@@ -14140,7 +14083,7 @@
           <w:color w:val="000000"/>
           <w:sz w:val="21"/>
           <w:szCs w:val="21"/>
-          <w:lang w:val="en-US" w:eastAsia="it-IT"/>
+          <w:lang w:eastAsia="it-IT"/>
         </w:rPr>
         <w:t xml:space="preserve"> |= (</w:t>
       </w:r>
@@ -14150,7 +14093,7 @@
           <w:color w:val="098658"/>
           <w:sz w:val="21"/>
           <w:szCs w:val="21"/>
-          <w:lang w:val="en-US" w:eastAsia="it-IT"/>
+          <w:lang w:eastAsia="it-IT"/>
         </w:rPr>
         <w:t>1</w:t>
       </w:r>
@@ -14160,7 +14103,7 @@
           <w:color w:val="000000"/>
           <w:sz w:val="21"/>
           <w:szCs w:val="21"/>
-          <w:lang w:val="en-US" w:eastAsia="it-IT"/>
+          <w:lang w:eastAsia="it-IT"/>
         </w:rPr>
         <w:t xml:space="preserve"> &lt;&lt; </w:t>
       </w:r>
@@ -14170,22 +14113,20 @@
           <w:color w:val="0000FF"/>
           <w:sz w:val="21"/>
           <w:szCs w:val="21"/>
-          <w:lang w:val="en-US" w:eastAsia="it-IT"/>
+          <w:lang w:eastAsia="it-IT"/>
         </w:rPr>
         <w:t>DDB1</w:t>
       </w:r>
-      <w:proofErr w:type="gramStart"/>
-      <w:r>
-        <w:rPr>
-          <w:rFonts w:ascii="Consolas" w:eastAsia="Times New Roman" w:hAnsi="Consolas" w:cs="Times New Roman"/>
-          <w:color w:val="000000"/>
-          <w:sz w:val="21"/>
-          <w:szCs w:val="21"/>
-          <w:lang w:val="en-US" w:eastAsia="it-IT"/>
+      <w:r>
+        <w:rPr>
+          <w:rFonts w:ascii="Consolas" w:eastAsia="Times New Roman" w:hAnsi="Consolas" w:cs="Times New Roman"/>
+          <w:color w:val="000000"/>
+          <w:sz w:val="21"/>
+          <w:szCs w:val="21"/>
+          <w:lang w:eastAsia="it-IT"/>
         </w:rPr>
         <w:t>);</w:t>
       </w:r>
-      <w:proofErr w:type="gramEnd"/>
     </w:p>
     <w:p>
       <w:pPr>
@@ -14206,7 +14147,7 @@
           <w:color w:val="000000"/>
           <w:sz w:val="21"/>
           <w:szCs w:val="21"/>
-          <w:lang w:val="en-US" w:eastAsia="it-IT"/>
+          <w:lang w:eastAsia="it-IT"/>
         </w:rPr>
         <w:t xml:space="preserve">  </w:t>
       </w:r>
@@ -14648,7 +14589,7 @@
           <w:lang w:eastAsia="it-IT"/>
         </w:rPr>
       </w:pPr>
-      <w:bookmarkStart w:id="20" w:name="_Toc113119675"/>
+      <w:bookmarkStart w:id="20" w:name="_Toc113186482"/>
       <w:r>
         <w:rPr>
           <w:lang w:eastAsia="it-IT"/>
@@ -14760,7 +14701,7 @@
                     </pic:cNvPicPr>
                   </pic:nvPicPr>
                   <pic:blipFill>
-                    <a:blip r:embed="rId29" cstate="print">
+                    <a:blip r:embed="rId30" cstate="print">
                       <a:extLst>
                         <a:ext uri="{28A0092B-C50C-407E-A947-70E740481C1C}">
                           <a14:useLocalDpi xmlns:a14="http://schemas.microsoft.com/office/drawing/2010/main" val="0"/>
@@ -14803,27 +14744,14 @@
       <w:r>
         <w:t xml:space="preserve">Figura </w:t>
       </w:r>
-      <w:r>
-        <w:fldChar w:fldCharType="begin"/>
-      </w:r>
-      <w:r>
-        <w:instrText xml:space="preserve"> SEQ Figura \* ARABIC </w:instrText>
-      </w:r>
-      <w:r>
-        <w:fldChar w:fldCharType="separate"/>
-      </w:r>
-      <w:r>
-        <w:rPr>
-          <w:noProof/>
-        </w:rPr>
-        <w:t>8</w:t>
-      </w:r>
-      <w:r>
-        <w:rPr>
-          <w:noProof/>
-        </w:rPr>
-        <w:fldChar w:fldCharType="end"/>
-      </w:r>
+      <w:fldSimple w:instr=" SEQ Figura \* ARABIC ">
+        <w:r>
+          <w:rPr>
+            <w:noProof/>
+          </w:rPr>
+          <w:t>8</w:t>
+        </w:r>
+      </w:fldSimple>
       <w:r>
         <w:t>: schema di controllo in velocità del carrellino.</w:t>
       </w:r>
@@ -15181,7 +15109,7 @@
           <w:lang w:eastAsia="it-IT"/>
         </w:rPr>
       </w:pPr>
-      <w:bookmarkStart w:id="21" w:name="_Toc113119676"/>
+      <w:bookmarkStart w:id="21" w:name="_Toc113186483"/>
       <w:r>
         <w:rPr>
           <w:lang w:eastAsia="it-IT"/>
@@ -15634,12 +15562,206 @@
     </w:p>
     <w:p>
       <w:pPr>
+        <w:shd w:val="clear" w:color="auto" w:fill="FFFFFF"/>
+        <w:spacing w:after="0" w:line="330" w:lineRule="atLeast"/>
+        <w:jc w:val="left"/>
+        <w:rPr>
+          <w:lang w:eastAsia="it-IT"/>
+        </w:rPr>
+      </w:pPr>
+      <w:r>
+        <w:rPr>
+          <w:lang w:eastAsia="it-IT"/>
+        </w:rPr>
+        <w:t xml:space="preserve">Tale metodo prende in input due velocità target </w:t>
+      </w:r>
+      <m:oMath>
+        <m:d>
+          <m:dPr>
+            <m:ctrlPr>
+              <w:rPr>
+                <w:rFonts w:ascii="Cambria Math" w:hAnsi="Cambria Math"/>
+                <w:i/>
+                <w:lang w:eastAsia="it-IT"/>
+              </w:rPr>
+            </m:ctrlPr>
+          </m:dPr>
+          <m:e>
+            <m:r>
+              <w:rPr>
+                <w:rFonts w:ascii="Cambria Math" w:hAnsi="Cambria Math"/>
+                <w:lang w:eastAsia="it-IT"/>
+              </w:rPr>
+              <m:t>v,ω</m:t>
+            </m:r>
+          </m:e>
+        </m:d>
+      </m:oMath>
+      <w:r>
+        <w:rPr>
+          <w:lang w:eastAsia="it-IT"/>
+        </w:rPr>
+        <w:t xml:space="preserve"> oppure direttamente </w:t>
+      </w:r>
+      <m:oMath>
+        <m:d>
+          <m:dPr>
+            <m:ctrlPr>
+              <w:rPr>
+                <w:rFonts w:ascii="Cambria Math" w:hAnsi="Cambria Math"/>
+                <w:i/>
+                <w:lang w:eastAsia="it-IT"/>
+              </w:rPr>
+            </m:ctrlPr>
+          </m:dPr>
+          <m:e>
+            <m:sSub>
+              <m:sSubPr>
+                <m:ctrlPr>
+                  <w:rPr>
+                    <w:rFonts w:ascii="Cambria Math" w:hAnsi="Cambria Math"/>
+                    <w:i/>
+                    <w:lang w:eastAsia="it-IT"/>
+                  </w:rPr>
+                </m:ctrlPr>
+              </m:sSubPr>
+              <m:e>
+                <m:r>
+                  <w:rPr>
+                    <w:rFonts w:ascii="Cambria Math" w:hAnsi="Cambria Math"/>
+                    <w:lang w:eastAsia="it-IT"/>
+                  </w:rPr>
+                  <m:t>v</m:t>
+                </m:r>
+              </m:e>
+              <m:sub>
+                <m:r>
+                  <w:rPr>
+                    <w:rFonts w:ascii="Cambria Math" w:hAnsi="Cambria Math"/>
+                    <w:lang w:eastAsia="it-IT"/>
+                  </w:rPr>
+                  <m:t>left</m:t>
+                </m:r>
+              </m:sub>
+            </m:sSub>
+            <m:r>
+              <w:rPr>
+                <w:rFonts w:ascii="Cambria Math" w:hAnsi="Cambria Math"/>
+                <w:lang w:eastAsia="it-IT"/>
+              </w:rPr>
+              <m:t>,</m:t>
+            </m:r>
+            <m:sSub>
+              <m:sSubPr>
+                <m:ctrlPr>
+                  <w:rPr>
+                    <w:rFonts w:ascii="Cambria Math" w:hAnsi="Cambria Math"/>
+                    <w:i/>
+                    <w:lang w:eastAsia="it-IT"/>
+                  </w:rPr>
+                </m:ctrlPr>
+              </m:sSubPr>
+              <m:e>
+                <m:r>
+                  <w:rPr>
+                    <w:rFonts w:ascii="Cambria Math" w:hAnsi="Cambria Math"/>
+                    <w:lang w:eastAsia="it-IT"/>
+                  </w:rPr>
+                  <m:t>v</m:t>
+                </m:r>
+              </m:e>
+              <m:sub>
+                <m:r>
+                  <w:rPr>
+                    <w:rFonts w:ascii="Cambria Math" w:hAnsi="Cambria Math"/>
+                    <w:lang w:eastAsia="it-IT"/>
+                  </w:rPr>
+                  <m:t>right</m:t>
+                </m:r>
+              </m:sub>
+            </m:sSub>
+          </m:e>
+        </m:d>
+      </m:oMath>
+      <w:r>
+        <w:rPr>
+          <w:lang w:eastAsia="it-IT"/>
+        </w:rPr>
+        <w:t xml:space="preserve"> in funzione di un altro terzo parametro booleano;</w:t>
+      </w:r>
+      <w:r>
+        <w:rPr>
+          <w:lang w:eastAsia="it-IT"/>
+        </w:rPr>
+        <w:t xml:space="preserve"> </w:t>
+      </w:r>
+      <w:r>
+        <w:rPr>
+          <w:lang w:eastAsia="it-IT"/>
+        </w:rPr>
+        <w:t xml:space="preserve">il robot cercherà </w:t>
+      </w:r>
+      <w:r>
+        <w:rPr>
+          <w:lang w:eastAsia="it-IT"/>
+        </w:rPr>
+        <w:t xml:space="preserve">quindi </w:t>
+      </w:r>
+      <w:r>
+        <w:rPr>
+          <w:lang w:eastAsia="it-IT"/>
+        </w:rPr>
+        <w:t xml:space="preserve">di raggiungere </w:t>
+      </w:r>
+      <w:r>
+        <w:rPr>
+          <w:lang w:eastAsia="it-IT"/>
+        </w:rPr>
+        <w:t xml:space="preserve">e mantenere </w:t>
+      </w:r>
+      <w:r>
+        <w:rPr>
+          <w:lang w:eastAsia="it-IT"/>
+        </w:rPr>
+        <w:t xml:space="preserve">nel tempo </w:t>
+      </w:r>
+      <w:r>
+        <w:rPr>
+          <w:lang w:eastAsia="it-IT"/>
+        </w:rPr>
+        <w:t xml:space="preserve">questi due valori </w:t>
+      </w:r>
+      <w:r>
+        <w:rPr>
+          <w:lang w:eastAsia="it-IT"/>
+        </w:rPr>
+        <w:t xml:space="preserve">dati </w:t>
+      </w:r>
+      <w:r>
+        <w:rPr>
+          <w:lang w:eastAsia="it-IT"/>
+        </w:rPr>
+        <w:t>di velocità.</w:t>
+      </w:r>
+    </w:p>
+    <w:p>
+      <w:pPr>
+        <w:shd w:val="clear" w:color="auto" w:fill="FFFFFF"/>
+        <w:spacing w:after="0" w:line="330" w:lineRule="atLeast"/>
+        <w:jc w:val="left"/>
+        <w:rPr>
+          <w:lang w:eastAsia="it-IT"/>
+        </w:rPr>
+      </w:pPr>
+    </w:p>
+    <w:p>
+      <w:pPr>
         <w:pStyle w:val="Titolo2"/>
         <w:rPr>
           <w:lang w:eastAsia="it-IT"/>
         </w:rPr>
       </w:pPr>
-      <w:bookmarkStart w:id="22" w:name="_Toc113119677"/>
+      <w:bookmarkStart w:id="22" w:name="_Toc113186484"/>
       <w:r>
         <w:rPr>
           <w:lang w:eastAsia="it-IT"/>
@@ -15693,7 +15815,7 @@
                     </pic:cNvPicPr>
                   </pic:nvPicPr>
                   <pic:blipFill>
-                    <a:blip r:embed="rId30" cstate="print">
+                    <a:blip r:embed="rId31" cstate="print">
                       <a:extLst>
                         <a:ext uri="{28A0092B-C50C-407E-A947-70E740481C1C}">
                           <a14:useLocalDpi xmlns:a14="http://schemas.microsoft.com/office/drawing/2010/main" val="0"/>
@@ -15733,27 +15855,14 @@
       <w:r>
         <w:t xml:space="preserve">Figura </w:t>
       </w:r>
-      <w:r>
-        <w:fldChar w:fldCharType="begin"/>
-      </w:r>
-      <w:r>
-        <w:instrText xml:space="preserve"> SEQ Figura \* ARABIC </w:instrText>
-      </w:r>
-      <w:r>
-        <w:fldChar w:fldCharType="separate"/>
-      </w:r>
-      <w:r>
-        <w:rPr>
-          <w:noProof/>
-        </w:rPr>
-        <w:t>9</w:t>
-      </w:r>
-      <w:r>
-        <w:rPr>
-          <w:noProof/>
-        </w:rPr>
-        <w:fldChar w:fldCharType="end"/>
-      </w:r>
+      <w:fldSimple w:instr=" SEQ Figura \* ARABIC ">
+        <w:r>
+          <w:rPr>
+            <w:noProof/>
+          </w:rPr>
+          <w:t>9</w:t>
+        </w:r>
+      </w:fldSimple>
       <w:r>
         <w:t xml:space="preserve">: </w:t>
       </w:r>
@@ -17013,6 +17122,7 @@
         <w:rPr>
           <w:lang w:eastAsia="it-IT"/>
         </w:rPr>
+        <w:lastRenderedPageBreak/>
         <w:t xml:space="preserve">Questo caso particolare serve semplicemente a tener conto del fatto che il punto target </w:t>
       </w:r>
       <m:oMath>
@@ -17203,6 +17313,14 @@
     <w:p>
       <w:pPr>
         <w:pStyle w:val="Paragrafoelenco"/>
+        <w:rPr>
+          <w:lang w:eastAsia="it-IT"/>
+        </w:rPr>
+      </w:pPr>
+    </w:p>
+    <w:p>
+      <w:pPr>
+        <w:pStyle w:val="Paragrafoelenco"/>
         <w:numPr>
           <w:ilvl w:val="0"/>
           <w:numId w:val="19"/>
@@ -17215,7 +17333,6 @@
         <w:rPr>
           <w:lang w:eastAsia="it-IT"/>
         </w:rPr>
-        <w:lastRenderedPageBreak/>
         <w:t xml:space="preserve">Ottenuta quindi la coppia </w:t>
       </w:r>
       <m:oMath>
@@ -17579,13 +17696,7 @@
         <w:rPr>
           <w:lang w:eastAsia="it-IT"/>
         </w:rPr>
-        <w:t>il controllo in velocità descritto precedentemente</w:t>
-      </w:r>
-      <w:r>
-        <w:rPr>
-          <w:lang w:eastAsia="it-IT"/>
-        </w:rPr>
-        <w:t xml:space="preserve"> anteponendo la seguente conversione: </w:t>
+        <w:t xml:space="preserve">il controllo in velocità descritto precedentemente anteponendo la seguente conversione: </w:t>
       </w:r>
       <m:oMath>
         <m:d>
@@ -17981,7 +18092,13 @@
         <w:rPr>
           <w:lang w:eastAsia="it-IT"/>
         </w:rPr>
-        <w:t>, il quale come parametri ha due argomenti rappresentati l’ascissa e l’ordinata target che il robot deve raggiungere.</w:t>
+        <w:t>; questo metodo ha come parametri</w:t>
+      </w:r>
+      <w:r>
+        <w:rPr>
+          <w:lang w:eastAsia="it-IT"/>
+        </w:rPr>
+        <w:t xml:space="preserve"> l’ascissa e l’ordinata target che il robot deve raggiungere.</w:t>
       </w:r>
     </w:p>
     <w:p>
@@ -18018,7 +18135,7 @@
           <w:lang w:eastAsia="it-IT"/>
         </w:rPr>
       </w:pPr>
-      <w:bookmarkStart w:id="23" w:name="_Toc113119678"/>
+      <w:bookmarkStart w:id="23" w:name="_Toc113186485"/>
       <w:r>
         <w:rPr>
           <w:lang w:eastAsia="it-IT"/>
@@ -18039,7 +18156,7 @@
         </w:rPr>
         <w:t xml:space="preserve">Per poter effettuare il vero e proprio debug del codice è stato utilizzato il software </w:t>
       </w:r>
-      <w:hyperlink r:id="rId31" w:history="1">
+      <w:hyperlink r:id="rId32" w:history="1">
         <w:r>
           <w:rPr>
             <w:rStyle w:val="Collegamentoipertestuale"/>
@@ -18084,7 +18201,7 @@
                     <pic:cNvPicPr/>
                   </pic:nvPicPr>
                   <pic:blipFill>
-                    <a:blip r:embed="rId32"/>
+                    <a:blip r:embed="rId33"/>
                     <a:stretch>
                       <a:fillRect/>
                     </a:stretch>
@@ -18123,41 +18240,24 @@
       <w:r>
         <w:t xml:space="preserve">Figura </w:t>
       </w:r>
-      <w:r>
-        <w:fldChar w:fldCharType="begin"/>
-      </w:r>
-      <w:r>
-        <w:instrText xml:space="preserve"> SEQ Figura \* ARABIC </w:instrText>
-      </w:r>
-      <w:r>
-        <w:fldChar w:fldCharType="separate"/>
-      </w:r>
-      <w:r>
-        <w:rPr>
-          <w:noProof/>
-        </w:rPr>
-        <w:t>10</w:t>
-      </w:r>
-      <w:r>
-        <w:fldChar w:fldCharType="end"/>
-      </w:r>
-      <w:r>
-        <w:t>: software SerialPlot.</w:t>
-      </w:r>
-    </w:p>
-    <w:p>
-      <w:pPr>
-        <w:spacing w:after="160"/>
-        <w:jc w:val="left"/>
-        <w:rPr>
-          <w:lang w:eastAsia="it-IT"/>
-        </w:rPr>
-      </w:pPr>
-      <w:r>
-        <w:rPr>
-          <w:lang w:eastAsia="it-IT"/>
-        </w:rPr>
-        <w:br w:type="page"/>
+      <w:fldSimple w:instr=" SEQ Figura \* ARABIC ">
+        <w:r>
+          <w:rPr>
+            <w:noProof/>
+          </w:rPr>
+          <w:t>10</w:t>
+        </w:r>
+      </w:fldSimple>
+      <w:r>
+        <w:t xml:space="preserve">: software </w:t>
+      </w:r>
+      <w:proofErr w:type="spellStart"/>
+      <w:r>
+        <w:t>SerialPlot</w:t>
+      </w:r>
+      <w:proofErr w:type="spellEnd"/>
+      <w:r>
+        <w:t>.</w:t>
       </w:r>
     </w:p>
     <w:p>
@@ -18211,7 +18311,7 @@
                     <pic:cNvPicPr/>
                   </pic:nvPicPr>
                   <pic:blipFill>
-                    <a:blip r:embed="rId33"/>
+                    <a:blip r:embed="rId34"/>
                     <a:stretch>
                       <a:fillRect/>
                     </a:stretch>
@@ -18253,24 +18353,14 @@
       <w:r>
         <w:t xml:space="preserve">Figura </w:t>
       </w:r>
-      <w:r>
-        <w:fldChar w:fldCharType="begin"/>
-      </w:r>
-      <w:r>
-        <w:instrText xml:space="preserve"> SEQ Figura \* ARABIC </w:instrText>
-      </w:r>
-      <w:r>
-        <w:fldChar w:fldCharType="separate"/>
-      </w:r>
-      <w:r>
-        <w:rPr>
-          <w:noProof/>
-        </w:rPr>
-        <w:t>11</w:t>
-      </w:r>
-      <w:r>
-        <w:fldChar w:fldCharType="end"/>
-      </w:r>
+      <w:fldSimple w:instr=" SEQ Figura \* ARABIC ">
+        <w:r>
+          <w:rPr>
+            <w:noProof/>
+          </w:rPr>
+          <w:t>11</w:t>
+        </w:r>
+      </w:fldSimple>
       <w:r>
         <w:t>: definizione del pacchetto binario.</w:t>
       </w:r>
@@ -18795,23 +18885,45 @@
       <w:pPr>
         <w:pStyle w:val="Titolo2"/>
         <w:rPr>
-          <w:lang w:eastAsia="it-IT"/>
-        </w:rPr>
-      </w:pPr>
-      <w:bookmarkStart w:id="24" w:name="_Toc113119679"/>
-      <w:r>
-        <w:rPr>
-          <w:lang w:eastAsia="it-IT"/>
+          <w:lang w:val="en-US" w:eastAsia="it-IT"/>
+        </w:rPr>
+      </w:pPr>
+      <w:bookmarkStart w:id="24" w:name="_Toc113186486"/>
+      <w:r>
+        <w:rPr>
+          <w:lang w:val="en-US" w:eastAsia="it-IT"/>
         </w:rPr>
         <w:lastRenderedPageBreak/>
-        <w:t>Loop di controllo principale</w:t>
+        <w:t xml:space="preserve">Loop di </w:t>
+      </w:r>
+      <w:proofErr w:type="spellStart"/>
+      <w:r>
+        <w:rPr>
+          <w:lang w:val="en-US" w:eastAsia="it-IT"/>
+        </w:rPr>
+        <w:t>controllo</w:t>
+      </w:r>
+      <w:proofErr w:type="spellEnd"/>
+      <w:r>
+        <w:rPr>
+          <w:lang w:val="en-US" w:eastAsia="it-IT"/>
+        </w:rPr>
+        <w:t xml:space="preserve"> </w:t>
+      </w:r>
+      <w:proofErr w:type="spellStart"/>
+      <w:r>
+        <w:rPr>
+          <w:lang w:val="en-US" w:eastAsia="it-IT"/>
+        </w:rPr>
+        <w:t>principale</w:t>
       </w:r>
       <w:bookmarkEnd w:id="24"/>
-    </w:p>
-    <w:p>
-      <w:pPr>
-        <w:rPr>
-          <w:lang w:eastAsia="it-IT"/>
+      <w:proofErr w:type="spellEnd"/>
+    </w:p>
+    <w:p>
+      <w:pPr>
+        <w:rPr>
+          <w:lang w:val="en-US" w:eastAsia="it-IT"/>
         </w:rPr>
       </w:pPr>
     </w:p>
@@ -22544,7 +22656,7 @@
           <w:lang w:eastAsia="it-IT"/>
         </w:rPr>
       </w:pPr>
-      <w:bookmarkStart w:id="25" w:name="_Toc113119680"/>
+      <w:bookmarkStart w:id="25" w:name="_Toc113186487"/>
       <w:r>
         <w:rPr>
           <w:lang w:eastAsia="it-IT"/>
@@ -23289,7 +23401,7 @@
           <w:color w:val="000000"/>
           <w:sz w:val="21"/>
           <w:szCs w:val="21"/>
-          <w:lang w:val="en-US" w:eastAsia="it-IT"/>
+          <w:lang w:eastAsia="it-IT"/>
         </w:rPr>
       </w:pPr>
       <w:r>
@@ -23308,7 +23420,7 @@
           <w:color w:val="0000FF"/>
           <w:sz w:val="21"/>
           <w:szCs w:val="21"/>
-          <w:lang w:val="en-US" w:eastAsia="it-IT"/>
+          <w:lang w:eastAsia="it-IT"/>
         </w:rPr>
         <w:t>float</w:t>
       </w:r>
@@ -23318,7 +23430,7 @@
           <w:color w:val="000000"/>
           <w:sz w:val="21"/>
           <w:szCs w:val="21"/>
-          <w:lang w:val="en-US" w:eastAsia="it-IT"/>
+          <w:lang w:eastAsia="it-IT"/>
         </w:rPr>
         <w:t xml:space="preserve"> </w:t>
       </w:r>
@@ -23328,7 +23440,7 @@
           <w:color w:val="001080"/>
           <w:sz w:val="21"/>
           <w:szCs w:val="21"/>
-          <w:lang w:val="en-US" w:eastAsia="it-IT"/>
+          <w:lang w:eastAsia="it-IT"/>
         </w:rPr>
         <w:t>x</w:t>
       </w:r>
@@ -23338,18 +23450,17 @@
           <w:color w:val="000000"/>
           <w:sz w:val="21"/>
           <w:szCs w:val="21"/>
-          <w:lang w:val="en-US" w:eastAsia="it-IT"/>
+          <w:lang w:eastAsia="it-IT"/>
         </w:rPr>
         <w:t xml:space="preserve"> = </w:t>
       </w:r>
-      <w:proofErr w:type="gramStart"/>
       <w:r>
         <w:rPr>
           <w:rFonts w:ascii="Consolas" w:eastAsia="Times New Roman" w:hAnsi="Consolas" w:cs="Times New Roman"/>
           <w:color w:val="098658"/>
           <w:sz w:val="21"/>
           <w:szCs w:val="21"/>
-          <w:lang w:val="en-US" w:eastAsia="it-IT"/>
+          <w:lang w:eastAsia="it-IT"/>
         </w:rPr>
         <w:t>0</w:t>
       </w:r>
@@ -23359,11 +23470,10 @@
           <w:color w:val="000000"/>
           <w:sz w:val="21"/>
           <w:szCs w:val="21"/>
-          <w:lang w:val="en-US" w:eastAsia="it-IT"/>
+          <w:lang w:eastAsia="it-IT"/>
         </w:rPr>
         <w:t>;</w:t>
       </w:r>
-      <w:proofErr w:type="gramEnd"/>
     </w:p>
     <w:p>
       <w:pPr>
@@ -23375,16 +23485,16 @@
           <w:color w:val="000000"/>
           <w:sz w:val="21"/>
           <w:szCs w:val="21"/>
-          <w:lang w:val="en-US" w:eastAsia="it-IT"/>
-        </w:rPr>
-      </w:pPr>
-      <w:r>
-        <w:rPr>
-          <w:rFonts w:ascii="Consolas" w:eastAsia="Times New Roman" w:hAnsi="Consolas" w:cs="Times New Roman"/>
-          <w:color w:val="000000"/>
-          <w:sz w:val="21"/>
-          <w:szCs w:val="21"/>
-          <w:lang w:val="en-US" w:eastAsia="it-IT"/>
+          <w:lang w:eastAsia="it-IT"/>
+        </w:rPr>
+      </w:pPr>
+      <w:r>
+        <w:rPr>
+          <w:rFonts w:ascii="Consolas" w:eastAsia="Times New Roman" w:hAnsi="Consolas" w:cs="Times New Roman"/>
+          <w:color w:val="000000"/>
+          <w:sz w:val="21"/>
+          <w:szCs w:val="21"/>
+          <w:lang w:eastAsia="it-IT"/>
         </w:rPr>
         <w:t xml:space="preserve">  </w:t>
       </w:r>
@@ -23394,7 +23504,7 @@
           <w:color w:val="0000FF"/>
           <w:sz w:val="21"/>
           <w:szCs w:val="21"/>
-          <w:lang w:val="en-US" w:eastAsia="it-IT"/>
+          <w:lang w:eastAsia="it-IT"/>
         </w:rPr>
         <w:t>float</w:t>
       </w:r>
@@ -23404,7 +23514,7 @@
           <w:color w:val="000000"/>
           <w:sz w:val="21"/>
           <w:szCs w:val="21"/>
-          <w:lang w:val="en-US" w:eastAsia="it-IT"/>
+          <w:lang w:eastAsia="it-IT"/>
         </w:rPr>
         <w:t xml:space="preserve"> </w:t>
       </w:r>
@@ -23414,7 +23524,7 @@
           <w:color w:val="001080"/>
           <w:sz w:val="21"/>
           <w:szCs w:val="21"/>
-          <w:lang w:val="en-US" w:eastAsia="it-IT"/>
+          <w:lang w:eastAsia="it-IT"/>
         </w:rPr>
         <w:t>y</w:t>
       </w:r>
@@ -23424,18 +23534,17 @@
           <w:color w:val="000000"/>
           <w:sz w:val="21"/>
           <w:szCs w:val="21"/>
-          <w:lang w:val="en-US" w:eastAsia="it-IT"/>
+          <w:lang w:eastAsia="it-IT"/>
         </w:rPr>
         <w:t xml:space="preserve"> = </w:t>
       </w:r>
-      <w:proofErr w:type="gramStart"/>
       <w:r>
         <w:rPr>
           <w:rFonts w:ascii="Consolas" w:eastAsia="Times New Roman" w:hAnsi="Consolas" w:cs="Times New Roman"/>
           <w:color w:val="098658"/>
           <w:sz w:val="21"/>
           <w:szCs w:val="21"/>
-          <w:lang w:val="en-US" w:eastAsia="it-IT"/>
+          <w:lang w:eastAsia="it-IT"/>
         </w:rPr>
         <w:t>0</w:t>
       </w:r>
@@ -23445,11 +23554,10 @@
           <w:color w:val="000000"/>
           <w:sz w:val="21"/>
           <w:szCs w:val="21"/>
-          <w:lang w:val="en-US" w:eastAsia="it-IT"/>
+          <w:lang w:eastAsia="it-IT"/>
         </w:rPr>
         <w:t>;</w:t>
       </w:r>
-      <w:proofErr w:type="gramEnd"/>
     </w:p>
     <w:p>
       <w:pPr>
@@ -23461,16 +23569,16 @@
           <w:color w:val="000000"/>
           <w:sz w:val="21"/>
           <w:szCs w:val="21"/>
-          <w:lang w:val="en-US" w:eastAsia="it-IT"/>
-        </w:rPr>
-      </w:pPr>
-      <w:r>
-        <w:rPr>
-          <w:rFonts w:ascii="Consolas" w:eastAsia="Times New Roman" w:hAnsi="Consolas" w:cs="Times New Roman"/>
-          <w:color w:val="000000"/>
-          <w:sz w:val="21"/>
-          <w:szCs w:val="21"/>
-          <w:lang w:val="en-US" w:eastAsia="it-IT"/>
+          <w:lang w:eastAsia="it-IT"/>
+        </w:rPr>
+      </w:pPr>
+      <w:r>
+        <w:rPr>
+          <w:rFonts w:ascii="Consolas" w:eastAsia="Times New Roman" w:hAnsi="Consolas" w:cs="Times New Roman"/>
+          <w:color w:val="000000"/>
+          <w:sz w:val="21"/>
+          <w:szCs w:val="21"/>
+          <w:lang w:eastAsia="it-IT"/>
         </w:rPr>
         <w:t>};</w:t>
       </w:r>
@@ -23480,12 +23588,12 @@
         <w:spacing w:after="160"/>
         <w:jc w:val="left"/>
         <w:rPr>
-          <w:lang w:val="en-US" w:eastAsia="it-IT"/>
-        </w:rPr>
-      </w:pPr>
-      <w:r>
-        <w:rPr>
-          <w:lang w:val="en-US" w:eastAsia="it-IT"/>
+          <w:lang w:eastAsia="it-IT"/>
+        </w:rPr>
+      </w:pPr>
+      <w:r>
+        <w:rPr>
+          <w:lang w:eastAsia="it-IT"/>
         </w:rPr>
         <w:br w:type="page"/>
       </w:r>
@@ -23539,7 +23647,7 @@
           <w:color w:val="000000"/>
           <w:sz w:val="21"/>
           <w:szCs w:val="21"/>
-          <w:lang w:val="en-US" w:eastAsia="it-IT"/>
+          <w:lang w:eastAsia="it-IT"/>
         </w:rPr>
       </w:pPr>
       <w:proofErr w:type="spellStart"/>
@@ -23549,7 +23657,7 @@
           <w:color w:val="267F99"/>
           <w:sz w:val="21"/>
           <w:szCs w:val="21"/>
-          <w:lang w:val="en-US" w:eastAsia="it-IT"/>
+          <w:lang w:eastAsia="it-IT"/>
         </w:rPr>
         <w:t>packet_data_t</w:t>
       </w:r>
@@ -23560,20 +23668,22 @@
           <w:color w:val="000000"/>
           <w:sz w:val="21"/>
           <w:szCs w:val="21"/>
-          <w:lang w:val="en-US" w:eastAsia="it-IT"/>
+          <w:lang w:eastAsia="it-IT"/>
         </w:rPr>
         <w:t xml:space="preserve"> </w:t>
       </w:r>
+      <w:proofErr w:type="spellStart"/>
       <w:r>
         <w:rPr>
           <w:rFonts w:ascii="Consolas" w:eastAsia="Times New Roman" w:hAnsi="Consolas" w:cs="Times New Roman"/>
           <w:color w:val="001080"/>
           <w:sz w:val="21"/>
           <w:szCs w:val="21"/>
-          <w:lang w:val="en-US" w:eastAsia="it-IT"/>
+          <w:lang w:eastAsia="it-IT"/>
         </w:rPr>
         <w:t>com</w:t>
       </w:r>
+      <w:proofErr w:type="spellEnd"/>
     </w:p>
     <w:p>
       <w:pPr>
@@ -23811,7 +23921,7 @@
           <w:lang w:eastAsia="it-IT"/>
         </w:rPr>
       </w:pPr>
-      <w:bookmarkStart w:id="26" w:name="_Toc113119681"/>
+      <w:bookmarkStart w:id="26" w:name="_Toc113186488"/>
       <w:r>
         <w:rPr>
           <w:lang w:eastAsia="it-IT"/>
@@ -23872,7 +23982,7 @@
                     <pic:cNvPicPr/>
                   </pic:nvPicPr>
                   <pic:blipFill>
-                    <a:blip r:embed="rId34"/>
+                    <a:blip r:embed="rId35"/>
                     <a:stretch>
                       <a:fillRect/>
                     </a:stretch>
@@ -23914,24 +24024,14 @@
       <w:r>
         <w:t xml:space="preserve">Figura </w:t>
       </w:r>
-      <w:r>
-        <w:fldChar w:fldCharType="begin"/>
-      </w:r>
-      <w:r>
-        <w:instrText xml:space="preserve"> SEQ Figura \* ARABIC </w:instrText>
-      </w:r>
-      <w:r>
-        <w:fldChar w:fldCharType="separate"/>
-      </w:r>
-      <w:r>
-        <w:rPr>
-          <w:noProof/>
-        </w:rPr>
-        <w:t>12</w:t>
-      </w:r>
-      <w:r>
-        <w:fldChar w:fldCharType="end"/>
-      </w:r>
+      <w:fldSimple w:instr=" SEQ Figura \* ARABIC ">
+        <w:r>
+          <w:rPr>
+            <w:noProof/>
+          </w:rPr>
+          <w:t>12</w:t>
+        </w:r>
+      </w:fldSimple>
       <w:r>
         <w:t>: lista e descrizione dei vari comandi binari dispon</w:t>
       </w:r>
@@ -24072,7 +24172,7 @@
           <w:lang w:eastAsia="it-IT"/>
         </w:rPr>
       </w:pPr>
-      <w:bookmarkStart w:id="27" w:name="_Toc113119682"/>
+      <w:bookmarkStart w:id="27" w:name="_Toc113186489"/>
       <w:r>
         <w:rPr>
           <w:lang w:eastAsia="it-IT"/>
@@ -24190,7 +24290,7 @@
           <w:lang w:eastAsia="it-IT"/>
         </w:rPr>
       </w:pPr>
-      <w:bookmarkStart w:id="28" w:name="_Toc113119683"/>
+      <w:bookmarkStart w:id="28" w:name="_Toc113186490"/>
       <w:r>
         <w:rPr>
           <w:lang w:eastAsia="it-IT"/>
@@ -24398,13 +24498,7 @@
         <w:rPr>
           <w:lang w:eastAsia="it-IT"/>
         </w:rPr>
-        <w:t xml:space="preserve">virtualmente </w:t>
-      </w:r>
-      <w:r>
-        <w:rPr>
-          <w:lang w:eastAsia="it-IT"/>
-        </w:rPr>
-        <w:t>un ostacolo all’interno del piano di lavoro del robot.</w:t>
+        <w:t>virtualmente un ostacolo all’interno del piano di lavoro del robot.</w:t>
       </w:r>
     </w:p>
     <w:p>
@@ -24660,7 +24754,7 @@
           <w:lang w:eastAsia="it-IT"/>
         </w:rPr>
       </w:pPr>
-      <w:bookmarkStart w:id="29" w:name="_Toc113119684"/>
+      <w:bookmarkStart w:id="29" w:name="_Toc113186491"/>
       <w:r>
         <w:rPr>
           <w:lang w:eastAsia="it-IT"/>
@@ -24767,7 +24861,7 @@
           <w:lang w:eastAsia="it-IT"/>
         </w:rPr>
       </w:pPr>
-      <w:bookmarkStart w:id="30" w:name="_Toc113119685"/>
+      <w:bookmarkStart w:id="30" w:name="_Toc113186492"/>
       <w:r>
         <w:rPr>
           <w:lang w:eastAsia="it-IT"/>
@@ -24841,7 +24935,7 @@
                     <pic:cNvPicPr/>
                   </pic:nvPicPr>
                   <pic:blipFill>
-                    <a:blip r:embed="rId35"/>
+                    <a:blip r:embed="rId36"/>
                     <a:stretch>
                       <a:fillRect/>
                     </a:stretch>
@@ -24880,24 +24974,14 @@
       <w:r>
         <w:t xml:space="preserve">Figura </w:t>
       </w:r>
-      <w:r>
-        <w:fldChar w:fldCharType="begin"/>
-      </w:r>
-      <w:r>
-        <w:instrText xml:space="preserve"> SEQ Figura \* ARABIC </w:instrText>
-      </w:r>
-      <w:r>
-        <w:fldChar w:fldCharType="separate"/>
-      </w:r>
-      <w:r>
-        <w:rPr>
-          <w:noProof/>
-        </w:rPr>
-        <w:t>13</w:t>
-      </w:r>
-      <w:r>
-        <w:fldChar w:fldCharType="end"/>
-      </w:r>
+      <w:fldSimple w:instr=" SEQ Figura \* ARABIC ">
+        <w:r>
+          <w:rPr>
+            <w:noProof/>
+          </w:rPr>
+          <w:t>13</w:t>
+        </w:r>
+      </w:fldSimple>
       <w:r>
         <w:t>: portale web per la configurazione del robot.</w:t>
       </w:r>
@@ -25153,7 +25237,7 @@
           <w:lang w:eastAsia="it-IT"/>
         </w:rPr>
       </w:pPr>
-      <w:bookmarkStart w:id="31" w:name="_Toc113119686"/>
+      <w:bookmarkStart w:id="31" w:name="_Toc113186493"/>
       <w:r>
         <w:rPr>
           <w:lang w:eastAsia="it-IT"/>
@@ -25313,7 +25397,7 @@
                     <pic:cNvPicPr/>
                   </pic:nvPicPr>
                   <pic:blipFill>
-                    <a:blip r:embed="rId36"/>
+                    <a:blip r:embed="rId37"/>
                     <a:stretch>
                       <a:fillRect/>
                     </a:stretch>
@@ -25342,24 +25426,14 @@
       <w:r>
         <w:t xml:space="preserve">Figura </w:t>
       </w:r>
-      <w:r>
-        <w:fldChar w:fldCharType="begin"/>
-      </w:r>
-      <w:r>
-        <w:instrText xml:space="preserve"> SEQ Figura \* ARABIC </w:instrText>
-      </w:r>
-      <w:r>
-        <w:fldChar w:fldCharType="separate"/>
-      </w:r>
-      <w:r>
-        <w:rPr>
-          <w:noProof/>
-        </w:rPr>
-        <w:t>14</w:t>
-      </w:r>
-      <w:r>
-        <w:fldChar w:fldCharType="end"/>
-      </w:r>
+      <w:fldSimple w:instr=" SEQ Figura \* ARABIC ">
+        <w:r>
+          <w:rPr>
+            <w:noProof/>
+          </w:rPr>
+          <w:t>14</w:t>
+        </w:r>
+      </w:fldSimple>
       <w:r>
         <w:t xml:space="preserve">: pagina di aggiornamento OTA tramite la libreria </w:t>
       </w:r>
@@ -25385,7 +25459,7 @@
       <w:pPr>
         <w:pStyle w:val="Titolo1"/>
       </w:pPr>
-      <w:bookmarkStart w:id="32" w:name="_Toc113119687"/>
+      <w:bookmarkStart w:id="32" w:name="_Toc113186494"/>
       <w:r>
         <w:lastRenderedPageBreak/>
         <w:t>Realizzazione finale del robot fisico</w:t>
@@ -25425,7 +25499,7 @@
                     </pic:cNvPicPr>
                   </pic:nvPicPr>
                   <pic:blipFill>
-                    <a:blip r:embed="rId37" cstate="print">
+                    <a:blip r:embed="rId38" cstate="print">
                       <a:extLst>
                         <a:ext uri="{28A0092B-C50C-407E-A947-70E740481C1C}">
                           <a14:useLocalDpi xmlns:a14="http://schemas.microsoft.com/office/drawing/2010/main" val="0"/>
@@ -25465,24 +25539,14 @@
       <w:r>
         <w:t xml:space="preserve">Figura </w:t>
       </w:r>
-      <w:r>
-        <w:fldChar w:fldCharType="begin"/>
-      </w:r>
-      <w:r>
-        <w:instrText xml:space="preserve"> SEQ Figura \* ARABIC </w:instrText>
-      </w:r>
-      <w:r>
-        <w:fldChar w:fldCharType="separate"/>
-      </w:r>
-      <w:r>
-        <w:rPr>
-          <w:noProof/>
-        </w:rPr>
-        <w:t>15</w:t>
-      </w:r>
-      <w:r>
-        <w:fldChar w:fldCharType="end"/>
-      </w:r>
+      <w:fldSimple w:instr=" SEQ Figura \* ARABIC ">
+        <w:r>
+          <w:rPr>
+            <w:noProof/>
+          </w:rPr>
+          <w:t>15</w:t>
+        </w:r>
+      </w:fldSimple>
       <w:r>
         <w:t>: parte frontale del robot.</w:t>
       </w:r>
@@ -25515,7 +25579,7 @@
                     </pic:cNvPicPr>
                   </pic:nvPicPr>
                   <pic:blipFill>
-                    <a:blip r:embed="rId38" cstate="print">
+                    <a:blip r:embed="rId39" cstate="print">
                       <a:extLst>
                         <a:ext uri="{28A0092B-C50C-407E-A947-70E740481C1C}">
                           <a14:useLocalDpi xmlns:a14="http://schemas.microsoft.com/office/drawing/2010/main" val="0"/>
@@ -25555,24 +25619,14 @@
       <w:r>
         <w:t xml:space="preserve">Figura </w:t>
       </w:r>
-      <w:r>
-        <w:fldChar w:fldCharType="begin"/>
-      </w:r>
-      <w:r>
-        <w:instrText xml:space="preserve"> SEQ Figura \* ARABIC </w:instrText>
-      </w:r>
-      <w:r>
-        <w:fldChar w:fldCharType="separate"/>
-      </w:r>
-      <w:r>
-        <w:rPr>
-          <w:noProof/>
-        </w:rPr>
-        <w:t>16</w:t>
-      </w:r>
-      <w:r>
-        <w:fldChar w:fldCharType="end"/>
-      </w:r>
+      <w:fldSimple w:instr=" SEQ Figura \* ARABIC ">
+        <w:r>
+          <w:rPr>
+            <w:noProof/>
+          </w:rPr>
+          <w:t>16</w:t>
+        </w:r>
+      </w:fldSimple>
       <w:r>
         <w:t>: parte superiore del robot.</w:t>
       </w:r>
@@ -25590,7 +25644,7 @@
       <w:pPr>
         <w:pStyle w:val="Titolo1"/>
       </w:pPr>
-      <w:bookmarkStart w:id="33" w:name="_Toc113119688"/>
+      <w:bookmarkStart w:id="33" w:name="_Toc113186495"/>
       <w:r>
         <w:lastRenderedPageBreak/>
         <w:t>Conclusioni</w:t>
@@ -25602,22 +25656,64 @@
         <w:t>Il progetto</w:t>
       </w:r>
       <w:r>
-        <w:t xml:space="preserve"> è stato di notevole difficoltà da realizzare, specialmente per la vastità di argomenti toccati dal progetto stesso; l’elettronica del progetto non è stata particolarmente complicata da realizzare, mentre la corretta scrittura </w:t>
-      </w:r>
-      <w:r>
-        <w:t xml:space="preserve">del software di controllo </w:t>
-      </w:r>
-      <w:r>
-        <w:t>ed il conseguente debug è stato decisamente più arduo.</w:t>
+        <w:t xml:space="preserve"> è stato di notevole difficoltà da realizzare, specialmente per la vastità di argomenti </w:t>
+      </w:r>
+      <w:r>
+        <w:t>coperti</w:t>
+      </w:r>
+      <w:r>
+        <w:t xml:space="preserve"> dal progetto stesso; l’elettronica non è stata particolarmente complicata da realizzare, mentre la corretta scrittura del software di controllo ed il conseguente debug </w:t>
+      </w:r>
+      <w:r>
+        <w:t>sono state</w:t>
+      </w:r>
+      <w:r>
+        <w:t xml:space="preserve"> </w:t>
+      </w:r>
+      <w:r>
+        <w:t xml:space="preserve">operazioni </w:t>
+      </w:r>
+      <w:r>
+        <w:t>decisamente più ardu</w:t>
+      </w:r>
+      <w:r>
+        <w:t>e</w:t>
+      </w:r>
+      <w:r>
+        <w:t>.</w:t>
       </w:r>
     </w:p>
     <w:p/>
     <w:p>
       <w:r>
-        <w:t>L’obbiettivo iniziale del progetto consisteva nella rilevazione automatica, tramite la telecamera integrata dell’ESP32-Cam, di ostacoli sul cammino del robot stesso, ma successivamente</w:t>
-      </w:r>
-      <w:r>
-        <w:t>, vista la notevole difficoltà nell’implementare il suddetto algoritmo,</w:t>
+        <w:t>L’obiettivo iniziale del progetto consisteva nella rilevazione automatica</w:t>
+      </w:r>
+      <w:r>
+        <w:t xml:space="preserve"> </w:t>
+      </w:r>
+      <w:r>
+        <w:t>di ostacoli sul cammino del robot stesso</w:t>
+      </w:r>
+      <w:r>
+        <w:t xml:space="preserve"> </w:t>
+      </w:r>
+      <w:r>
+        <w:t>tramite la telecamera integrata dell’ESP32-Cam, ma successivamente</w:t>
+      </w:r>
+      <w:r>
+        <w:t>, vista la notevole difficoltà nell’implementa</w:t>
+      </w:r>
+      <w:r>
+        <w:t>zione</w:t>
+      </w:r>
+      <w:r>
+        <w:t xml:space="preserve"> </w:t>
+      </w:r>
+      <w:r>
+        <w:t>del</w:t>
+      </w:r>
+      <w:r>
+        <w:t xml:space="preserve"> suddetto algoritmo,</w:t>
       </w:r>
       <w:r>
         <w:t xml:space="preserve"> si è deciso che una realizzazione tramite </w:t>
@@ -25639,7 +25735,13 @@
         <w:t xml:space="preserve"> dell’algoritmo di controllo delle collisioni </w:t>
       </w:r>
       <w:r>
-        <w:t>sarebbe stata di più facile implementazione.</w:t>
+        <w:t>sarebbe stata di più facile</w:t>
+      </w:r>
+      <w:r>
+        <w:t xml:space="preserve"> e rapida </w:t>
+      </w:r>
+      <w:r>
+        <w:t>implementazione.</w:t>
       </w:r>
     </w:p>
     <w:p/>
@@ -25648,24 +25750,133 @@
         <w:t>Nonostante questo,</w:t>
       </w:r>
       <w:r>
-        <w:t xml:space="preserve"> il progetto è da ritenersi un successo, in quanto l’intero sistema software si è dimostrato funzionante ed esente da malfunzionamenti</w:t>
-      </w:r>
-      <w:r>
-        <w:t>, mentre</w:t>
-      </w:r>
-      <w:r>
-        <w:t xml:space="preserve"> l’interfaccia web</w:t>
+        <w:t xml:space="preserve"> il progetto è da ritenersi un successo in quant</w:t>
+      </w:r>
+      <w:r>
+        <w:t xml:space="preserve">o </w:t>
+      </w:r>
+      <w:r>
+        <w:t>l’hardware del progetto è funzionante e di facile espandibilità</w:t>
+      </w:r>
+      <w:r>
+        <w:t xml:space="preserve">: </w:t>
+      </w:r>
+      <w:r>
+        <w:t>l’aggiunta di</w:t>
+      </w:r>
+      <w:r>
+        <w:t xml:space="preserve"> nuove</w:t>
+      </w:r>
+      <w:r>
+        <w:t xml:space="preserve"> periferiche è senz’altro un’operazione </w:t>
+      </w:r>
+      <w:r>
+        <w:t>semplice</w:t>
+      </w:r>
+      <w:r>
+        <w:t xml:space="preserve"> grazie alla modularità con cui il sistema hardware stesso è stato progettato; </w:t>
+      </w:r>
+      <w:r>
+        <w:t xml:space="preserve">oltretutto, </w:t>
+      </w:r>
+      <w:r>
+        <w:t xml:space="preserve">la presenza degli schematici hardware per il software </w:t>
+      </w:r>
+      <w:hyperlink r:id="rId40" w:history="1">
+        <w:proofErr w:type="spellStart"/>
+        <w:r>
+          <w:rPr>
+            <w:rStyle w:val="Collegamentoipertestuale"/>
+          </w:rPr>
+          <w:t>KiCad</w:t>
+        </w:r>
+        <w:proofErr w:type="spellEnd"/>
+      </w:hyperlink>
+      <w:r>
+        <w:t xml:space="preserve"> </w:t>
+      </w:r>
+      <w:r>
+        <w:t xml:space="preserve">permette </w:t>
+      </w:r>
+      <w:r>
+        <w:t>anche la successiva</w:t>
+      </w:r>
+      <w:r>
+        <w:t xml:space="preserve"> progettazione di circuiti stampati per permettere anche un assemblaggio facilitato e sicuramente funzionante.</w:t>
+      </w:r>
+    </w:p>
+    <w:p/>
+    <w:p>
+      <w:r>
+        <w:t xml:space="preserve">Per quanto riguarda </w:t>
+      </w:r>
+      <w:r>
+        <w:t xml:space="preserve">il </w:t>
+      </w:r>
+      <w:r>
+        <w:t>sistema software</w:t>
+      </w:r>
+      <w:r>
+        <w:t>, questo</w:t>
+      </w:r>
+      <w:r>
+        <w:t xml:space="preserve"> si è dimostrato</w:t>
+      </w:r>
+      <w:r>
+        <w:t xml:space="preserve"> </w:t>
+      </w:r>
+      <w:r>
+        <w:t xml:space="preserve">funzionante ed esente da </w:t>
+      </w:r>
+      <w:r>
+        <w:t>grossi bug</w:t>
+      </w:r>
+      <w:r>
+        <w:t xml:space="preserve"> e</w:t>
+      </w:r>
+      <w:r>
+        <w:t xml:space="preserve">, grazie alla sua natura altamente modulare, risulta </w:t>
+      </w:r>
+      <w:r>
+        <w:t>anch</w:t>
+      </w:r>
+      <w:r>
+        <w:t xml:space="preserve">e </w:t>
+      </w:r>
+      <w:r>
+        <w:t>essere di facile manutenibilità, mentre</w:t>
+      </w:r>
+      <w:r>
+        <w:t xml:space="preserve"> </w:t>
+      </w:r>
+      <w:r>
+        <w:t>l’interfaccia web</w:t>
       </w:r>
       <w:r>
         <w:t xml:space="preserve"> responsive</w:t>
       </w:r>
       <w:r>
-        <w:t>, disegnata per essere utilizzata facilmente da dispositivi mobile, permette un controllo esterno del robot facilitato, dando la possibilità all’utente di poter eseguire un controllo di quest’ultimo sulla base delle funzionalità che nel codice sono state predisposte.</w:t>
+        <w:t xml:space="preserve">, disegnata per essere utilizzata facilmente da dispositivi mobile, permette </w:t>
+      </w:r>
+      <w:r>
+        <w:t xml:space="preserve">la configurazione delle impostazioni </w:t>
+      </w:r>
+      <w:r>
+        <w:t xml:space="preserve">del robot, dando la possibilità all’utente di poter eseguire </w:t>
+      </w:r>
+      <w:r>
+        <w:t>il</w:t>
+      </w:r>
+      <w:r>
+        <w:t xml:space="preserve"> controllo di quest’ultimo sulla base delle funzionalità che nel codice sono state predisposte</w:t>
+      </w:r>
+      <w:r>
+        <w:t>.</w:t>
       </w:r>
     </w:p>
     <w:p/>
     <w:sectPr>
-      <w:footerReference w:type="default" r:id="rId39"/>
+      <w:footerReference w:type="default" r:id="rId41"/>
       <w:pgSz w:w="11906" w:h="16838"/>
       <w:pgMar w:top="1417" w:right="1134" w:bottom="1134" w:left="1134" w:header="708" w:footer="708" w:gutter="0"/>
       <w:pgNumType w:start="1"/>
@@ -28759,6 +28970,7 @@
   <w:style w:type="character" w:default="1" w:styleId="Carpredefinitoparagrafo">
     <w:name w:val="Default Paragraph Font"/>
     <w:uiPriority w:val="1"/>
+    <w:semiHidden/>
     <w:unhideWhenUsed/>
   </w:style>
   <w:style w:type="table" w:default="1" w:styleId="Tabellanormale">
